--- a/TEMPLATE/w15.docx
+++ b/TEMPLATE/w15.docx
@@ -4,8 +4,8 @@
   <w:body>
     <w:tbl>
       <w:tblPr>
+        <w:tblpPr w:leftFromText="180" w:rightFromText="180" w:horzAnchor="margin" w:tblpXSpec="center" w:tblpY="-585"/>
         <w:tblW w:w="10613" w:type="dxa"/>
-        <w:tblInd w:w="-1" w:type="dxa"/>
         <w:tblLayout w:type="fixed"/>
         <w:tblCellMar>
           <w:left w:w="107" w:type="dxa"/>
@@ -23,20 +23,14 @@
         <w:gridCol w:w="136"/>
         <w:gridCol w:w="714"/>
         <w:gridCol w:w="850"/>
-        <w:gridCol w:w="57"/>
-        <w:gridCol w:w="644"/>
-        <w:gridCol w:w="369"/>
-        <w:gridCol w:w="332"/>
-        <w:gridCol w:w="660"/>
-        <w:gridCol w:w="494"/>
-        <w:gridCol w:w="243"/>
+        <w:gridCol w:w="701"/>
+        <w:gridCol w:w="701"/>
+        <w:gridCol w:w="1397"/>
         <w:gridCol w:w="684"/>
         <w:gridCol w:w="477"/>
-        <w:gridCol w:w="69"/>
-        <w:gridCol w:w="633"/>
+        <w:gridCol w:w="702"/>
         <w:gridCol w:w="290"/>
-        <w:gridCol w:w="495"/>
-        <w:gridCol w:w="146"/>
+        <w:gridCol w:w="641"/>
         <w:gridCol w:w="926"/>
         <w:gridCol w:w="6"/>
         <w:gridCol w:w="10"/>
@@ -62,7 +56,7 @@
         <w:tc>
           <w:tcPr>
             <w:tcW w:w="5671" w:type="dxa"/>
-            <w:gridSpan w:val="13"/>
+            <w:gridSpan w:val="9"/>
           </w:tcPr>
           <w:p>
             <w:pPr>
@@ -118,7 +112,7 @@
         <w:tc>
           <w:tcPr>
             <w:tcW w:w="2575" w:type="dxa"/>
-            <w:gridSpan w:val="8"/>
+            <w:gridSpan w:val="6"/>
           </w:tcPr>
           <w:p>
             <w:pPr>
@@ -262,7 +256,7 @@
         <w:tc>
           <w:tcPr>
             <w:tcW w:w="8083" w:type="dxa"/>
-            <w:gridSpan w:val="17"/>
+            <w:gridSpan w:val="11"/>
           </w:tcPr>
           <w:p>
             <w:pPr>
@@ -584,7 +578,6 @@
         <w:tc>
           <w:tcPr>
             <w:tcW w:w="701" w:type="dxa"/>
-            <w:gridSpan w:val="2"/>
           </w:tcPr>
           <w:p>
             <w:pPr>
@@ -638,7 +631,6 @@
         <w:tc>
           <w:tcPr>
             <w:tcW w:w="701" w:type="dxa"/>
-            <w:gridSpan w:val="2"/>
           </w:tcPr>
           <w:p>
             <w:pPr>
@@ -668,7 +660,6 @@
         <w:tc>
           <w:tcPr>
             <w:tcW w:w="1397" w:type="dxa"/>
-            <w:gridSpan w:val="3"/>
           </w:tcPr>
           <w:p>
             <w:pPr>
@@ -751,7 +742,7 @@
         <w:tc>
           <w:tcPr>
             <w:tcW w:w="1179" w:type="dxa"/>
-            <w:gridSpan w:val="3"/>
+            <w:gridSpan w:val="2"/>
           </w:tcPr>
           <w:p>
             <w:pPr>
@@ -805,7 +796,7 @@
         <w:tc>
           <w:tcPr>
             <w:tcW w:w="931" w:type="dxa"/>
-            <w:gridSpan w:val="3"/>
+            <w:gridSpan w:val="2"/>
           </w:tcPr>
           <w:p>
             <w:pPr>
@@ -965,120 +956,42 @@
                 </mc:Fallback>
               </mc:AlternateContent>
             </w:r>
+          </w:p>
+        </w:tc>
+        <w:tc>
+          <w:tcPr>
+            <w:tcW w:w="7082" w:type="dxa"/>
+            <w:gridSpan w:val="13"/>
+          </w:tcPr>
+          <w:p>
+            <w:pPr>
+              <w:spacing w:line="360" w:lineRule="exact"/>
+              <w:rPr>
+                <w:rFonts w:ascii="TH SarabunPSK" w:hAnsi="TH SarabunPSK" w:cs="TH SarabunPSK"/>
+              </w:rPr>
+            </w:pPr>
+            <w:r>
+              <w:rPr>
+                <w:rFonts w:ascii="TH SarabunPSK" w:hAnsi="TH SarabunPSK" w:cs="TH SarabunPSK"/>
+              </w:rPr>
+              <w:fldChar w:fldCharType="begin"/>
+            </w:r>
+            <w:r>
+              <w:rPr>
+                <w:rFonts w:ascii="TH SarabunPSK" w:hAnsi="TH SarabunPSK" w:cs="TH SarabunPSK"/>
+              </w:rPr>
+              <w:instrText xml:space="preserve"> MERGEFIELD PA7 </w:instrText>
+            </w:r>
+            <w:r>
+              <w:rPr>
+                <w:rFonts w:ascii="TH SarabunPSK" w:hAnsi="TH SarabunPSK" w:cs="TH SarabunPSK"/>
+              </w:rPr>
+              <w:fldChar w:fldCharType="separate"/>
+            </w:r>
             <w:r>
               <w:rPr>
                 <w:rFonts w:ascii="TH SarabunPSK" w:hAnsi="TH SarabunPSK" w:cs="TH SarabunPSK"/>
                 <w:noProof/>
-                <w:cs/>
-              </w:rPr>
-              <mc:AlternateContent>
-                <mc:Choice Requires="wps">
-                  <w:drawing>
-                    <wp:anchor distT="0" distB="0" distL="114300" distR="114300" simplePos="0" relativeHeight="251661312" behindDoc="0" locked="0" layoutInCell="0" allowOverlap="1" wp14:anchorId="0AAAB299" wp14:editId="7BBAEEAD">
-                      <wp:simplePos x="0" y="0"/>
-                      <wp:positionH relativeFrom="column">
-                        <wp:posOffset>302260</wp:posOffset>
-                      </wp:positionH>
-                      <wp:positionV relativeFrom="paragraph">
-                        <wp:posOffset>-8255</wp:posOffset>
-                      </wp:positionV>
-                      <wp:extent cx="1673860" cy="0"/>
-                      <wp:effectExtent l="6985" t="10795" r="5080" b="8255"/>
-                      <wp:wrapNone/>
-                      <wp:docPr id="17" name="Straight Connector 17"/>
-                      <wp:cNvGraphicFramePr>
-                        <a:graphicFrameLocks xmlns:a="http://schemas.openxmlformats.org/drawingml/2006/main"/>
-                      </wp:cNvGraphicFramePr>
-                      <a:graphic xmlns:a="http://schemas.openxmlformats.org/drawingml/2006/main">
-                        <a:graphicData uri="http://schemas.microsoft.com/office/word/2010/wordprocessingShape">
-                          <wps:wsp>
-                            <wps:cNvCnPr>
-                              <a:cxnSpLocks noChangeShapeType="1"/>
-                            </wps:cNvCnPr>
-                            <wps:spPr bwMode="auto">
-                              <a:xfrm flipV="1">
-                                <a:off x="0" y="0"/>
-                                <a:ext cx="1673860" cy="0"/>
-                              </a:xfrm>
-                              <a:prstGeom prst="line">
-                                <a:avLst/>
-                              </a:prstGeom>
-                              <a:noFill/>
-                              <a:ln w="3175">
-                                <a:solidFill>
-                                  <a:srgbClr val="000000"/>
-                                </a:solidFill>
-                                <a:prstDash val="sysDot"/>
-                                <a:round/>
-                                <a:headEnd/>
-                                <a:tailEnd/>
-                              </a:ln>
-                              <a:extLst>
-                                <a:ext uri="{909E8E84-426E-40DD-AFC4-6F175D3DCCD1}">
-                                  <a14:hiddenFill xmlns:a14="http://schemas.microsoft.com/office/drawing/2010/main">
-                                    <a:noFill/>
-                                  </a14:hiddenFill>
-                                </a:ext>
-                              </a:extLst>
-                            </wps:spPr>
-                            <wps:bodyPr/>
-                          </wps:wsp>
-                        </a:graphicData>
-                      </a:graphic>
-                      <wp14:sizeRelH relativeFrom="page">
-                        <wp14:pctWidth>0</wp14:pctWidth>
-                      </wp14:sizeRelH>
-                      <wp14:sizeRelV relativeFrom="page">
-                        <wp14:pctHeight>0</wp14:pctHeight>
-                      </wp14:sizeRelV>
-                    </wp:anchor>
-                  </w:drawing>
-                </mc:Choice>
-                <mc:Fallback>
-                  <w:pict>
-                    <v:line w14:anchorId="55ED599B" id="Straight Connector 17" o:spid="_x0000_s1026" style="position:absolute;flip:y;z-index:251661312;visibility:visible;mso-wrap-style:square;mso-width-percent:0;mso-height-percent:0;mso-wrap-distance-left:9pt;mso-wrap-distance-top:0;mso-wrap-distance-right:9pt;mso-wrap-distance-bottom:0;mso-position-horizontal:absolute;mso-position-horizontal-relative:text;mso-position-vertical:absolute;mso-position-vertical-relative:text;mso-width-percent:0;mso-height-percent:0;mso-width-relative:page;mso-height-relative:page" from="23.8pt,-.65pt" to="155.6pt,-.65pt" o:gfxdata="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" o:allowincell="f" strokeweight=".25pt">
-                      <v:stroke dashstyle="1 1"/>
-                    </v:line>
-                  </w:pict>
-                </mc:Fallback>
-              </mc:AlternateContent>
-            </w:r>
-          </w:p>
-        </w:tc>
-        <w:tc>
-          <w:tcPr>
-            <w:tcW w:w="7082" w:type="dxa"/>
-            <w:gridSpan w:val="18"/>
-          </w:tcPr>
-          <w:p>
-            <w:pPr>
-              <w:spacing w:line="360" w:lineRule="exact"/>
-              <w:rPr>
-                <w:rFonts w:ascii="TH SarabunPSK" w:hAnsi="TH SarabunPSK" w:cs="TH SarabunPSK"/>
-              </w:rPr>
-            </w:pPr>
-            <w:r>
-              <w:rPr>
-                <w:rFonts w:ascii="TH SarabunPSK" w:hAnsi="TH SarabunPSK" w:cs="TH SarabunPSK"/>
-              </w:rPr>
-              <w:fldChar w:fldCharType="begin"/>
-            </w:r>
-            <w:r>
-              <w:rPr>
-                <w:rFonts w:ascii="TH SarabunPSK" w:hAnsi="TH SarabunPSK" w:cs="TH SarabunPSK"/>
-              </w:rPr>
-              <w:instrText xml:space="preserve"> MERGEFIELD PA7 </w:instrText>
-            </w:r>
-            <w:r>
-              <w:rPr>
-                <w:rFonts w:ascii="TH SarabunPSK" w:hAnsi="TH SarabunPSK" w:cs="TH SarabunPSK"/>
-              </w:rPr>
-              <w:fldChar w:fldCharType="separate"/>
-            </w:r>
-            <w:r>
-              <w:rPr>
-                <w:rFonts w:ascii="TH SarabunPSK" w:hAnsi="TH SarabunPSK" w:cs="TH SarabunPSK"/>
-                <w:noProof/>
               </w:rPr>
               <w:t>«PA7»</w:t>
             </w:r>
@@ -1093,7 +1006,7 @@
         <w:tc>
           <w:tcPr>
             <w:tcW w:w="1567" w:type="dxa"/>
-            <w:gridSpan w:val="3"/>
+            <w:gridSpan w:val="2"/>
           </w:tcPr>
           <w:p>
             <w:pPr>
@@ -1239,7 +1152,7 @@
         <w:tc>
           <w:tcPr>
             <w:tcW w:w="7082" w:type="dxa"/>
-            <w:gridSpan w:val="18"/>
+            <w:gridSpan w:val="13"/>
           </w:tcPr>
           <w:p>
             <w:pPr>
@@ -1253,7 +1166,7 @@
         <w:tc>
           <w:tcPr>
             <w:tcW w:w="1567" w:type="dxa"/>
-            <w:gridSpan w:val="3"/>
+            <w:gridSpan w:val="2"/>
           </w:tcPr>
           <w:p>
             <w:pPr>
@@ -1297,7 +1210,7 @@
         <w:tc>
           <w:tcPr>
             <w:tcW w:w="7082" w:type="dxa"/>
-            <w:gridSpan w:val="18"/>
+            <w:gridSpan w:val="13"/>
           </w:tcPr>
           <w:p>
             <w:pPr>
@@ -1342,7 +1255,7 @@
         <w:tc>
           <w:tcPr>
             <w:tcW w:w="1567" w:type="dxa"/>
-            <w:gridSpan w:val="3"/>
+            <w:gridSpan w:val="2"/>
           </w:tcPr>
           <w:p>
             <w:pPr>
@@ -1369,7 +1282,6 @@
           </w:p>
         </w:tc>
       </w:tr>
-      <w:bookmarkStart w:id="1" w:name="_GoBack"/>
       <w:tr>
         <w:tblPrEx>
           <w:tblCellMar>
@@ -1481,116 +1393,40 @@
             <w:r>
               <w:rPr>
                 <w:rFonts w:ascii="TH SarabunPSK" w:hAnsi="TH SarabunPSK" w:cs="TH SarabunPSK"/>
-                <w:noProof/>
                 <w:vanish w:val="0"/>
                 <w:color w:val="000000"/>
-              </w:rPr>
-              <mc:AlternateContent>
-                <mc:Choice Requires="wps">
-                  <w:drawing>
-                    <wp:anchor distT="0" distB="0" distL="114300" distR="114300" simplePos="0" relativeHeight="251662336" behindDoc="0" locked="0" layoutInCell="0" allowOverlap="1" wp14:anchorId="2E2D718C" wp14:editId="4F041FD3">
-                      <wp:simplePos x="0" y="0"/>
-                      <wp:positionH relativeFrom="column">
-                        <wp:posOffset>1348105</wp:posOffset>
-                      </wp:positionH>
-                      <wp:positionV relativeFrom="paragraph">
-                        <wp:posOffset>292735</wp:posOffset>
-                      </wp:positionV>
-                      <wp:extent cx="5303520" cy="0"/>
-                      <wp:effectExtent l="5080" t="6985" r="6350" b="12065"/>
-                      <wp:wrapNone/>
-                      <wp:docPr id="14" name="Straight Connector 14"/>
-                      <wp:cNvGraphicFramePr>
-                        <a:graphicFrameLocks xmlns:a="http://schemas.openxmlformats.org/drawingml/2006/main"/>
-                      </wp:cNvGraphicFramePr>
-                      <a:graphic xmlns:a="http://schemas.openxmlformats.org/drawingml/2006/main">
-                        <a:graphicData uri="http://schemas.microsoft.com/office/word/2010/wordprocessingShape">
-                          <wps:wsp>
-                            <wps:cNvCnPr>
-                              <a:cxnSpLocks noChangeShapeType="1"/>
-                            </wps:cNvCnPr>
-                            <wps:spPr bwMode="auto">
-                              <a:xfrm flipV="1">
-                                <a:off x="0" y="0"/>
-                                <a:ext cx="5303520" cy="0"/>
-                              </a:xfrm>
-                              <a:prstGeom prst="line">
-                                <a:avLst/>
-                              </a:prstGeom>
-                              <a:noFill/>
-                              <a:ln w="3175">
-                                <a:solidFill>
-                                  <a:srgbClr val="000000"/>
-                                </a:solidFill>
-                                <a:prstDash val="sysDot"/>
-                                <a:round/>
-                                <a:headEnd/>
-                                <a:tailEnd/>
-                              </a:ln>
-                              <a:extLst>
-                                <a:ext uri="{909E8E84-426E-40DD-AFC4-6F175D3DCCD1}">
-                                  <a14:hiddenFill xmlns:a14="http://schemas.microsoft.com/office/drawing/2010/main">
-                                    <a:noFill/>
-                                  </a14:hiddenFill>
-                                </a:ext>
-                              </a:extLst>
-                            </wps:spPr>
-                            <wps:bodyPr/>
-                          </wps:wsp>
-                        </a:graphicData>
-                      </a:graphic>
-                      <wp14:sizeRelH relativeFrom="page">
-                        <wp14:pctWidth>0</wp14:pctWidth>
-                      </wp14:sizeRelH>
-                      <wp14:sizeRelV relativeFrom="page">
-                        <wp14:pctHeight>0</wp14:pctHeight>
-                      </wp14:sizeRelV>
-                    </wp:anchor>
-                  </w:drawing>
-                </mc:Choice>
-                <mc:Fallback>
-                  <w:pict>
-                    <v:line w14:anchorId="71742967" id="Straight Connector 14" o:spid="_x0000_s1026" style="position:absolute;flip:y;z-index:251662336;visibility:visible;mso-wrap-style:square;mso-width-percent:0;mso-height-percent:0;mso-wrap-distance-left:9pt;mso-wrap-distance-top:0;mso-wrap-distance-right:9pt;mso-wrap-distance-bottom:0;mso-position-horizontal:absolute;mso-position-horizontal-relative:text;mso-position-vertical:absolute;mso-position-vertical-relative:text;mso-width-percent:0;mso-height-percent:0;mso-width-relative:page;mso-height-relative:page" from="106.15pt,23.05pt" to="523.75pt,23.05pt" o:gfxdata="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" o:allowincell="f" strokeweight=".25pt">
-                      <v:stroke dashstyle="1 1"/>
-                    </v:line>
-                  </w:pict>
-                </mc:Fallback>
-              </mc:AlternateContent>
+                <w:cs/>
+              </w:rPr>
+              <w:t>ข้อหา</w:t>
             </w:r>
             <w:r>
               <w:rPr>
                 <w:rFonts w:ascii="TH SarabunPSK" w:hAnsi="TH SarabunPSK" w:cs="TH SarabunPSK"/>
                 <w:vanish w:val="0"/>
                 <w:color w:val="000000"/>
-                <w:cs/>
-              </w:rPr>
-              <w:t>ข้อหา</w:t>
+              </w:rPr>
+              <w:t>/</w:t>
             </w:r>
             <w:r>
               <w:rPr>
                 <w:rFonts w:ascii="TH SarabunPSK" w:hAnsi="TH SarabunPSK" w:cs="TH SarabunPSK"/>
                 <w:vanish w:val="0"/>
                 <w:color w:val="000000"/>
-              </w:rPr>
-              <w:t>/</w:t>
-            </w:r>
-            <w:r>
-              <w:rPr>
-                <w:rFonts w:ascii="TH SarabunPSK" w:hAnsi="TH SarabunPSK" w:cs="TH SarabunPSK"/>
-                <w:vanish w:val="0"/>
-                <w:color w:val="000000"/>
                 <w:cs/>
               </w:rPr>
               <w:t>ฐานความผิด</w:t>
             </w:r>
           </w:p>
         </w:tc>
-        <w:bookmarkStart w:id="2" w:name="BM5"/>
-        <w:bookmarkEnd w:id="2"/>
+        <w:bookmarkStart w:id="1" w:name="BM5"/>
+        <w:bookmarkEnd w:id="1"/>
         <w:tc>
           <w:tcPr>
             <w:tcW w:w="8366" w:type="dxa"/>
-            <w:gridSpan w:val="20"/>
+            <w:gridSpan w:val="14"/>
+            <w:tcBorders>
+              <w:bottom w:val="dotted" w:sz="4" w:space="0" w:color="auto"/>
+            </w:tcBorders>
           </w:tcPr>
           <w:p>
             <w:pPr>
@@ -1657,7 +1493,7 @@
         <w:tc>
           <w:tcPr>
             <w:tcW w:w="10597" w:type="dxa"/>
-            <w:gridSpan w:val="24"/>
+            <w:gridSpan w:val="18"/>
           </w:tcPr>
           <w:p>
             <w:pPr>
@@ -1670,9 +1506,8 @@
                 <w:spacing w:val="12"/>
               </w:rPr>
             </w:pPr>
-            <w:bookmarkStart w:id="3" w:name="BM6"/>
-            <w:bookmarkEnd w:id="3"/>
-            <w:bookmarkEnd w:id="1"/>
+            <w:bookmarkStart w:id="2" w:name="BM6"/>
+            <w:bookmarkEnd w:id="2"/>
           </w:p>
         </w:tc>
       </w:tr>
@@ -1690,7 +1525,7 @@
         <w:tc>
           <w:tcPr>
             <w:tcW w:w="10597" w:type="dxa"/>
-            <w:gridSpan w:val="24"/>
+            <w:gridSpan w:val="18"/>
           </w:tcPr>
           <w:p>
             <w:pPr>
@@ -1710,466 +1545,7 @@
               <mc:AlternateContent>
                 <mc:Choice Requires="wps">
                   <w:drawing>
-                    <wp:anchor distT="0" distB="0" distL="114300" distR="114300" simplePos="0" relativeHeight="251677696" behindDoc="0" locked="0" layoutInCell="0" allowOverlap="1" wp14:anchorId="2069C83A" wp14:editId="6DC0838E">
-                      <wp:simplePos x="0" y="0"/>
-                      <wp:positionH relativeFrom="column">
-                        <wp:posOffset>5971540</wp:posOffset>
-                      </wp:positionH>
-                      <wp:positionV relativeFrom="paragraph">
-                        <wp:posOffset>90805</wp:posOffset>
-                      </wp:positionV>
-                      <wp:extent cx="0" cy="6126480"/>
-                      <wp:effectExtent l="8890" t="5080" r="10160" b="12065"/>
-                      <wp:wrapNone/>
-                      <wp:docPr id="13" name="Straight Connector 13"/>
-                      <wp:cNvGraphicFramePr>
-                        <a:graphicFrameLocks xmlns:a="http://schemas.openxmlformats.org/drawingml/2006/main"/>
-                      </wp:cNvGraphicFramePr>
-                      <a:graphic xmlns:a="http://schemas.openxmlformats.org/drawingml/2006/main">
-                        <a:graphicData uri="http://schemas.microsoft.com/office/word/2010/wordprocessingShape">
-                          <wps:wsp>
-                            <wps:cNvCnPr>
-                              <a:cxnSpLocks noChangeShapeType="1"/>
-                            </wps:cNvCnPr>
-                            <wps:spPr bwMode="auto">
-                              <a:xfrm flipH="1">
-                                <a:off x="0" y="0"/>
-                                <a:ext cx="0" cy="6126480"/>
-                              </a:xfrm>
-                              <a:prstGeom prst="line">
-                                <a:avLst/>
-                              </a:prstGeom>
-                              <a:noFill/>
-                              <a:ln w="9525">
-                                <a:solidFill>
-                                  <a:srgbClr val="000000"/>
-                                </a:solidFill>
-                                <a:round/>
-                                <a:headEnd/>
-                                <a:tailEnd/>
-                              </a:ln>
-                              <a:extLst>
-                                <a:ext uri="{909E8E84-426E-40DD-AFC4-6F175D3DCCD1}">
-                                  <a14:hiddenFill xmlns:a14="http://schemas.microsoft.com/office/drawing/2010/main">
-                                    <a:noFill/>
-                                  </a14:hiddenFill>
-                                </a:ext>
-                              </a:extLst>
-                            </wps:spPr>
-                            <wps:bodyPr/>
-                          </wps:wsp>
-                        </a:graphicData>
-                      </a:graphic>
-                      <wp14:sizeRelH relativeFrom="page">
-                        <wp14:pctWidth>0</wp14:pctWidth>
-                      </wp14:sizeRelH>
-                      <wp14:sizeRelV relativeFrom="page">
-                        <wp14:pctHeight>0</wp14:pctHeight>
-                      </wp14:sizeRelV>
-                    </wp:anchor>
-                  </w:drawing>
-                </mc:Choice>
-                <mc:Fallback>
-                  <w:pict>
-                    <v:line w14:anchorId="3F3FF64F" id="Straight Connector 13" o:spid="_x0000_s1026" style="position:absolute;flip:x;z-index:251677696;visibility:visible;mso-wrap-style:square;mso-width-percent:0;mso-height-percent:0;mso-wrap-distance-left:9pt;mso-wrap-distance-top:0;mso-wrap-distance-right:9pt;mso-wrap-distance-bottom:0;mso-position-horizontal:absolute;mso-position-horizontal-relative:text;mso-position-vertical:absolute;mso-position-vertical-relative:text;mso-width-percent:0;mso-height-percent:0;mso-width-relative:page;mso-height-relative:page" from="470.2pt,7.15pt" to="470.2pt,489.55pt" o:gfxdata="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" o:allowincell="f"/>
-                  </w:pict>
-                </mc:Fallback>
-              </mc:AlternateContent>
-            </w:r>
-            <w:r>
-              <w:rPr>
-                <w:rFonts w:ascii="TH SarabunPSK" w:hAnsi="TH SarabunPSK" w:cs="TH SarabunPSK"/>
-                <w:noProof/>
-                <w:spacing w:val="12"/>
-                <w:cs/>
-              </w:rPr>
-              <mc:AlternateContent>
-                <mc:Choice Requires="wps">
-                  <w:drawing>
-                    <wp:anchor distT="0" distB="0" distL="114300" distR="114300" simplePos="0" relativeHeight="251676672" behindDoc="0" locked="0" layoutInCell="0" allowOverlap="1" wp14:anchorId="15330DAC" wp14:editId="65DB252E">
-                      <wp:simplePos x="0" y="0"/>
-                      <wp:positionH relativeFrom="column">
-                        <wp:posOffset>5076190</wp:posOffset>
-                      </wp:positionH>
-                      <wp:positionV relativeFrom="paragraph">
-                        <wp:posOffset>81280</wp:posOffset>
-                      </wp:positionV>
-                      <wp:extent cx="0" cy="6126480"/>
-                      <wp:effectExtent l="8890" t="5080" r="10160" b="12065"/>
-                      <wp:wrapNone/>
-                      <wp:docPr id="12" name="Straight Connector 12"/>
-                      <wp:cNvGraphicFramePr>
-                        <a:graphicFrameLocks xmlns:a="http://schemas.openxmlformats.org/drawingml/2006/main"/>
-                      </wp:cNvGraphicFramePr>
-                      <a:graphic xmlns:a="http://schemas.openxmlformats.org/drawingml/2006/main">
-                        <a:graphicData uri="http://schemas.microsoft.com/office/word/2010/wordprocessingShape">
-                          <wps:wsp>
-                            <wps:cNvCnPr>
-                              <a:cxnSpLocks noChangeShapeType="1"/>
-                            </wps:cNvCnPr>
-                            <wps:spPr bwMode="auto">
-                              <a:xfrm flipH="1">
-                                <a:off x="0" y="0"/>
-                                <a:ext cx="0" cy="6126480"/>
-                              </a:xfrm>
-                              <a:prstGeom prst="line">
-                                <a:avLst/>
-                              </a:prstGeom>
-                              <a:noFill/>
-                              <a:ln w="9525">
-                                <a:solidFill>
-                                  <a:srgbClr val="000000"/>
-                                </a:solidFill>
-                                <a:round/>
-                                <a:headEnd/>
-                                <a:tailEnd/>
-                              </a:ln>
-                              <a:extLst>
-                                <a:ext uri="{909E8E84-426E-40DD-AFC4-6F175D3DCCD1}">
-                                  <a14:hiddenFill xmlns:a14="http://schemas.microsoft.com/office/drawing/2010/main">
-                                    <a:noFill/>
-                                  </a14:hiddenFill>
-                                </a:ext>
-                              </a:extLst>
-                            </wps:spPr>
-                            <wps:bodyPr/>
-                          </wps:wsp>
-                        </a:graphicData>
-                      </a:graphic>
-                      <wp14:sizeRelH relativeFrom="page">
-                        <wp14:pctWidth>0</wp14:pctWidth>
-                      </wp14:sizeRelH>
-                      <wp14:sizeRelV relativeFrom="page">
-                        <wp14:pctHeight>0</wp14:pctHeight>
-                      </wp14:sizeRelV>
-                    </wp:anchor>
-                  </w:drawing>
-                </mc:Choice>
-                <mc:Fallback>
-                  <w:pict>
-                    <v:line w14:anchorId="5A08410C" id="Straight Connector 12" o:spid="_x0000_s1026" style="position:absolute;flip:x;z-index:251676672;visibility:visible;mso-wrap-style:square;mso-width-percent:0;mso-height-percent:0;mso-wrap-distance-left:9pt;mso-wrap-distance-top:0;mso-wrap-distance-right:9pt;mso-wrap-distance-bottom:0;mso-position-horizontal:absolute;mso-position-horizontal-relative:text;mso-position-vertical:absolute;mso-position-vertical-relative:text;mso-width-percent:0;mso-height-percent:0;mso-width-relative:page;mso-height-relative:page" from="399.7pt,6.4pt" to="399.7pt,488.8pt" o:gfxdata="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" o:allowincell="f"/>
-                  </w:pict>
-                </mc:Fallback>
-              </mc:AlternateContent>
-            </w:r>
-            <w:r>
-              <w:rPr>
-                <w:rFonts w:ascii="TH SarabunPSK" w:hAnsi="TH SarabunPSK" w:cs="TH SarabunPSK"/>
-                <w:noProof/>
-                <w:spacing w:val="12"/>
-                <w:cs/>
-              </w:rPr>
-              <mc:AlternateContent>
-                <mc:Choice Requires="wps">
-                  <w:drawing>
-                    <wp:anchor distT="0" distB="0" distL="114300" distR="114300" simplePos="0" relativeHeight="251675648" behindDoc="0" locked="0" layoutInCell="0" allowOverlap="1" wp14:anchorId="62A04697" wp14:editId="746A06AA">
-                      <wp:simplePos x="0" y="0"/>
-                      <wp:positionH relativeFrom="column">
-                        <wp:posOffset>4133215</wp:posOffset>
-                      </wp:positionH>
-                      <wp:positionV relativeFrom="paragraph">
-                        <wp:posOffset>81280</wp:posOffset>
-                      </wp:positionV>
-                      <wp:extent cx="0" cy="6126480"/>
-                      <wp:effectExtent l="8890" t="5080" r="10160" b="12065"/>
-                      <wp:wrapNone/>
-                      <wp:docPr id="11" name="Straight Connector 11"/>
-                      <wp:cNvGraphicFramePr>
-                        <a:graphicFrameLocks xmlns:a="http://schemas.openxmlformats.org/drawingml/2006/main"/>
-                      </wp:cNvGraphicFramePr>
-                      <a:graphic xmlns:a="http://schemas.openxmlformats.org/drawingml/2006/main">
-                        <a:graphicData uri="http://schemas.microsoft.com/office/word/2010/wordprocessingShape">
-                          <wps:wsp>
-                            <wps:cNvCnPr>
-                              <a:cxnSpLocks noChangeShapeType="1"/>
-                            </wps:cNvCnPr>
-                            <wps:spPr bwMode="auto">
-                              <a:xfrm flipH="1">
-                                <a:off x="0" y="0"/>
-                                <a:ext cx="0" cy="6126480"/>
-                              </a:xfrm>
-                              <a:prstGeom prst="line">
-                                <a:avLst/>
-                              </a:prstGeom>
-                              <a:noFill/>
-                              <a:ln w="9525">
-                                <a:solidFill>
-                                  <a:srgbClr val="000000"/>
-                                </a:solidFill>
-                                <a:round/>
-                                <a:headEnd/>
-                                <a:tailEnd/>
-                              </a:ln>
-                              <a:extLst>
-                                <a:ext uri="{909E8E84-426E-40DD-AFC4-6F175D3DCCD1}">
-                                  <a14:hiddenFill xmlns:a14="http://schemas.microsoft.com/office/drawing/2010/main">
-                                    <a:noFill/>
-                                  </a14:hiddenFill>
-                                </a:ext>
-                              </a:extLst>
-                            </wps:spPr>
-                            <wps:bodyPr/>
-                          </wps:wsp>
-                        </a:graphicData>
-                      </a:graphic>
-                      <wp14:sizeRelH relativeFrom="page">
-                        <wp14:pctWidth>0</wp14:pctWidth>
-                      </wp14:sizeRelH>
-                      <wp14:sizeRelV relativeFrom="page">
-                        <wp14:pctHeight>0</wp14:pctHeight>
-                      </wp14:sizeRelV>
-                    </wp:anchor>
-                  </w:drawing>
-                </mc:Choice>
-                <mc:Fallback>
-                  <w:pict>
-                    <v:line w14:anchorId="03D7D7B6" id="Straight Connector 11" o:spid="_x0000_s1026" style="position:absolute;flip:x;z-index:251675648;visibility:visible;mso-wrap-style:square;mso-width-percent:0;mso-height-percent:0;mso-wrap-distance-left:9pt;mso-wrap-distance-top:0;mso-wrap-distance-right:9pt;mso-wrap-distance-bottom:0;mso-position-horizontal:absolute;mso-position-horizontal-relative:text;mso-position-vertical:absolute;mso-position-vertical-relative:text;mso-width-percent:0;mso-height-percent:0;mso-width-relative:page;mso-height-relative:page" from="325.45pt,6.4pt" to="325.45pt,488.8pt" o:gfxdata="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" o:allowincell="f"/>
-                  </w:pict>
-                </mc:Fallback>
-              </mc:AlternateContent>
-            </w:r>
-            <w:r>
-              <w:rPr>
-                <w:rFonts w:ascii="TH SarabunPSK" w:hAnsi="TH SarabunPSK" w:cs="TH SarabunPSK"/>
-                <w:noProof/>
-                <w:spacing w:val="12"/>
-                <w:cs/>
-              </w:rPr>
-              <mc:AlternateContent>
-                <mc:Choice Requires="wps">
-                  <w:drawing>
-                    <wp:anchor distT="0" distB="0" distL="114300" distR="114300" simplePos="0" relativeHeight="251674624" behindDoc="0" locked="0" layoutInCell="0" allowOverlap="1" wp14:anchorId="39C0F728" wp14:editId="028094BC">
-                      <wp:simplePos x="0" y="0"/>
-                      <wp:positionH relativeFrom="column">
-                        <wp:posOffset>3190240</wp:posOffset>
-                      </wp:positionH>
-                      <wp:positionV relativeFrom="paragraph">
-                        <wp:posOffset>81280</wp:posOffset>
-                      </wp:positionV>
-                      <wp:extent cx="0" cy="6126480"/>
-                      <wp:effectExtent l="8890" t="5080" r="10160" b="12065"/>
-                      <wp:wrapNone/>
-                      <wp:docPr id="10" name="Straight Connector 10"/>
-                      <wp:cNvGraphicFramePr>
-                        <a:graphicFrameLocks xmlns:a="http://schemas.openxmlformats.org/drawingml/2006/main"/>
-                      </wp:cNvGraphicFramePr>
-                      <a:graphic xmlns:a="http://schemas.openxmlformats.org/drawingml/2006/main">
-                        <a:graphicData uri="http://schemas.microsoft.com/office/word/2010/wordprocessingShape">
-                          <wps:wsp>
-                            <wps:cNvCnPr>
-                              <a:cxnSpLocks noChangeShapeType="1"/>
-                            </wps:cNvCnPr>
-                            <wps:spPr bwMode="auto">
-                              <a:xfrm flipH="1">
-                                <a:off x="0" y="0"/>
-                                <a:ext cx="0" cy="6126480"/>
-                              </a:xfrm>
-                              <a:prstGeom prst="line">
-                                <a:avLst/>
-                              </a:prstGeom>
-                              <a:noFill/>
-                              <a:ln w="9525">
-                                <a:solidFill>
-                                  <a:srgbClr val="000000"/>
-                                </a:solidFill>
-                                <a:round/>
-                                <a:headEnd/>
-                                <a:tailEnd/>
-                              </a:ln>
-                              <a:extLst>
-                                <a:ext uri="{909E8E84-426E-40DD-AFC4-6F175D3DCCD1}">
-                                  <a14:hiddenFill xmlns:a14="http://schemas.microsoft.com/office/drawing/2010/main">
-                                    <a:noFill/>
-                                  </a14:hiddenFill>
-                                </a:ext>
-                              </a:extLst>
-                            </wps:spPr>
-                            <wps:bodyPr/>
-                          </wps:wsp>
-                        </a:graphicData>
-                      </a:graphic>
-                      <wp14:sizeRelH relativeFrom="page">
-                        <wp14:pctWidth>0</wp14:pctWidth>
-                      </wp14:sizeRelH>
-                      <wp14:sizeRelV relativeFrom="page">
-                        <wp14:pctHeight>0</wp14:pctHeight>
-                      </wp14:sizeRelV>
-                    </wp:anchor>
-                  </w:drawing>
-                </mc:Choice>
-                <mc:Fallback>
-                  <w:pict>
-                    <v:line w14:anchorId="253BD7D8" id="Straight Connector 10" o:spid="_x0000_s1026" style="position:absolute;flip:x;z-index:251674624;visibility:visible;mso-wrap-style:square;mso-width-percent:0;mso-height-percent:0;mso-wrap-distance-left:9pt;mso-wrap-distance-top:0;mso-wrap-distance-right:9pt;mso-wrap-distance-bottom:0;mso-position-horizontal:absolute;mso-position-horizontal-relative:text;mso-position-vertical:absolute;mso-position-vertical-relative:text;mso-width-percent:0;mso-height-percent:0;mso-width-relative:page;mso-height-relative:page" from="251.2pt,6.4pt" to="251.2pt,488.8pt" o:gfxdata="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" o:allowincell="f"/>
-                  </w:pict>
-                </mc:Fallback>
-              </mc:AlternateContent>
-            </w:r>
-            <w:r>
-              <w:rPr>
-                <w:rFonts w:ascii="TH SarabunPSK" w:hAnsi="TH SarabunPSK" w:cs="TH SarabunPSK"/>
-                <w:noProof/>
-                <w:spacing w:val="12"/>
-                <w:cs/>
-              </w:rPr>
-              <mc:AlternateContent>
-                <mc:Choice Requires="wps">
-                  <w:drawing>
-                    <wp:anchor distT="0" distB="0" distL="114300" distR="114300" simplePos="0" relativeHeight="251673600" behindDoc="0" locked="0" layoutInCell="0" allowOverlap="1" wp14:anchorId="3AD68D60" wp14:editId="0BF08F66">
-                      <wp:simplePos x="0" y="0"/>
-                      <wp:positionH relativeFrom="column">
-                        <wp:posOffset>-99695</wp:posOffset>
-                      </wp:positionH>
-                      <wp:positionV relativeFrom="paragraph">
-                        <wp:posOffset>-2540</wp:posOffset>
-                      </wp:positionV>
-                      <wp:extent cx="6766560" cy="0"/>
-                      <wp:effectExtent l="5080" t="6985" r="10160" b="12065"/>
-                      <wp:wrapNone/>
-                      <wp:docPr id="9" name="Straight Connector 9"/>
-                      <wp:cNvGraphicFramePr>
-                        <a:graphicFrameLocks xmlns:a="http://schemas.openxmlformats.org/drawingml/2006/main"/>
-                      </wp:cNvGraphicFramePr>
-                      <a:graphic xmlns:a="http://schemas.openxmlformats.org/drawingml/2006/main">
-                        <a:graphicData uri="http://schemas.microsoft.com/office/word/2010/wordprocessingShape">
-                          <wps:wsp>
-                            <wps:cNvCnPr>
-                              <a:cxnSpLocks noChangeShapeType="1"/>
-                            </wps:cNvCnPr>
-                            <wps:spPr bwMode="auto">
-                              <a:xfrm flipV="1">
-                                <a:off x="0" y="0"/>
-                                <a:ext cx="6766560" cy="0"/>
-                              </a:xfrm>
-                              <a:prstGeom prst="line">
-                                <a:avLst/>
-                              </a:prstGeom>
-                              <a:noFill/>
-                              <a:ln w="3175">
-                                <a:solidFill>
-                                  <a:srgbClr val="000000"/>
-                                </a:solidFill>
-                                <a:prstDash val="sysDot"/>
-                                <a:round/>
-                                <a:headEnd/>
-                                <a:tailEnd/>
-                              </a:ln>
-                              <a:extLst>
-                                <a:ext uri="{909E8E84-426E-40DD-AFC4-6F175D3DCCD1}">
-                                  <a14:hiddenFill xmlns:a14="http://schemas.microsoft.com/office/drawing/2010/main">
-                                    <a:noFill/>
-                                  </a14:hiddenFill>
-                                </a:ext>
-                              </a:extLst>
-                            </wps:spPr>
-                            <wps:bodyPr/>
-                          </wps:wsp>
-                        </a:graphicData>
-                      </a:graphic>
-                      <wp14:sizeRelH relativeFrom="page">
-                        <wp14:pctWidth>0</wp14:pctWidth>
-                      </wp14:sizeRelH>
-                      <wp14:sizeRelV relativeFrom="page">
-                        <wp14:pctHeight>0</wp14:pctHeight>
-                      </wp14:sizeRelV>
-                    </wp:anchor>
-                  </w:drawing>
-                </mc:Choice>
-                <mc:Fallback>
-                  <w:pict>
-                    <v:line w14:anchorId="1333CA0E" id="Straight Connector 9" o:spid="_x0000_s1026" style="position:absolute;flip:y;z-index:251673600;visibility:visible;mso-wrap-style:square;mso-width-percent:0;mso-height-percent:0;mso-wrap-distance-left:9pt;mso-wrap-distance-top:0;mso-wrap-distance-right:9pt;mso-wrap-distance-bottom:0;mso-position-horizontal:absolute;mso-position-horizontal-relative:text;mso-position-vertical:absolute;mso-position-vertical-relative:text;mso-width-percent:0;mso-height-percent:0;mso-width-relative:page;mso-height-relative:page" from="-7.85pt,-.2pt" to="524.95pt,-.2pt" o:gfxdata="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" o:allowincell="f" strokeweight=".25pt">
-                      <v:stroke dashstyle="1 1"/>
-                    </v:line>
-                  </w:pict>
-                </mc:Fallback>
-              </mc:AlternateContent>
-            </w:r>
-            <w:r>
-              <w:rPr>
-                <w:rFonts w:ascii="TH SarabunPSK" w:hAnsi="TH SarabunPSK" w:cs="TH SarabunPSK"/>
-                <w:noProof/>
-                <w:spacing w:val="12"/>
-                <w:cs/>
-              </w:rPr>
-              <mc:AlternateContent>
-                <mc:Choice Requires="wps">
-                  <w:drawing>
-                    <wp:anchor distT="0" distB="0" distL="114300" distR="114300" simplePos="0" relativeHeight="251672576" behindDoc="0" locked="0" layoutInCell="0" allowOverlap="1" wp14:anchorId="53FA7F87" wp14:editId="0A522B4A">
-                      <wp:simplePos x="0" y="0"/>
-                      <wp:positionH relativeFrom="column">
-                        <wp:posOffset>3832225</wp:posOffset>
-                      </wp:positionH>
-                      <wp:positionV relativeFrom="paragraph">
-                        <wp:posOffset>336550</wp:posOffset>
-                      </wp:positionV>
-                      <wp:extent cx="0" cy="5852160"/>
-                      <wp:effectExtent l="12700" t="12700" r="6350" b="12065"/>
-                      <wp:wrapNone/>
-                      <wp:docPr id="8" name="Straight Connector 8"/>
-                      <wp:cNvGraphicFramePr>
-                        <a:graphicFrameLocks xmlns:a="http://schemas.openxmlformats.org/drawingml/2006/main"/>
-                      </wp:cNvGraphicFramePr>
-                      <a:graphic xmlns:a="http://schemas.openxmlformats.org/drawingml/2006/main">
-                        <a:graphicData uri="http://schemas.microsoft.com/office/word/2010/wordprocessingShape">
-                          <wps:wsp>
-                            <wps:cNvCnPr>
-                              <a:cxnSpLocks noChangeShapeType="1"/>
-                            </wps:cNvCnPr>
-                            <wps:spPr bwMode="auto">
-                              <a:xfrm flipH="1">
-                                <a:off x="0" y="0"/>
-                                <a:ext cx="0" cy="5852160"/>
-                              </a:xfrm>
-                              <a:prstGeom prst="line">
-                                <a:avLst/>
-                              </a:prstGeom>
-                              <a:noFill/>
-                              <a:ln w="3175">
-                                <a:solidFill>
-                                  <a:srgbClr val="000000"/>
-                                </a:solidFill>
-                                <a:round/>
-                                <a:headEnd/>
-                                <a:tailEnd/>
-                              </a:ln>
-                              <a:extLst>
-                                <a:ext uri="{909E8E84-426E-40DD-AFC4-6F175D3DCCD1}">
-                                  <a14:hiddenFill xmlns:a14="http://schemas.microsoft.com/office/drawing/2010/main">
-                                    <a:noFill/>
-                                  </a14:hiddenFill>
-                                </a:ext>
-                              </a:extLst>
-                            </wps:spPr>
-                            <wps:bodyPr/>
-                          </wps:wsp>
-                        </a:graphicData>
-                      </a:graphic>
-                      <wp14:sizeRelH relativeFrom="page">
-                        <wp14:pctWidth>0</wp14:pctWidth>
-                      </wp14:sizeRelH>
-                      <wp14:sizeRelV relativeFrom="page">
-                        <wp14:pctHeight>0</wp14:pctHeight>
-                      </wp14:sizeRelV>
-                    </wp:anchor>
-                  </w:drawing>
-                </mc:Choice>
-                <mc:Fallback>
-                  <w:pict>
-                    <v:line w14:anchorId="703561D1" id="Straight Connector 8" o:spid="_x0000_s1026" style="position:absolute;flip:x;z-index:251672576;visibility:visible;mso-wrap-style:square;mso-width-percent:0;mso-height-percent:0;mso-wrap-distance-left:9pt;mso-wrap-distance-top:0;mso-wrap-distance-right:9pt;mso-wrap-distance-bottom:0;mso-position-horizontal:absolute;mso-position-horizontal-relative:text;mso-position-vertical:absolute;mso-position-vertical-relative:text;mso-width-percent:0;mso-height-percent:0;mso-width-relative:page;mso-height-relative:page" from="301.75pt,26.5pt" to="301.75pt,487.3pt" o:gfxdata="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" o:allowincell="f" strokeweight=".25pt"/>
-                  </w:pict>
-                </mc:Fallback>
-              </mc:AlternateContent>
-            </w:r>
-            <w:r>
-              <w:rPr>
-                <w:rFonts w:ascii="TH SarabunPSK" w:hAnsi="TH SarabunPSK" w:cs="TH SarabunPSK"/>
-                <w:noProof/>
-                <w:spacing w:val="12"/>
-                <w:cs/>
-              </w:rPr>
-              <mc:AlternateContent>
-                <mc:Choice Requires="wps">
-                  <w:drawing>
-                    <wp:anchor distT="0" distB="0" distL="114300" distR="114300" simplePos="0" relativeHeight="251671552" behindDoc="1" locked="0" layoutInCell="0" allowOverlap="1" wp14:anchorId="4BFB4E36" wp14:editId="61789D25">
+                    <wp:anchor distT="0" distB="0" distL="114300" distR="114300" simplePos="0" relativeHeight="251671552" behindDoc="1" locked="0" layoutInCell="0" allowOverlap="1" wp14:anchorId="4BFB4E36" wp14:editId="1B088972">
                       <wp:simplePos x="0" y="0"/>
                       <wp:positionH relativeFrom="column">
                         <wp:posOffset>-139700</wp:posOffset>
@@ -2805,1106 +2181,6 @@
                 </mc:Fallback>
               </mc:AlternateContent>
             </w:r>
-            <w:r>
-              <w:rPr>
-                <w:rFonts w:ascii="TH SarabunPSK" w:hAnsi="TH SarabunPSK" w:cs="TH SarabunPSK"/>
-                <w:noProof/>
-                <w:spacing w:val="12"/>
-                <w:cs/>
-              </w:rPr>
-              <mc:AlternateContent>
-                <mc:Choice Requires="wps">
-                  <w:drawing>
-                    <wp:anchor distT="0" distB="0" distL="114300" distR="114300" simplePos="0" relativeHeight="251669504" behindDoc="0" locked="0" layoutInCell="0" allowOverlap="1" wp14:anchorId="6FEA8ABC" wp14:editId="4A8C8CE5">
-                      <wp:simplePos x="0" y="0"/>
-                      <wp:positionH relativeFrom="column">
-                        <wp:posOffset>3192145</wp:posOffset>
-                      </wp:positionH>
-                      <wp:positionV relativeFrom="paragraph">
-                        <wp:posOffset>327025</wp:posOffset>
-                      </wp:positionV>
-                      <wp:extent cx="950595" cy="0"/>
-                      <wp:effectExtent l="10795" t="12700" r="10160" b="6350"/>
-                      <wp:wrapNone/>
-                      <wp:docPr id="5" name="Straight Connector 5"/>
-                      <wp:cNvGraphicFramePr>
-                        <a:graphicFrameLocks xmlns:a="http://schemas.openxmlformats.org/drawingml/2006/main"/>
-                      </wp:cNvGraphicFramePr>
-                      <a:graphic xmlns:a="http://schemas.openxmlformats.org/drawingml/2006/main">
-                        <a:graphicData uri="http://schemas.microsoft.com/office/word/2010/wordprocessingShape">
-                          <wps:wsp>
-                            <wps:cNvCnPr>
-                              <a:cxnSpLocks noChangeShapeType="1"/>
-                            </wps:cNvCnPr>
-                            <wps:spPr bwMode="auto">
-                              <a:xfrm>
-                                <a:off x="0" y="0"/>
-                                <a:ext cx="950595" cy="0"/>
-                              </a:xfrm>
-                              <a:prstGeom prst="line">
-                                <a:avLst/>
-                              </a:prstGeom>
-                              <a:noFill/>
-                              <a:ln w="3175">
-                                <a:solidFill>
-                                  <a:srgbClr val="000000"/>
-                                </a:solidFill>
-                                <a:round/>
-                                <a:headEnd/>
-                                <a:tailEnd/>
-                              </a:ln>
-                              <a:extLst>
-                                <a:ext uri="{909E8E84-426E-40DD-AFC4-6F175D3DCCD1}">
-                                  <a14:hiddenFill xmlns:a14="http://schemas.microsoft.com/office/drawing/2010/main">
-                                    <a:noFill/>
-                                  </a14:hiddenFill>
-                                </a:ext>
-                              </a:extLst>
-                            </wps:spPr>
-                            <wps:bodyPr/>
-                          </wps:wsp>
-                        </a:graphicData>
-                      </a:graphic>
-                      <wp14:sizeRelH relativeFrom="page">
-                        <wp14:pctWidth>0</wp14:pctWidth>
-                      </wp14:sizeRelH>
-                      <wp14:sizeRelV relativeFrom="page">
-                        <wp14:pctHeight>0</wp14:pctHeight>
-                      </wp14:sizeRelV>
-                    </wp:anchor>
-                  </w:drawing>
-                </mc:Choice>
-                <mc:Fallback>
-                  <w:pict>
-                    <v:line w14:anchorId="5C21B77F" id="Straight Connector 5" o:spid="_x0000_s1026" style="position:absolute;z-index:251669504;visibility:visible;mso-wrap-style:square;mso-width-percent:0;mso-height-percent:0;mso-wrap-distance-left:9pt;mso-wrap-distance-top:0;mso-wrap-distance-right:9pt;mso-wrap-distance-bottom:0;mso-position-horizontal:absolute;mso-position-horizontal-relative:text;mso-position-vertical:absolute;mso-position-vertical-relative:text;mso-width-percent:0;mso-height-percent:0;mso-width-relative:page;mso-height-relative:page" from="251.35pt,25.75pt" to="326.2pt,25.75pt" o:gfxdata="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" o:allowincell="f" strokeweight=".25pt"/>
-                  </w:pict>
-                </mc:Fallback>
-              </mc:AlternateContent>
-            </w:r>
-            <w:r>
-              <w:rPr>
-                <w:rFonts w:ascii="TH SarabunPSK" w:hAnsi="TH SarabunPSK" w:cs="TH SarabunPSK"/>
-                <w:noProof/>
-                <w:spacing w:val="12"/>
-                <w:cs/>
-              </w:rPr>
-              <mc:AlternateContent>
-                <mc:Choice Requires="wps">
-                  <w:drawing>
-                    <wp:anchor distT="0" distB="0" distL="114300" distR="114300" simplePos="0" relativeHeight="251668480" behindDoc="0" locked="0" layoutInCell="0" allowOverlap="1" wp14:anchorId="13D93F72" wp14:editId="32A8A4AB">
-                      <wp:simplePos x="0" y="0"/>
-                      <wp:positionH relativeFrom="column">
-                        <wp:posOffset>357505</wp:posOffset>
-                      </wp:positionH>
-                      <wp:positionV relativeFrom="paragraph">
-                        <wp:posOffset>71755</wp:posOffset>
-                      </wp:positionV>
-                      <wp:extent cx="0" cy="6126480"/>
-                      <wp:effectExtent l="5080" t="5080" r="13970" b="12065"/>
-                      <wp:wrapNone/>
-                      <wp:docPr id="4" name="Straight Connector 4"/>
-                      <wp:cNvGraphicFramePr>
-                        <a:graphicFrameLocks xmlns:a="http://schemas.openxmlformats.org/drawingml/2006/main"/>
-                      </wp:cNvGraphicFramePr>
-                      <a:graphic xmlns:a="http://schemas.openxmlformats.org/drawingml/2006/main">
-                        <a:graphicData uri="http://schemas.microsoft.com/office/word/2010/wordprocessingShape">
-                          <wps:wsp>
-                            <wps:cNvCnPr>
-                              <a:cxnSpLocks noChangeShapeType="1"/>
-                            </wps:cNvCnPr>
-                            <wps:spPr bwMode="auto">
-                              <a:xfrm flipH="1">
-                                <a:off x="0" y="0"/>
-                                <a:ext cx="0" cy="6126480"/>
-                              </a:xfrm>
-                              <a:prstGeom prst="line">
-                                <a:avLst/>
-                              </a:prstGeom>
-                              <a:noFill/>
-                              <a:ln w="9525">
-                                <a:solidFill>
-                                  <a:srgbClr val="000000"/>
-                                </a:solidFill>
-                                <a:round/>
-                                <a:headEnd/>
-                                <a:tailEnd/>
-                              </a:ln>
-                              <a:extLst>
-                                <a:ext uri="{909E8E84-426E-40DD-AFC4-6F175D3DCCD1}">
-                                  <a14:hiddenFill xmlns:a14="http://schemas.microsoft.com/office/drawing/2010/main">
-                                    <a:noFill/>
-                                  </a14:hiddenFill>
-                                </a:ext>
-                              </a:extLst>
-                            </wps:spPr>
-                            <wps:bodyPr/>
-                          </wps:wsp>
-                        </a:graphicData>
-                      </a:graphic>
-                      <wp14:sizeRelH relativeFrom="page">
-                        <wp14:pctWidth>0</wp14:pctWidth>
-                      </wp14:sizeRelH>
-                      <wp14:sizeRelV relativeFrom="page">
-                        <wp14:pctHeight>0</wp14:pctHeight>
-                      </wp14:sizeRelV>
-                    </wp:anchor>
-                  </w:drawing>
-                </mc:Choice>
-                <mc:Fallback>
-                  <w:pict>
-                    <v:line w14:anchorId="1FE0089C" id="Straight Connector 4" o:spid="_x0000_s1026" style="position:absolute;flip:x;z-index:251668480;visibility:visible;mso-wrap-style:square;mso-width-percent:0;mso-height-percent:0;mso-wrap-distance-left:9pt;mso-wrap-distance-top:0;mso-wrap-distance-right:9pt;mso-wrap-distance-bottom:0;mso-position-horizontal:absolute;mso-position-horizontal-relative:text;mso-position-vertical:absolute;mso-position-vertical-relative:text;mso-width-percent:0;mso-height-percent:0;mso-width-relative:page;mso-height-relative:page" from="28.15pt,5.65pt" to="28.15pt,488.05pt" o:gfxdata="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" o:allowincell="f"/>
-                  </w:pict>
-                </mc:Fallback>
-              </mc:AlternateContent>
-            </w:r>
-            <w:r>
-              <w:rPr>
-                <w:rFonts w:ascii="TH SarabunPSK" w:hAnsi="TH SarabunPSK" w:cs="TH SarabunPSK"/>
-                <w:noProof/>
-                <w:spacing w:val="12"/>
-                <w:cs/>
-              </w:rPr>
-              <mc:AlternateContent>
-                <mc:Choice Requires="wps">
-                  <w:drawing>
-                    <wp:anchor distT="0" distB="0" distL="114300" distR="114300" simplePos="0" relativeHeight="251667456" behindDoc="0" locked="0" layoutInCell="0" allowOverlap="1" wp14:anchorId="1063A73F" wp14:editId="19F1FF71">
-                      <wp:simplePos x="0" y="0"/>
-                      <wp:positionH relativeFrom="column">
-                        <wp:posOffset>2552065</wp:posOffset>
-                      </wp:positionH>
-                      <wp:positionV relativeFrom="paragraph">
-                        <wp:posOffset>71755</wp:posOffset>
-                      </wp:positionV>
-                      <wp:extent cx="0" cy="6126480"/>
-                      <wp:effectExtent l="8890" t="5080" r="10160" b="12065"/>
-                      <wp:wrapNone/>
-                      <wp:docPr id="3" name="Straight Connector 3"/>
-                      <wp:cNvGraphicFramePr>
-                        <a:graphicFrameLocks xmlns:a="http://schemas.openxmlformats.org/drawingml/2006/main"/>
-                      </wp:cNvGraphicFramePr>
-                      <a:graphic xmlns:a="http://schemas.openxmlformats.org/drawingml/2006/main">
-                        <a:graphicData uri="http://schemas.microsoft.com/office/word/2010/wordprocessingShape">
-                          <wps:wsp>
-                            <wps:cNvCnPr>
-                              <a:cxnSpLocks noChangeShapeType="1"/>
-                            </wps:cNvCnPr>
-                            <wps:spPr bwMode="auto">
-                              <a:xfrm flipH="1">
-                                <a:off x="0" y="0"/>
-                                <a:ext cx="0" cy="6126480"/>
-                              </a:xfrm>
-                              <a:prstGeom prst="line">
-                                <a:avLst/>
-                              </a:prstGeom>
-                              <a:noFill/>
-                              <a:ln w="9525">
-                                <a:solidFill>
-                                  <a:srgbClr val="000000"/>
-                                </a:solidFill>
-                                <a:round/>
-                                <a:headEnd/>
-                                <a:tailEnd/>
-                              </a:ln>
-                              <a:extLst>
-                                <a:ext uri="{909E8E84-426E-40DD-AFC4-6F175D3DCCD1}">
-                                  <a14:hiddenFill xmlns:a14="http://schemas.microsoft.com/office/drawing/2010/main">
-                                    <a:noFill/>
-                                  </a14:hiddenFill>
-                                </a:ext>
-                              </a:extLst>
-                            </wps:spPr>
-                            <wps:bodyPr/>
-                          </wps:wsp>
-                        </a:graphicData>
-                      </a:graphic>
-                      <wp14:sizeRelH relativeFrom="page">
-                        <wp14:pctWidth>0</wp14:pctWidth>
-                      </wp14:sizeRelH>
-                      <wp14:sizeRelV relativeFrom="page">
-                        <wp14:pctHeight>0</wp14:pctHeight>
-                      </wp14:sizeRelV>
-                    </wp:anchor>
-                  </w:drawing>
-                </mc:Choice>
-                <mc:Fallback>
-                  <w:pict>
-                    <v:line w14:anchorId="4AF4E90D" id="Straight Connector 3" o:spid="_x0000_s1026" style="position:absolute;flip:x;z-index:251667456;visibility:visible;mso-wrap-style:square;mso-width-percent:0;mso-height-percent:0;mso-wrap-distance-left:9pt;mso-wrap-distance-top:0;mso-wrap-distance-right:9pt;mso-wrap-distance-bottom:0;mso-position-horizontal:absolute;mso-position-horizontal-relative:text;mso-position-vertical:absolute;mso-position-vertical-relative:text;mso-width-percent:0;mso-height-percent:0;mso-width-relative:page;mso-height-relative:page" from="200.95pt,5.65pt" to="200.95pt,488.05pt" o:gfxdata="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" o:allowincell="f"/>
-                  </w:pict>
-                </mc:Fallback>
-              </mc:AlternateContent>
-            </w:r>
-            <w:r>
-              <w:rPr>
-                <w:rFonts w:ascii="TH SarabunPSK" w:hAnsi="TH SarabunPSK" w:cs="TH SarabunPSK"/>
-                <w:noProof/>
-                <w:spacing w:val="12"/>
-                <w:cs/>
-              </w:rPr>
-              <mc:AlternateContent>
-                <mc:Choice Requires="wps">
-                  <w:drawing>
-                    <wp:anchor distT="0" distB="0" distL="114300" distR="114300" simplePos="0" relativeHeight="251666432" behindDoc="0" locked="0" layoutInCell="0" allowOverlap="1" wp14:anchorId="5A13E384" wp14:editId="7E5E48CE">
-                      <wp:simplePos x="0" y="0"/>
-                      <wp:positionH relativeFrom="column">
-                        <wp:posOffset>-99695</wp:posOffset>
-                      </wp:positionH>
-                      <wp:positionV relativeFrom="paragraph">
-                        <wp:posOffset>576580</wp:posOffset>
-                      </wp:positionV>
-                      <wp:extent cx="6743700" cy="0"/>
-                      <wp:effectExtent l="14605" t="14605" r="13970" b="13970"/>
-                      <wp:wrapNone/>
-                      <wp:docPr id="2" name="Straight Connector 2"/>
-                      <wp:cNvGraphicFramePr>
-                        <a:graphicFrameLocks xmlns:a="http://schemas.openxmlformats.org/drawingml/2006/main"/>
-                      </wp:cNvGraphicFramePr>
-                      <a:graphic xmlns:a="http://schemas.openxmlformats.org/drawingml/2006/main">
-                        <a:graphicData uri="http://schemas.microsoft.com/office/word/2010/wordprocessingShape">
-                          <wps:wsp>
-                            <wps:cNvCnPr>
-                              <a:cxnSpLocks noChangeShapeType="1"/>
-                            </wps:cNvCnPr>
-                            <wps:spPr bwMode="auto">
-                              <a:xfrm>
-                                <a:off x="0" y="0"/>
-                                <a:ext cx="6743700" cy="0"/>
-                              </a:xfrm>
-                              <a:prstGeom prst="line">
-                                <a:avLst/>
-                              </a:prstGeom>
-                              <a:noFill/>
-                              <a:ln w="12700">
-                                <a:solidFill>
-                                  <a:srgbClr val="000000"/>
-                                </a:solidFill>
-                                <a:round/>
-                                <a:headEnd/>
-                                <a:tailEnd/>
-                              </a:ln>
-                              <a:extLst>
-                                <a:ext uri="{909E8E84-426E-40DD-AFC4-6F175D3DCCD1}">
-                                  <a14:hiddenFill xmlns:a14="http://schemas.microsoft.com/office/drawing/2010/main">
-                                    <a:noFill/>
-                                  </a14:hiddenFill>
-                                </a:ext>
-                              </a:extLst>
-                            </wps:spPr>
-                            <wps:bodyPr/>
-                          </wps:wsp>
-                        </a:graphicData>
-                      </a:graphic>
-                      <wp14:sizeRelH relativeFrom="page">
-                        <wp14:pctWidth>0</wp14:pctWidth>
-                      </wp14:sizeRelH>
-                      <wp14:sizeRelV relativeFrom="page">
-                        <wp14:pctHeight>0</wp14:pctHeight>
-                      </wp14:sizeRelV>
-                    </wp:anchor>
-                  </w:drawing>
-                </mc:Choice>
-                <mc:Fallback>
-                  <w:pict>
-                    <v:line w14:anchorId="7C562068" id="Straight Connector 2" o:spid="_x0000_s1026" style="position:absolute;z-index:251666432;visibility:visible;mso-wrap-style:square;mso-width-percent:0;mso-height-percent:0;mso-wrap-distance-left:9pt;mso-wrap-distance-top:0;mso-wrap-distance-right:9pt;mso-wrap-distance-bottom:0;mso-position-horizontal:absolute;mso-position-horizontal-relative:text;mso-position-vertical:absolute;mso-position-vertical-relative:text;mso-width-percent:0;mso-height-percent:0;mso-width-relative:page;mso-height-relative:page" from="-7.85pt,45.4pt" to="523.15pt,45.4pt" o:gfxdata="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" o:allowincell="f" strokeweight="1pt"/>
-                  </w:pict>
-                </mc:Fallback>
-              </mc:AlternateContent>
-            </w:r>
-          </w:p>
-        </w:tc>
-      </w:tr>
-      <w:tr>
-        <w:trPr>
-          <w:gridAfter w:val="2"/>
-          <w:wAfter w:w="16" w:type="dxa"/>
-        </w:trPr>
-        <w:tc>
-          <w:tcPr>
-            <w:tcW w:w="679" w:type="dxa"/>
-          </w:tcPr>
-          <w:p>
-            <w:pPr>
-              <w:ind w:right="-113"/>
-              <w:jc w:val="center"/>
-              <w:rPr>
-                <w:rFonts w:ascii="TH SarabunPSK" w:hAnsi="TH SarabunPSK" w:cs="TH SarabunPSK"/>
-                <w:b/>
-                <w:bCs/>
-              </w:rPr>
-            </w:pPr>
-            <w:r>
-              <w:rPr>
-                <w:rFonts w:ascii="TH SarabunPSK" w:hAnsi="TH SarabunPSK" w:cs="TH SarabunPSK"/>
-                <w:b/>
-                <w:bCs/>
-                <w:noProof/>
-                <w:cs/>
-              </w:rPr>
-              <mc:AlternateContent>
-                <mc:Choice Requires="wps">
-                  <w:drawing>
-                    <wp:anchor distT="0" distB="0" distL="114300" distR="114300" simplePos="0" relativeHeight="251665408" behindDoc="0" locked="0" layoutInCell="0" allowOverlap="1" wp14:anchorId="480C31AB" wp14:editId="471B7413">
-                      <wp:simplePos x="0" y="0"/>
-                      <wp:positionH relativeFrom="column">
-                        <wp:posOffset>-99695</wp:posOffset>
-                      </wp:positionH>
-                      <wp:positionV relativeFrom="paragraph">
-                        <wp:posOffset>-4445</wp:posOffset>
-                      </wp:positionV>
-                      <wp:extent cx="6743700" cy="0"/>
-                      <wp:effectExtent l="14605" t="14605" r="13970" b="13970"/>
-                      <wp:wrapNone/>
-                      <wp:docPr id="1" name="Straight Connector 1"/>
-                      <wp:cNvGraphicFramePr>
-                        <a:graphicFrameLocks xmlns:a="http://schemas.openxmlformats.org/drawingml/2006/main"/>
-                      </wp:cNvGraphicFramePr>
-                      <a:graphic xmlns:a="http://schemas.openxmlformats.org/drawingml/2006/main">
-                        <a:graphicData uri="http://schemas.microsoft.com/office/word/2010/wordprocessingShape">
-                          <wps:wsp>
-                            <wps:cNvCnPr>
-                              <a:cxnSpLocks noChangeShapeType="1"/>
-                            </wps:cNvCnPr>
-                            <wps:spPr bwMode="auto">
-                              <a:xfrm>
-                                <a:off x="0" y="0"/>
-                                <a:ext cx="6743700" cy="0"/>
-                              </a:xfrm>
-                              <a:prstGeom prst="line">
-                                <a:avLst/>
-                              </a:prstGeom>
-                              <a:noFill/>
-                              <a:ln w="12700">
-                                <a:solidFill>
-                                  <a:srgbClr val="000000"/>
-                                </a:solidFill>
-                                <a:round/>
-                                <a:headEnd/>
-                                <a:tailEnd/>
-                              </a:ln>
-                              <a:extLst>
-                                <a:ext uri="{909E8E84-426E-40DD-AFC4-6F175D3DCCD1}">
-                                  <a14:hiddenFill xmlns:a14="http://schemas.microsoft.com/office/drawing/2010/main">
-                                    <a:noFill/>
-                                  </a14:hiddenFill>
-                                </a:ext>
-                              </a:extLst>
-                            </wps:spPr>
-                            <wps:bodyPr/>
-                          </wps:wsp>
-                        </a:graphicData>
-                      </a:graphic>
-                      <wp14:sizeRelH relativeFrom="page">
-                        <wp14:pctWidth>0</wp14:pctWidth>
-                      </wp14:sizeRelH>
-                      <wp14:sizeRelV relativeFrom="page">
-                        <wp14:pctHeight>0</wp14:pctHeight>
-                      </wp14:sizeRelV>
-                    </wp:anchor>
-                  </w:drawing>
-                </mc:Choice>
-                <mc:Fallback>
-                  <w:pict>
-                    <v:line w14:anchorId="10F111E3" id="Straight Connector 1" o:spid="_x0000_s1026" style="position:absolute;z-index:251665408;visibility:visible;mso-wrap-style:square;mso-width-percent:0;mso-height-percent:0;mso-wrap-distance-left:9pt;mso-wrap-distance-top:0;mso-wrap-distance-right:9pt;mso-wrap-distance-bottom:0;mso-position-horizontal:absolute;mso-position-horizontal-relative:text;mso-position-vertical:absolute;mso-position-vertical-relative:text;mso-width-percent:0;mso-height-percent:0;mso-width-relative:page;mso-height-relative:page" from="-7.85pt,-.35pt" to="523.15pt,-.35pt" o:gfxdata="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" o:allowincell="f" strokeweight="1pt"/>
-                  </w:pict>
-                </mc:Fallback>
-              </mc:AlternateContent>
-            </w:r>
-            <w:r>
-              <w:rPr>
-                <w:rFonts w:ascii="TH SarabunPSK" w:hAnsi="TH SarabunPSK" w:cs="TH SarabunPSK"/>
-                <w:b/>
-                <w:bCs/>
-                <w:cs/>
-              </w:rPr>
-              <w:t>ลำดับ</w:t>
-            </w:r>
-          </w:p>
-        </w:tc>
-        <w:tc>
-          <w:tcPr>
-            <w:tcW w:w="3456" w:type="dxa"/>
-            <w:gridSpan w:val="9"/>
-          </w:tcPr>
-          <w:p>
-            <w:pPr>
-              <w:jc w:val="center"/>
-              <w:rPr>
-                <w:rFonts w:ascii="TH SarabunPSK" w:hAnsi="TH SarabunPSK" w:cs="TH SarabunPSK"/>
-                <w:b/>
-                <w:bCs/>
-              </w:rPr>
-            </w:pPr>
-            <w:r>
-              <w:rPr>
-                <w:rFonts w:ascii="TH SarabunPSK" w:hAnsi="TH SarabunPSK" w:cs="TH SarabunPSK"/>
-                <w:b/>
-                <w:bCs/>
-                <w:cs/>
-              </w:rPr>
-              <w:t>รายการ</w:t>
-            </w:r>
-          </w:p>
-        </w:tc>
-        <w:tc>
-          <w:tcPr>
-            <w:tcW w:w="1013" w:type="dxa"/>
-            <w:gridSpan w:val="2"/>
-          </w:tcPr>
-          <w:p>
-            <w:pPr>
-              <w:jc w:val="center"/>
-              <w:rPr>
-                <w:rFonts w:ascii="TH SarabunPSK" w:hAnsi="TH SarabunPSK" w:cs="TH SarabunPSK"/>
-                <w:b/>
-                <w:bCs/>
-              </w:rPr>
-            </w:pPr>
-            <w:r>
-              <w:rPr>
-                <w:rFonts w:ascii="TH SarabunPSK" w:hAnsi="TH SarabunPSK" w:cs="TH SarabunPSK"/>
-                <w:b/>
-                <w:bCs/>
-                <w:cs/>
-              </w:rPr>
-              <w:t>จำนวน</w:t>
-            </w:r>
-          </w:p>
-        </w:tc>
-        <w:tc>
-          <w:tcPr>
-            <w:tcW w:w="1486" w:type="dxa"/>
-            <w:gridSpan w:val="3"/>
-          </w:tcPr>
-          <w:p>
-            <w:pPr>
-              <w:jc w:val="center"/>
-              <w:rPr>
-                <w:rFonts w:ascii="TH SarabunPSK" w:hAnsi="TH SarabunPSK" w:cs="TH SarabunPSK"/>
-                <w:b/>
-                <w:bCs/>
-              </w:rPr>
-            </w:pPr>
-            <w:r>
-              <w:rPr>
-                <w:rFonts w:ascii="TH SarabunPSK" w:hAnsi="TH SarabunPSK" w:cs="TH SarabunPSK"/>
-                <w:b/>
-                <w:bCs/>
-                <w:cs/>
-              </w:rPr>
-              <w:t>ราคา</w:t>
-            </w:r>
-          </w:p>
-        </w:tc>
-        <w:tc>
-          <w:tcPr>
-            <w:tcW w:w="1473" w:type="dxa"/>
-            <w:gridSpan w:val="4"/>
-          </w:tcPr>
-          <w:p>
-            <w:pPr>
-              <w:jc w:val="center"/>
-              <w:rPr>
-                <w:rFonts w:ascii="TH SarabunPSK" w:hAnsi="TH SarabunPSK" w:cs="TH SarabunPSK"/>
-                <w:b/>
-                <w:bCs/>
-              </w:rPr>
-            </w:pPr>
-            <w:r>
-              <w:rPr>
-                <w:rFonts w:ascii="TH SarabunPSK" w:hAnsi="TH SarabunPSK" w:cs="TH SarabunPSK"/>
-                <w:b/>
-                <w:bCs/>
-                <w:cs/>
-              </w:rPr>
-              <w:t>ของใคร</w:t>
-            </w:r>
-          </w:p>
-        </w:tc>
-        <w:tc>
-          <w:tcPr>
-            <w:tcW w:w="1418" w:type="dxa"/>
-            <w:gridSpan w:val="3"/>
-          </w:tcPr>
-          <w:p>
-            <w:pPr>
-              <w:jc w:val="center"/>
-              <w:rPr>
-                <w:rFonts w:ascii="TH SarabunPSK" w:hAnsi="TH SarabunPSK" w:cs="TH SarabunPSK"/>
-                <w:b/>
-                <w:bCs/>
-              </w:rPr>
-            </w:pPr>
-            <w:r>
-              <w:rPr>
-                <w:rFonts w:ascii="TH SarabunPSK" w:hAnsi="TH SarabunPSK" w:cs="TH SarabunPSK"/>
-                <w:b/>
-                <w:bCs/>
-                <w:cs/>
-              </w:rPr>
-              <w:t>วัน เดือน ปี</w:t>
-            </w:r>
-          </w:p>
-        </w:tc>
-        <w:tc>
-          <w:tcPr>
-            <w:tcW w:w="1072" w:type="dxa"/>
-            <w:gridSpan w:val="2"/>
-          </w:tcPr>
-          <w:p>
-            <w:pPr>
-              <w:rPr>
-                <w:rFonts w:ascii="TH SarabunPSK" w:hAnsi="TH SarabunPSK" w:cs="TH SarabunPSK"/>
-                <w:b/>
-                <w:bCs/>
-              </w:rPr>
-            </w:pPr>
-            <w:r>
-              <w:rPr>
-                <w:rFonts w:ascii="TH SarabunPSK" w:hAnsi="TH SarabunPSK" w:cs="TH SarabunPSK"/>
-                <w:b/>
-                <w:bCs/>
-                <w:cs/>
-              </w:rPr>
-              <w:t>หมายเหตุ</w:t>
-            </w:r>
-          </w:p>
-        </w:tc>
-      </w:tr>
-      <w:tr>
-        <w:trPr>
-          <w:gridAfter w:val="2"/>
-          <w:wAfter w:w="16" w:type="dxa"/>
-        </w:trPr>
-        <w:tc>
-          <w:tcPr>
-            <w:tcW w:w="679" w:type="dxa"/>
-          </w:tcPr>
-          <w:p>
-            <w:pPr>
-              <w:jc w:val="center"/>
-              <w:rPr>
-                <w:rFonts w:ascii="TH SarabunPSK" w:hAnsi="TH SarabunPSK" w:cs="TH SarabunPSK"/>
-                <w:b/>
-                <w:bCs/>
-              </w:rPr>
-            </w:pPr>
-            <w:r>
-              <w:rPr>
-                <w:rFonts w:ascii="TH SarabunPSK" w:hAnsi="TH SarabunPSK" w:cs="TH SarabunPSK"/>
-                <w:b/>
-                <w:bCs/>
-                <w:cs/>
-              </w:rPr>
-              <w:t>ที่</w:t>
-            </w:r>
-          </w:p>
-        </w:tc>
-        <w:tc>
-          <w:tcPr>
-            <w:tcW w:w="3456" w:type="dxa"/>
-            <w:gridSpan w:val="9"/>
-          </w:tcPr>
-          <w:p>
-            <w:pPr>
-              <w:jc w:val="center"/>
-              <w:rPr>
-                <w:rFonts w:ascii="TH SarabunPSK" w:hAnsi="TH SarabunPSK" w:cs="TH SarabunPSK"/>
-                <w:b/>
-                <w:bCs/>
-              </w:rPr>
-            </w:pPr>
-          </w:p>
-        </w:tc>
-        <w:tc>
-          <w:tcPr>
-            <w:tcW w:w="1013" w:type="dxa"/>
-            <w:gridSpan w:val="2"/>
-          </w:tcPr>
-          <w:p>
-            <w:pPr>
-              <w:jc w:val="center"/>
-              <w:rPr>
-                <w:rFonts w:ascii="TH SarabunPSK" w:hAnsi="TH SarabunPSK" w:cs="TH SarabunPSK"/>
-                <w:b/>
-                <w:bCs/>
-              </w:rPr>
-            </w:pPr>
-          </w:p>
-        </w:tc>
-        <w:tc>
-          <w:tcPr>
-            <w:tcW w:w="992" w:type="dxa"/>
-            <w:gridSpan w:val="2"/>
-          </w:tcPr>
-          <w:p>
-            <w:pPr>
-              <w:jc w:val="center"/>
-              <w:rPr>
-                <w:rFonts w:ascii="TH SarabunPSK" w:hAnsi="TH SarabunPSK" w:cs="TH SarabunPSK"/>
-                <w:b/>
-                <w:bCs/>
-              </w:rPr>
-            </w:pPr>
-            <w:r>
-              <w:rPr>
-                <w:rFonts w:ascii="TH SarabunPSK" w:hAnsi="TH SarabunPSK" w:cs="TH SarabunPSK"/>
-                <w:b/>
-                <w:bCs/>
-                <w:cs/>
-              </w:rPr>
-              <w:t>บาท</w:t>
-            </w:r>
-          </w:p>
-        </w:tc>
-        <w:tc>
-          <w:tcPr>
-            <w:tcW w:w="494" w:type="dxa"/>
-          </w:tcPr>
-          <w:p>
-            <w:pPr>
-              <w:ind w:left="-113" w:right="-113"/>
-              <w:jc w:val="center"/>
-              <w:rPr>
-                <w:rFonts w:ascii="TH SarabunPSK" w:hAnsi="TH SarabunPSK" w:cs="TH SarabunPSK"/>
-                <w:b/>
-                <w:bCs/>
-                <w:spacing w:val="-16"/>
-              </w:rPr>
-            </w:pPr>
-            <w:r>
-              <w:rPr>
-                <w:rFonts w:ascii="TH SarabunPSK" w:hAnsi="TH SarabunPSK" w:cs="TH SarabunPSK"/>
-                <w:b/>
-                <w:bCs/>
-                <w:spacing w:val="-16"/>
-                <w:cs/>
-              </w:rPr>
-              <w:t>ส</w:t>
-            </w:r>
-            <w:r>
-              <w:rPr>
-                <w:rFonts w:ascii="TH SarabunPSK" w:hAnsi="TH SarabunPSK" w:cs="TH SarabunPSK"/>
-                <w:b/>
-                <w:bCs/>
-                <w:spacing w:val="-16"/>
-              </w:rPr>
-              <w:t>.</w:t>
-            </w:r>
-            <w:r>
-              <w:rPr>
-                <w:rFonts w:ascii="TH SarabunPSK" w:hAnsi="TH SarabunPSK" w:cs="TH SarabunPSK"/>
-                <w:b/>
-                <w:bCs/>
-                <w:spacing w:val="-16"/>
-                <w:cs/>
-              </w:rPr>
-              <w:t>ต</w:t>
-            </w:r>
-            <w:r>
-              <w:rPr>
-                <w:rFonts w:ascii="TH SarabunPSK" w:hAnsi="TH SarabunPSK" w:cs="TH SarabunPSK"/>
-                <w:b/>
-                <w:bCs/>
-                <w:spacing w:val="-16"/>
-              </w:rPr>
-              <w:t>.</w:t>
-            </w:r>
-          </w:p>
-        </w:tc>
-        <w:tc>
-          <w:tcPr>
-            <w:tcW w:w="1473" w:type="dxa"/>
-            <w:gridSpan w:val="4"/>
-          </w:tcPr>
-          <w:p>
-            <w:pPr>
-              <w:jc w:val="center"/>
-              <w:rPr>
-                <w:rFonts w:ascii="TH SarabunPSK" w:hAnsi="TH SarabunPSK" w:cs="TH SarabunPSK"/>
-                <w:b/>
-                <w:bCs/>
-              </w:rPr>
-            </w:pPr>
-          </w:p>
-        </w:tc>
-        <w:tc>
-          <w:tcPr>
-            <w:tcW w:w="1418" w:type="dxa"/>
-            <w:gridSpan w:val="3"/>
-          </w:tcPr>
-          <w:p>
-            <w:pPr>
-              <w:pStyle w:val="Heading6"/>
-              <w:rPr>
-                <w:vanish w:val="0"/>
-              </w:rPr>
-            </w:pPr>
-            <w:r>
-              <w:rPr>
-                <w:vanish w:val="0"/>
-                <w:cs/>
-              </w:rPr>
-              <w:t>ที่ถูกเพลิงไหม้</w:t>
-            </w:r>
-          </w:p>
-        </w:tc>
-        <w:tc>
-          <w:tcPr>
-            <w:tcW w:w="1072" w:type="dxa"/>
-            <w:gridSpan w:val="2"/>
-          </w:tcPr>
-          <w:p>
-            <w:pPr>
-              <w:rPr>
-                <w:rFonts w:ascii="TH SarabunPSK" w:hAnsi="TH SarabunPSK" w:cs="TH SarabunPSK"/>
-                <w:b/>
-                <w:bCs/>
-              </w:rPr>
-            </w:pPr>
-          </w:p>
-        </w:tc>
-      </w:tr>
-      <w:bookmarkStart w:id="4" w:name="BM1"/>
-      <w:bookmarkEnd w:id="4"/>
-      <w:tr>
-        <w:trPr>
-          <w:gridAfter w:val="2"/>
-          <w:wAfter w:w="16" w:type="dxa"/>
-        </w:trPr>
-        <w:tc>
-          <w:tcPr>
-            <w:tcW w:w="679" w:type="dxa"/>
-          </w:tcPr>
-          <w:p>
-            <w:pPr>
-              <w:rPr>
-                <w:rFonts w:ascii="TH SarabunPSK" w:hAnsi="TH SarabunPSK" w:cs="TH SarabunPSK"/>
-                <w:cs/>
-              </w:rPr>
-            </w:pPr>
-            <w:r>
-              <w:rPr>
-                <w:rFonts w:ascii="TH SarabunPSK" w:hAnsi="TH SarabunPSK" w:cs="TH SarabunPSK"/>
-              </w:rPr>
-              <w:fldChar w:fldCharType="begin"/>
-            </w:r>
-            <w:r>
-              <w:rPr>
-                <w:rFonts w:ascii="TH SarabunPSK" w:hAnsi="TH SarabunPSK" w:cs="TH SarabunPSK"/>
-              </w:rPr>
-              <w:instrText xml:space="preserve"> MERGEFIELD AS3 </w:instrText>
-            </w:r>
-            <w:r>
-              <w:rPr>
-                <w:rFonts w:ascii="TH SarabunPSK" w:hAnsi="TH SarabunPSK" w:cs="TH SarabunPSK"/>
-              </w:rPr>
-              <w:fldChar w:fldCharType="separate"/>
-            </w:r>
-            <w:r>
-              <w:rPr>
-                <w:rFonts w:ascii="TH SarabunPSK" w:hAnsi="TH SarabunPSK" w:cs="TH SarabunPSK"/>
-                <w:noProof/>
-              </w:rPr>
-              <w:t>«AS3»</w:t>
-            </w:r>
-            <w:r>
-              <w:rPr>
-                <w:rFonts w:ascii="TH SarabunPSK" w:hAnsi="TH SarabunPSK" w:cs="TH SarabunPSK"/>
-              </w:rPr>
-              <w:fldChar w:fldCharType="end"/>
-            </w:r>
-          </w:p>
-        </w:tc>
-        <w:tc>
-          <w:tcPr>
-            <w:tcW w:w="3456" w:type="dxa"/>
-            <w:gridSpan w:val="9"/>
-          </w:tcPr>
-          <w:p>
-            <w:pPr>
-              <w:rPr>
-                <w:rFonts w:ascii="TH SarabunPSK" w:hAnsi="TH SarabunPSK" w:cs="TH SarabunPSK"/>
-              </w:rPr>
-            </w:pPr>
-            <w:r>
-              <w:rPr>
-                <w:rFonts w:ascii="TH SarabunPSK" w:hAnsi="TH SarabunPSK" w:cs="TH SarabunPSK"/>
-              </w:rPr>
-              <w:fldChar w:fldCharType="begin"/>
-            </w:r>
-            <w:r>
-              <w:rPr>
-                <w:rFonts w:ascii="TH SarabunPSK" w:hAnsi="TH SarabunPSK" w:cs="TH SarabunPSK"/>
-              </w:rPr>
-              <w:instrText xml:space="preserve"> MERGEFIELD AS4 </w:instrText>
-            </w:r>
-            <w:r>
-              <w:rPr>
-                <w:rFonts w:ascii="TH SarabunPSK" w:hAnsi="TH SarabunPSK" w:cs="TH SarabunPSK"/>
-              </w:rPr>
-              <w:fldChar w:fldCharType="separate"/>
-            </w:r>
-            <w:r>
-              <w:rPr>
-                <w:rFonts w:ascii="TH SarabunPSK" w:hAnsi="TH SarabunPSK" w:cs="TH SarabunPSK"/>
-                <w:noProof/>
-              </w:rPr>
-              <w:t>«AS4»</w:t>
-            </w:r>
-            <w:r>
-              <w:rPr>
-                <w:rFonts w:ascii="TH SarabunPSK" w:hAnsi="TH SarabunPSK" w:cs="TH SarabunPSK"/>
-              </w:rPr>
-              <w:fldChar w:fldCharType="end"/>
-            </w:r>
-          </w:p>
-        </w:tc>
-        <w:tc>
-          <w:tcPr>
-            <w:tcW w:w="1013" w:type="dxa"/>
-            <w:gridSpan w:val="2"/>
-          </w:tcPr>
-          <w:p>
-            <w:pPr>
-              <w:ind w:right="-113"/>
-              <w:rPr>
-                <w:rFonts w:ascii="TH SarabunPSK" w:hAnsi="TH SarabunPSK" w:cs="TH SarabunPSK"/>
-                <w:spacing w:val="-16"/>
-              </w:rPr>
-            </w:pPr>
-            <w:r>
-              <w:rPr>
-                <w:rFonts w:ascii="TH SarabunPSK" w:hAnsi="TH SarabunPSK" w:cs="TH SarabunPSK"/>
-                <w:spacing w:val="-16"/>
-              </w:rPr>
-              <w:fldChar w:fldCharType="begin"/>
-            </w:r>
-            <w:r>
-              <w:rPr>
-                <w:rFonts w:ascii="TH SarabunPSK" w:hAnsi="TH SarabunPSK" w:cs="TH SarabunPSK"/>
-                <w:spacing w:val="-16"/>
-              </w:rPr>
-              <w:instrText xml:space="preserve"> MERGEFIELD AS5 </w:instrText>
-            </w:r>
-            <w:r>
-              <w:rPr>
-                <w:rFonts w:ascii="TH SarabunPSK" w:hAnsi="TH SarabunPSK" w:cs="TH SarabunPSK"/>
-                <w:spacing w:val="-16"/>
-              </w:rPr>
-              <w:fldChar w:fldCharType="separate"/>
-            </w:r>
-            <w:r>
-              <w:rPr>
-                <w:rFonts w:ascii="TH SarabunPSK" w:hAnsi="TH SarabunPSK" w:cs="TH SarabunPSK"/>
-                <w:noProof/>
-                <w:spacing w:val="-16"/>
-              </w:rPr>
-              <w:t>«AS5»</w:t>
-            </w:r>
-            <w:r>
-              <w:rPr>
-                <w:rFonts w:ascii="TH SarabunPSK" w:hAnsi="TH SarabunPSK" w:cs="TH SarabunPSK"/>
-                <w:spacing w:val="-16"/>
-              </w:rPr>
-              <w:fldChar w:fldCharType="end"/>
-            </w:r>
-          </w:p>
-        </w:tc>
-        <w:tc>
-          <w:tcPr>
-            <w:tcW w:w="992" w:type="dxa"/>
-            <w:gridSpan w:val="2"/>
-          </w:tcPr>
-          <w:p>
-            <w:pPr>
-              <w:ind w:right="-113"/>
-              <w:rPr>
-                <w:rFonts w:ascii="TH SarabunPSK" w:hAnsi="TH SarabunPSK" w:cs="TH SarabunPSK"/>
-                <w:spacing w:val="-16"/>
-              </w:rPr>
-            </w:pPr>
-            <w:r>
-              <w:rPr>
-                <w:rFonts w:ascii="TH SarabunPSK" w:hAnsi="TH SarabunPSK" w:cs="TH SarabunPSK"/>
-                <w:spacing w:val="-16"/>
-              </w:rPr>
-              <w:fldChar w:fldCharType="begin"/>
-            </w:r>
-            <w:r>
-              <w:rPr>
-                <w:rFonts w:ascii="TH SarabunPSK" w:hAnsi="TH SarabunPSK" w:cs="TH SarabunPSK"/>
-                <w:spacing w:val="-16"/>
-              </w:rPr>
-              <w:instrText xml:space="preserve"> MERGEFIELD AS6 </w:instrText>
-            </w:r>
-            <w:r>
-              <w:rPr>
-                <w:rFonts w:ascii="TH SarabunPSK" w:hAnsi="TH SarabunPSK" w:cs="TH SarabunPSK"/>
-                <w:spacing w:val="-16"/>
-              </w:rPr>
-              <w:fldChar w:fldCharType="separate"/>
-            </w:r>
-            <w:r>
-              <w:rPr>
-                <w:rFonts w:ascii="TH SarabunPSK" w:hAnsi="TH SarabunPSK" w:cs="TH SarabunPSK"/>
-                <w:noProof/>
-                <w:spacing w:val="-16"/>
-              </w:rPr>
-              <w:t>«AS6»</w:t>
-            </w:r>
-            <w:r>
-              <w:rPr>
-                <w:rFonts w:ascii="TH SarabunPSK" w:hAnsi="TH SarabunPSK" w:cs="TH SarabunPSK"/>
-                <w:spacing w:val="-16"/>
-              </w:rPr>
-              <w:fldChar w:fldCharType="end"/>
-            </w:r>
-          </w:p>
-        </w:tc>
-        <w:tc>
-          <w:tcPr>
-            <w:tcW w:w="494" w:type="dxa"/>
-          </w:tcPr>
-          <w:p>
-            <w:pPr>
-              <w:ind w:left="-113" w:right="-113"/>
-              <w:jc w:val="center"/>
-              <w:rPr>
-                <w:rFonts w:ascii="TH SarabunPSK" w:hAnsi="TH SarabunPSK" w:cs="TH SarabunPSK"/>
-                <w:spacing w:val="-16"/>
-              </w:rPr>
-            </w:pPr>
-          </w:p>
-        </w:tc>
-        <w:tc>
-          <w:tcPr>
-            <w:tcW w:w="1473" w:type="dxa"/>
-            <w:gridSpan w:val="4"/>
-          </w:tcPr>
-          <w:p>
-            <w:pPr>
-              <w:rPr>
-                <w:rFonts w:ascii="TH SarabunPSK" w:hAnsi="TH SarabunPSK" w:cs="TH SarabunPSK"/>
-              </w:rPr>
-            </w:pPr>
-            <w:r>
-              <w:rPr>
-                <w:rFonts w:ascii="TH SarabunPSK" w:hAnsi="TH SarabunPSK" w:cs="TH SarabunPSK"/>
-              </w:rPr>
-              <w:fldChar w:fldCharType="begin"/>
-            </w:r>
-            <w:r>
-              <w:rPr>
-                <w:rFonts w:ascii="TH SarabunPSK" w:hAnsi="TH SarabunPSK" w:cs="TH SarabunPSK"/>
-              </w:rPr>
-              <w:instrText xml:space="preserve"> MERGEFIELD AS8 </w:instrText>
-            </w:r>
-            <w:r>
-              <w:rPr>
-                <w:rFonts w:ascii="TH SarabunPSK" w:hAnsi="TH SarabunPSK" w:cs="TH SarabunPSK"/>
-              </w:rPr>
-              <w:fldChar w:fldCharType="separate"/>
-            </w:r>
-            <w:r>
-              <w:rPr>
-                <w:rFonts w:ascii="TH SarabunPSK" w:hAnsi="TH SarabunPSK" w:cs="TH SarabunPSK"/>
-                <w:noProof/>
-              </w:rPr>
-              <w:t>«AS8»</w:t>
-            </w:r>
-            <w:r>
-              <w:rPr>
-                <w:rFonts w:ascii="TH SarabunPSK" w:hAnsi="TH SarabunPSK" w:cs="TH SarabunPSK"/>
-              </w:rPr>
-              <w:fldChar w:fldCharType="end"/>
-            </w:r>
-          </w:p>
-        </w:tc>
-        <w:tc>
-          <w:tcPr>
-            <w:tcW w:w="1418" w:type="dxa"/>
-            <w:gridSpan w:val="3"/>
-          </w:tcPr>
-          <w:p>
-            <w:pPr>
-              <w:rPr>
-                <w:rFonts w:ascii="TH SarabunPSK" w:hAnsi="TH SarabunPSK" w:cs="TH SarabunPSK"/>
-              </w:rPr>
-            </w:pPr>
-            <w:r>
-              <w:rPr>
-                <w:rFonts w:ascii="TH SarabunPSK" w:hAnsi="TH SarabunPSK" w:cs="TH SarabunPSK"/>
-              </w:rPr>
-              <w:fldChar w:fldCharType="begin"/>
-            </w:r>
-            <w:r>
-              <w:rPr>
-                <w:rFonts w:ascii="TH SarabunPSK" w:hAnsi="TH SarabunPSK" w:cs="TH SarabunPSK"/>
-              </w:rPr>
-              <w:instrText xml:space="preserve"> MERGEFIELD AS9 </w:instrText>
-            </w:r>
-            <w:r>
-              <w:rPr>
-                <w:rFonts w:ascii="TH SarabunPSK" w:hAnsi="TH SarabunPSK" w:cs="TH SarabunPSK"/>
-              </w:rPr>
-              <w:fldChar w:fldCharType="separate"/>
-            </w:r>
-            <w:r>
-              <w:rPr>
-                <w:rFonts w:ascii="TH SarabunPSK" w:hAnsi="TH SarabunPSK" w:cs="TH SarabunPSK"/>
-                <w:noProof/>
-              </w:rPr>
-              <w:t>«AS9»</w:t>
-            </w:r>
-            <w:r>
-              <w:rPr>
-                <w:rFonts w:ascii="TH SarabunPSK" w:hAnsi="TH SarabunPSK" w:cs="TH SarabunPSK"/>
-              </w:rPr>
-              <w:fldChar w:fldCharType="end"/>
-            </w:r>
-          </w:p>
-        </w:tc>
-        <w:tc>
-          <w:tcPr>
-            <w:tcW w:w="1072" w:type="dxa"/>
-            <w:gridSpan w:val="2"/>
-          </w:tcPr>
-          <w:p>
-            <w:pPr>
-              <w:rPr>
-                <w:rFonts w:ascii="TH SarabunPSK" w:hAnsi="TH SarabunPSK" w:cs="TH SarabunPSK"/>
-              </w:rPr>
-            </w:pPr>
-            <w:r>
-              <w:rPr>
-                <w:rFonts w:ascii="TH SarabunPSK" w:hAnsi="TH SarabunPSK" w:cs="TH SarabunPSK"/>
-              </w:rPr>
-              <w:fldChar w:fldCharType="begin"/>
-            </w:r>
-            <w:r>
-              <w:rPr>
-                <w:rFonts w:ascii="TH SarabunPSK" w:hAnsi="TH SarabunPSK" w:cs="TH SarabunPSK"/>
-              </w:rPr>
-              <w:instrText xml:space="preserve"> MERGEFIELD AS10 </w:instrText>
-            </w:r>
-            <w:r>
-              <w:rPr>
-                <w:rFonts w:ascii="TH SarabunPSK" w:hAnsi="TH SarabunPSK" w:cs="TH SarabunPSK"/>
-              </w:rPr>
-              <w:fldChar w:fldCharType="separate"/>
-            </w:r>
-            <w:r>
-              <w:rPr>
-                <w:rFonts w:ascii="TH SarabunPSK" w:hAnsi="TH SarabunPSK" w:cs="TH SarabunPSK"/>
-                <w:noProof/>
-              </w:rPr>
-              <w:t>«AS10»</w:t>
-            </w:r>
-            <w:r>
-              <w:rPr>
-                <w:rFonts w:ascii="TH SarabunPSK" w:hAnsi="TH SarabunPSK" w:cs="TH SarabunPSK"/>
-              </w:rPr>
-              <w:fldChar w:fldCharType="end"/>
-            </w:r>
           </w:p>
         </w:tc>
       </w:tr>
@@ -3919,7 +2195,365 @@
     </w:p>
     <w:tbl>
       <w:tblPr>
+        <w:tblStyle w:val="TableGrid"/>
+        <w:tblpPr w:leftFromText="180" w:rightFromText="180" w:vertAnchor="text" w:horzAnchor="margin" w:tblpXSpec="center" w:tblpY="6"/>
+        <w:tblW w:w="10620" w:type="dxa"/>
+        <w:tblLook w:val="04A0" w:firstRow="1" w:lastRow="0" w:firstColumn="1" w:lastColumn="0" w:noHBand="0" w:noVBand="1"/>
+      </w:tblPr>
+      <w:tblGrid>
+        <w:gridCol w:w="728"/>
+        <w:gridCol w:w="2834"/>
+        <w:gridCol w:w="808"/>
+        <w:gridCol w:w="1025"/>
+        <w:gridCol w:w="1980"/>
+        <w:gridCol w:w="1899"/>
+        <w:gridCol w:w="1346"/>
+      </w:tblGrid>
+      <w:tr>
+        <w:tc>
+          <w:tcPr>
+            <w:tcW w:w="728" w:type="dxa"/>
+            <w:vAlign w:val="center"/>
+          </w:tcPr>
+          <w:p>
+            <w:pPr>
+              <w:jc w:val="center"/>
+              <w:rPr>
+                <w:rFonts w:ascii="TH SarabunPSK" w:hAnsi="TH SarabunPSK" w:cs="TH SarabunPSK"/>
+                <w:b/>
+                <w:bCs/>
+              </w:rPr>
+            </w:pPr>
+            <w:r>
+              <w:rPr>
+                <w:rFonts w:ascii="TH SarabunPSK" w:hAnsi="TH SarabunPSK" w:cs="TH SarabunPSK"/>
+                <w:b/>
+                <w:bCs/>
+                <w:cs/>
+              </w:rPr>
+              <w:t>ลำดับที่</w:t>
+            </w:r>
+          </w:p>
+        </w:tc>
+        <w:tc>
+          <w:tcPr>
+            <w:tcW w:w="2834" w:type="dxa"/>
+            <w:vAlign w:val="center"/>
+          </w:tcPr>
+          <w:p>
+            <w:pPr>
+              <w:jc w:val="center"/>
+              <w:rPr>
+                <w:rFonts w:ascii="TH SarabunPSK" w:hAnsi="TH SarabunPSK" w:cs="TH SarabunPSK"/>
+                <w:b/>
+                <w:bCs/>
+              </w:rPr>
+            </w:pPr>
+            <w:r>
+              <w:rPr>
+                <w:rFonts w:ascii="TH SarabunPSK" w:hAnsi="TH SarabunPSK" w:cs="TH SarabunPSK"/>
+                <w:b/>
+                <w:bCs/>
+                <w:cs/>
+              </w:rPr>
+              <w:t>รายการ</w:t>
+            </w:r>
+          </w:p>
+        </w:tc>
+        <w:tc>
+          <w:tcPr>
+            <w:tcW w:w="808" w:type="dxa"/>
+            <w:vAlign w:val="center"/>
+          </w:tcPr>
+          <w:p>
+            <w:pPr>
+              <w:jc w:val="center"/>
+              <w:rPr>
+                <w:rFonts w:ascii="TH SarabunPSK" w:hAnsi="TH SarabunPSK" w:cs="TH SarabunPSK"/>
+                <w:b/>
+                <w:bCs/>
+              </w:rPr>
+            </w:pPr>
+            <w:r>
+              <w:rPr>
+                <w:rFonts w:ascii="TH SarabunPSK" w:hAnsi="TH SarabunPSK" w:cs="TH SarabunPSK"/>
+                <w:b/>
+                <w:bCs/>
+                <w:cs/>
+              </w:rPr>
+              <w:t>จำนวน</w:t>
+            </w:r>
+          </w:p>
+        </w:tc>
+        <w:tc>
+          <w:tcPr>
+            <w:tcW w:w="1025" w:type="dxa"/>
+            <w:vAlign w:val="center"/>
+          </w:tcPr>
+          <w:p>
+            <w:pPr>
+              <w:jc w:val="center"/>
+              <w:rPr>
+                <w:rFonts w:ascii="TH SarabunPSK" w:hAnsi="TH SarabunPSK" w:cs="TH SarabunPSK"/>
+                <w:b/>
+                <w:bCs/>
+              </w:rPr>
+            </w:pPr>
+            <w:r>
+              <w:rPr>
+                <w:rFonts w:ascii="TH SarabunPSK" w:hAnsi="TH SarabunPSK" w:cs="TH SarabunPSK"/>
+                <w:b/>
+                <w:bCs/>
+                <w:cs/>
+              </w:rPr>
+              <w:t>ราคา</w:t>
+            </w:r>
+          </w:p>
+          <w:p>
+            <w:pPr>
+              <w:jc w:val="center"/>
+              <w:rPr>
+                <w:rFonts w:ascii="TH SarabunPSK" w:hAnsi="TH SarabunPSK" w:cs="TH SarabunPSK"/>
+                <w:b/>
+                <w:bCs/>
+              </w:rPr>
+            </w:pPr>
+            <w:r>
+              <w:rPr>
+                <w:rFonts w:ascii="TH SarabunPSK" w:hAnsi="TH SarabunPSK" w:cs="TH SarabunPSK"/>
+                <w:b/>
+                <w:bCs/>
+                <w:cs/>
+              </w:rPr>
+              <w:t>บาท</w:t>
+            </w:r>
+          </w:p>
+        </w:tc>
+        <w:tc>
+          <w:tcPr>
+            <w:tcW w:w="1980" w:type="dxa"/>
+            <w:vAlign w:val="center"/>
+          </w:tcPr>
+          <w:p>
+            <w:pPr>
+              <w:jc w:val="center"/>
+              <w:rPr>
+                <w:rFonts w:ascii="TH SarabunPSK" w:hAnsi="TH SarabunPSK" w:cs="TH SarabunPSK"/>
+                <w:b/>
+                <w:bCs/>
+              </w:rPr>
+            </w:pPr>
+            <w:r>
+              <w:rPr>
+                <w:rFonts w:ascii="TH SarabunPSK" w:hAnsi="TH SarabunPSK" w:cs="TH SarabunPSK" w:hint="cs"/>
+                <w:b/>
+                <w:bCs/>
+                <w:cs/>
+              </w:rPr>
+              <w:t>ของใคร</w:t>
+            </w:r>
+          </w:p>
+        </w:tc>
+        <w:tc>
+          <w:tcPr>
+            <w:tcW w:w="1899" w:type="dxa"/>
+            <w:vAlign w:val="center"/>
+          </w:tcPr>
+          <w:p>
+            <w:pPr>
+              <w:jc w:val="center"/>
+              <w:rPr>
+                <w:rFonts w:ascii="TH SarabunPSK" w:hAnsi="TH SarabunPSK" w:cs="TH SarabunPSK" w:hint="cs"/>
+                <w:b/>
+                <w:bCs/>
+              </w:rPr>
+            </w:pPr>
+            <w:r>
+              <w:rPr>
+                <w:rFonts w:ascii="TH SarabunPSK" w:hAnsi="TH SarabunPSK" w:cs="TH SarabunPSK"/>
+                <w:b/>
+                <w:bCs/>
+                <w:cs/>
+              </w:rPr>
+              <w:t>วัน เดือน ปี ที่</w:t>
+            </w:r>
+            <w:r>
+              <w:rPr>
+                <w:rFonts w:ascii="TH SarabunPSK" w:hAnsi="TH SarabunPSK" w:cs="TH SarabunPSK" w:hint="cs"/>
+                <w:b/>
+                <w:bCs/>
+                <w:cs/>
+              </w:rPr>
+              <w:t>ถูกเพลิงไหม้</w:t>
+            </w:r>
+          </w:p>
+        </w:tc>
+        <w:tc>
+          <w:tcPr>
+            <w:tcW w:w="1346" w:type="dxa"/>
+            <w:vAlign w:val="center"/>
+          </w:tcPr>
+          <w:p>
+            <w:pPr>
+              <w:jc w:val="center"/>
+              <w:rPr>
+                <w:rFonts w:ascii="TH SarabunPSK" w:hAnsi="TH SarabunPSK" w:cs="TH SarabunPSK"/>
+                <w:b/>
+                <w:bCs/>
+              </w:rPr>
+            </w:pPr>
+            <w:r>
+              <w:rPr>
+                <w:rFonts w:ascii="TH SarabunPSK" w:hAnsi="TH SarabunPSK" w:cs="TH SarabunPSK"/>
+                <w:b/>
+                <w:bCs/>
+                <w:cs/>
+              </w:rPr>
+              <w:t>หมายเหตุ</w:t>
+            </w:r>
+          </w:p>
+        </w:tc>
+      </w:tr>
+      <w:tr>
+        <w:tc>
+          <w:tcPr>
+            <w:tcW w:w="728" w:type="dxa"/>
+          </w:tcPr>
+          <w:p>
+            <w:pPr>
+              <w:rPr>
+                <w:rFonts w:ascii="TH SarabunPSK" w:hAnsi="TH SarabunPSK" w:cs="TH SarabunPSK"/>
+              </w:rPr>
+            </w:pPr>
+            <w:r>
+              <w:rPr>
+                <w:rFonts w:ascii="TH SarabunPSK" w:hAnsi="TH SarabunPSK" w:cs="TH SarabunPSK"/>
+              </w:rPr>
+              <w:t>AS3</w:t>
+            </w:r>
+          </w:p>
+        </w:tc>
+        <w:tc>
+          <w:tcPr>
+            <w:tcW w:w="2834" w:type="dxa"/>
+          </w:tcPr>
+          <w:p>
+            <w:pPr>
+              <w:rPr>
+                <w:rFonts w:ascii="TH SarabunPSK" w:hAnsi="TH SarabunPSK" w:cs="TH SarabunPSK"/>
+              </w:rPr>
+            </w:pPr>
+            <w:r>
+              <w:rPr>
+                <w:rFonts w:ascii="TH SarabunPSK" w:hAnsi="TH SarabunPSK" w:cs="TH SarabunPSK"/>
+              </w:rPr>
+              <w:t>AS4</w:t>
+            </w:r>
+          </w:p>
+        </w:tc>
+        <w:tc>
+          <w:tcPr>
+            <w:tcW w:w="808" w:type="dxa"/>
+          </w:tcPr>
+          <w:p>
+            <w:pPr>
+              <w:rPr>
+                <w:rFonts w:ascii="TH SarabunPSK" w:hAnsi="TH SarabunPSK" w:cs="TH SarabunPSK"/>
+              </w:rPr>
+            </w:pPr>
+            <w:r>
+              <w:rPr>
+                <w:rFonts w:ascii="TH SarabunPSK" w:hAnsi="TH SarabunPSK" w:cs="TH SarabunPSK"/>
+              </w:rPr>
+              <w:t>AS5</w:t>
+            </w:r>
+          </w:p>
+        </w:tc>
+        <w:tc>
+          <w:tcPr>
+            <w:tcW w:w="1025" w:type="dxa"/>
+          </w:tcPr>
+          <w:p>
+            <w:pPr>
+              <w:rPr>
+                <w:rFonts w:ascii="TH SarabunPSK" w:hAnsi="TH SarabunPSK" w:cs="TH SarabunPSK"/>
+              </w:rPr>
+            </w:pPr>
+            <w:r>
+              <w:rPr>
+                <w:rFonts w:ascii="TH SarabunPSK" w:hAnsi="TH SarabunPSK" w:cs="TH SarabunPSK"/>
+              </w:rPr>
+              <w:t>AS6</w:t>
+            </w:r>
+          </w:p>
+        </w:tc>
+        <w:tc>
+          <w:tcPr>
+            <w:tcW w:w="1980" w:type="dxa"/>
+          </w:tcPr>
+          <w:p>
+            <w:pPr>
+              <w:rPr>
+                <w:rFonts w:ascii="TH SarabunPSK" w:hAnsi="TH SarabunPSK" w:cs="TH SarabunPSK"/>
+              </w:rPr>
+            </w:pPr>
+            <w:r>
+              <w:rPr>
+                <w:rFonts w:ascii="TH SarabunPSK" w:hAnsi="TH SarabunPSK" w:cs="TH SarabunPSK"/>
+              </w:rPr>
+              <w:t>AS8</w:t>
+            </w:r>
+          </w:p>
+        </w:tc>
+        <w:tc>
+          <w:tcPr>
+            <w:tcW w:w="1899" w:type="dxa"/>
+          </w:tcPr>
+          <w:p>
+            <w:pPr>
+              <w:rPr>
+                <w:rFonts w:ascii="TH SarabunPSK" w:hAnsi="TH SarabunPSK" w:cs="TH SarabunPSK"/>
+              </w:rPr>
+            </w:pPr>
+            <w:r>
+              <w:rPr>
+                <w:rFonts w:ascii="TH SarabunPSK" w:hAnsi="TH SarabunPSK" w:cs="TH SarabunPSK"/>
+              </w:rPr>
+              <w:t>AS9</w:t>
+            </w:r>
+          </w:p>
+        </w:tc>
+        <w:tc>
+          <w:tcPr>
+            <w:tcW w:w="1346" w:type="dxa"/>
+          </w:tcPr>
+          <w:p>
+            <w:pPr>
+              <w:rPr>
+                <w:rFonts w:ascii="TH SarabunPSK" w:hAnsi="TH SarabunPSK" w:cs="TH SarabunPSK"/>
+              </w:rPr>
+            </w:pPr>
+            <w:r>
+              <w:rPr>
+                <w:rFonts w:ascii="TH SarabunPSK" w:hAnsi="TH SarabunPSK" w:cs="TH SarabunPSK"/>
+              </w:rPr>
+              <w:t>AS10</w:t>
+            </w:r>
+          </w:p>
+        </w:tc>
+      </w:tr>
+    </w:tbl>
+    <w:p>
+      <w:pPr>
+        <w:rPr>
+          <w:rFonts w:ascii="TH SarabunPSK" w:hAnsi="TH SarabunPSK" w:cs="TH SarabunPSK"/>
+        </w:rPr>
+      </w:pPr>
+    </w:p>
+    <w:tbl>
+      <w:tblPr>
         <w:tblW w:w="10598" w:type="dxa"/>
+        <w:jc w:val="center"/>
         <w:tblLayout w:type="fixed"/>
         <w:tblLook w:val="0000" w:firstRow="0" w:lastRow="0" w:firstColumn="0" w:lastColumn="0" w:noHBand="0" w:noVBand="0"/>
       </w:tblPr>
@@ -3937,6 +2571,7 @@
           <w:gridAfter w:val="1"/>
           <w:wAfter w:w="2340" w:type="dxa"/>
           <w:trHeight w:val="423"/>
+          <w:jc w:val="center"/>
         </w:trPr>
         <w:tc>
           <w:tcPr>
@@ -3950,6 +2585,7 @@
                 <w:rFonts w:ascii="TH SarabunPSK" w:hAnsi="TH SarabunPSK" w:cs="TH SarabunPSK"/>
               </w:rPr>
             </w:pPr>
+            <w:bookmarkStart w:id="3" w:name="_GoBack"/>
             <w:r>
               <w:rPr>
                 <w:rFonts w:ascii="TH SarabunPSK" w:hAnsi="TH SarabunPSK" w:cs="TH SarabunPSK" w:hint="cs"/>
@@ -4025,8 +2661,8 @@
                 <w:rFonts w:ascii="TH SarabunPSK" w:hAnsi="TH SarabunPSK" w:cs="TH SarabunPSK"/>
               </w:rPr>
             </w:pPr>
-            <w:bookmarkStart w:id="5" w:name="BM2"/>
-            <w:bookmarkEnd w:id="5"/>
+            <w:bookmarkStart w:id="4" w:name="BM2"/>
+            <w:bookmarkEnd w:id="4"/>
             <w:r>
               <w:rPr>
                 <w:rFonts w:ascii="TH SarabunPSK" w:hAnsi="TH SarabunPSK" w:cs="TH SarabunPSK" w:hint="cs"/>
@@ -4088,8 +2724,8 @@
             </w:r>
           </w:p>
         </w:tc>
-        <w:bookmarkStart w:id="6" w:name="BM3"/>
-        <w:bookmarkEnd w:id="6"/>
+        <w:bookmarkStart w:id="5" w:name="BM3"/>
+        <w:bookmarkEnd w:id="5"/>
         <w:tc>
           <w:tcPr>
             <w:tcW w:w="1080" w:type="dxa"/>
@@ -4169,6 +2805,7 @@
       <w:tr>
         <w:trPr>
           <w:trHeight w:val="2161"/>
+          <w:jc w:val="center"/>
         </w:trPr>
         <w:tc>
           <w:tcPr>
@@ -4277,8 +2914,8 @@
               </w:rPr>
               <w:t>หา</w:t>
             </w:r>
-            <w:bookmarkStart w:id="7" w:name="BM4"/>
-            <w:bookmarkEnd w:id="7"/>
+            <w:bookmarkStart w:id="6" w:name="BM4"/>
+            <w:bookmarkEnd w:id="6"/>
           </w:p>
           <w:p>
             <w:pPr>
@@ -4566,14 +3203,8 @@
           </w:p>
         </w:tc>
       </w:tr>
+      <w:bookmarkEnd w:id="3"/>
     </w:tbl>
-    <w:p>
-      <w:pPr>
-        <w:rPr>
-          <w:rFonts w:ascii="TH SarabunPSK" w:hAnsi="TH SarabunPSK" w:cs="TH SarabunPSK"/>
-        </w:rPr>
-      </w:pPr>
-    </w:p>
     <w:p/>
     <w:sectPr>
       <w:pgSz w:w="12240" w:h="15840"/>
@@ -5236,6 +3867,25 @@
       <w:szCs w:val="30"/>
     </w:rPr>
   </w:style>
+  <w:style w:type="table" w:styleId="TableGrid">
+    <w:name w:val="Table Grid"/>
+    <w:basedOn w:val="TableNormal"/>
+    <w:uiPriority w:val="39"/>
+    <w:rsid w:val="00E43DFD"/>
+    <w:pPr>
+      <w:spacing w:after="0" w:line="240" w:lineRule="auto"/>
+    </w:pPr>
+    <w:tblPr>
+      <w:tblBorders>
+        <w:top w:val="single" w:sz="4" w:space="0" w:color="auto"/>
+        <w:left w:val="single" w:sz="4" w:space="0" w:color="auto"/>
+        <w:bottom w:val="single" w:sz="4" w:space="0" w:color="auto"/>
+        <w:right w:val="single" w:sz="4" w:space="0" w:color="auto"/>
+        <w:insideH w:val="single" w:sz="4" w:space="0" w:color="auto"/>
+        <w:insideV w:val="single" w:sz="4" w:space="0" w:color="auto"/>
+      </w:tblBorders>
+    </w:tblPr>
+  </w:style>
 </w:styles>
 </file>
 
@@ -5532,4 +4182,16 @@
     </a:ext>
   </a:extLst>
 </a:theme>
+</file>
+
+<file path=customXml/item1.xml><?xml version="1.0" encoding="utf-8"?>
+<b:Sources xmlns:b="http://schemas.openxmlformats.org/officeDocument/2006/bibliography" xmlns="http://schemas.openxmlformats.org/officeDocument/2006/bibliography" SelectedStyle="\APASixthEditionOfficeOnline.xsl" StyleName="APA" Version="6"/>
+</file>
+
+<file path=customXml/itemProps1.xml><?xml version="1.0" encoding="utf-8"?>
+<ds:datastoreItem xmlns:ds="http://schemas.openxmlformats.org/officeDocument/2006/customXml" ds:itemID="{7E597AC4-5DD9-40DA-8B7A-38D9EAB361F4}">
+  <ds:schemaRefs>
+    <ds:schemaRef ds:uri="http://schemas.openxmlformats.org/officeDocument/2006/bibliography"/>
+  </ds:schemaRefs>
+</ds:datastoreItem>
 </file>
--- a/TEMPLATE/w15.docx
+++ b/TEMPLATE/w15.docx
@@ -15,12 +15,10 @@
       </w:tblPr>
       <w:tblGrid>
         <w:gridCol w:w="679"/>
-        <w:gridCol w:w="849"/>
-        <w:gridCol w:w="420"/>
+        <w:gridCol w:w="1269"/>
         <w:gridCol w:w="283"/>
         <w:gridCol w:w="136"/>
-        <w:gridCol w:w="11"/>
-        <w:gridCol w:w="136"/>
+        <w:gridCol w:w="147"/>
         <w:gridCol w:w="714"/>
         <w:gridCol w:w="850"/>
         <w:gridCol w:w="701"/>
@@ -39,7 +37,7 @@
         <w:tc>
           <w:tcPr>
             <w:tcW w:w="2367" w:type="dxa"/>
-            <w:gridSpan w:val="5"/>
+            <w:gridSpan w:val="4"/>
           </w:tcPr>
           <w:p>
             <w:pPr>
@@ -56,7 +54,7 @@
         <w:tc>
           <w:tcPr>
             <w:tcW w:w="5671" w:type="dxa"/>
-            <w:gridSpan w:val="9"/>
+            <w:gridSpan w:val="8"/>
           </w:tcPr>
           <w:p>
             <w:pPr>
@@ -147,7 +145,7 @@
         <w:tc>
           <w:tcPr>
             <w:tcW w:w="2514" w:type="dxa"/>
-            <w:gridSpan w:val="7"/>
+            <w:gridSpan w:val="5"/>
           </w:tcPr>
           <w:p>
             <w:pPr>
@@ -360,7 +358,7 @@
               <mc:AlternateContent>
                 <mc:Choice Requires="wps">
                   <w:drawing>
-                    <wp:anchor distT="0" distB="0" distL="114300" distR="114300" simplePos="0" relativeHeight="251699200" behindDoc="0" locked="0" layoutInCell="0" allowOverlap="1" wp14:anchorId="363B0594" wp14:editId="38BC082B">
+                    <wp:anchor distT="0" distB="0" distL="114300" distR="114300" simplePos="0" relativeHeight="251701248" behindDoc="0" locked="0" layoutInCell="0" allowOverlap="1" wp14:anchorId="363B0594" wp14:editId="38BC082B">
                       <wp:simplePos x="0" y="0"/>
                       <wp:positionH relativeFrom="column">
                         <wp:posOffset>2460625</wp:posOffset>
@@ -422,7 +420,7 @@
                 </mc:Choice>
                 <mc:Fallback>
                   <w:pict>
-                    <v:line w14:anchorId="5FA42A2D" id="Straight Connector 19" o:spid="_x0000_s1026" style="position:absolute;flip:y;z-index:251699200;visibility:visible;mso-wrap-style:square;mso-width-percent:0;mso-height-percent:0;mso-wrap-distance-left:9pt;mso-wrap-distance-top:0;mso-wrap-distance-right:9pt;mso-wrap-distance-bottom:0;mso-position-horizontal:absolute;mso-position-horizontal-relative:text;mso-position-vertical:absolute;mso-position-vertical-relative:text;mso-width-percent:0;mso-height-percent:0;mso-width-relative:page;mso-height-relative:page" from="193.75pt,22.9pt" to="524.95pt,22.9pt" o:gfxdata="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" o:allowincell="f" strokeweight=".25pt">
+                    <v:line w14:anchorId="3CA9D266" id="Straight Connector 19" o:spid="_x0000_s1026" style="position:absolute;flip:y;z-index:251701248;visibility:visible;mso-wrap-style:square;mso-width-percent:0;mso-height-percent:0;mso-wrap-distance-left:9pt;mso-wrap-distance-top:0;mso-wrap-distance-right:9pt;mso-wrap-distance-bottom:0;mso-position-horizontal:absolute;mso-position-horizontal-relative:text;mso-position-vertical:absolute;mso-position-vertical-relative:text;mso-width-percent:0;mso-height-percent:0;mso-width-relative:page;mso-height-relative:page" from="193.75pt,22.9pt" to="524.95pt,22.9pt" o:gfxdata="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" o:allowincell="f" strokeweight=".25pt">
                       <v:stroke dashstyle="1 1"/>
                     </v:line>
                   </w:pict>
@@ -442,7 +440,8 @@
         </w:tc>
         <w:tc>
           <w:tcPr>
-            <w:tcW w:w="849" w:type="dxa"/>
+            <w:tcW w:w="2549" w:type="dxa"/>
+            <w:gridSpan w:val="5"/>
           </w:tcPr>
           <w:p>
             <w:pPr>
@@ -484,44 +483,12 @@
               </w:rPr>
               <w:fldChar w:fldCharType="end"/>
             </w:r>
-          </w:p>
-        </w:tc>
-        <w:tc>
-          <w:tcPr>
-            <w:tcW w:w="850" w:type="dxa"/>
-            <w:gridSpan w:val="4"/>
-          </w:tcPr>
-          <w:p>
-            <w:pPr>
-              <w:spacing w:line="480" w:lineRule="exact"/>
-              <w:ind w:left="-57" w:right="-57"/>
-              <w:jc w:val="center"/>
-              <w:rPr>
-                <w:rFonts w:ascii="TH SarabunPSK" w:hAnsi="TH SarabunPSK" w:cs="TH SarabunPSK"/>
-              </w:rPr>
-            </w:pPr>
             <w:r>
               <w:rPr>
                 <w:rFonts w:ascii="TH SarabunPSK" w:hAnsi="TH SarabunPSK" w:cs="TH SarabunPSK"/>
               </w:rPr>
               <w:t>/</w:t>
             </w:r>
-          </w:p>
-        </w:tc>
-        <w:tc>
-          <w:tcPr>
-            <w:tcW w:w="850" w:type="dxa"/>
-            <w:gridSpan w:val="2"/>
-          </w:tcPr>
-          <w:p>
-            <w:pPr>
-              <w:spacing w:line="480" w:lineRule="exact"/>
-              <w:ind w:left="-57" w:right="-57"/>
-              <w:jc w:val="center"/>
-              <w:rPr>
-                <w:rFonts w:ascii="TH SarabunPSK" w:hAnsi="TH SarabunPSK" w:cs="TH SarabunPSK"/>
-              </w:rPr>
-            </w:pPr>
             <w:r>
               <w:rPr>
                 <w:rFonts w:ascii="TH SarabunPSK" w:hAnsi="TH SarabunPSK" w:cs="TH SarabunPSK"/>
@@ -844,7 +811,7 @@
         <w:tc>
           <w:tcPr>
             <w:tcW w:w="1948" w:type="dxa"/>
-            <w:gridSpan w:val="3"/>
+            <w:gridSpan w:val="2"/>
           </w:tcPr>
           <w:p>
             <w:pPr>
@@ -961,7 +928,7 @@
         <w:tc>
           <w:tcPr>
             <w:tcW w:w="7082" w:type="dxa"/>
-            <w:gridSpan w:val="13"/>
+            <w:gridSpan w:val="12"/>
           </w:tcPr>
           <w:p>
             <w:pPr>
@@ -1048,7 +1015,7 @@
         <w:tc>
           <w:tcPr>
             <w:tcW w:w="1948" w:type="dxa"/>
-            <w:gridSpan w:val="3"/>
+            <w:gridSpan w:val="2"/>
           </w:tcPr>
           <w:p>
             <w:pPr>
@@ -1152,7 +1119,7 @@
         <w:tc>
           <w:tcPr>
             <w:tcW w:w="7082" w:type="dxa"/>
-            <w:gridSpan w:val="13"/>
+            <w:gridSpan w:val="12"/>
           </w:tcPr>
           <w:p>
             <w:pPr>
@@ -1196,7 +1163,7 @@
         <w:tc>
           <w:tcPr>
             <w:tcW w:w="1948" w:type="dxa"/>
-            <w:gridSpan w:val="3"/>
+            <w:gridSpan w:val="2"/>
           </w:tcPr>
           <w:p>
             <w:pPr>
@@ -1210,7 +1177,7 @@
         <w:tc>
           <w:tcPr>
             <w:tcW w:w="7082" w:type="dxa"/>
-            <w:gridSpan w:val="13"/>
+            <w:gridSpan w:val="12"/>
           </w:tcPr>
           <w:p>
             <w:pPr>
@@ -1297,7 +1264,7 @@
         <w:tc>
           <w:tcPr>
             <w:tcW w:w="2231" w:type="dxa"/>
-            <w:gridSpan w:val="4"/>
+            <w:gridSpan w:val="3"/>
           </w:tcPr>
           <w:p>
             <w:pPr>
@@ -1423,7 +1390,7 @@
         <w:tc>
           <w:tcPr>
             <w:tcW w:w="8366" w:type="dxa"/>
-            <w:gridSpan w:val="14"/>
+            <w:gridSpan w:val="13"/>
             <w:tcBorders>
               <w:bottom w:val="dotted" w:sz="4" w:space="0" w:color="auto"/>
             </w:tcBorders>
@@ -1493,7 +1460,7 @@
         <w:tc>
           <w:tcPr>
             <w:tcW w:w="10597" w:type="dxa"/>
-            <w:gridSpan w:val="18"/>
+            <w:gridSpan w:val="16"/>
           </w:tcPr>
           <w:p>
             <w:pPr>
@@ -1525,7 +1492,7 @@
         <w:tc>
           <w:tcPr>
             <w:tcW w:w="10597" w:type="dxa"/>
-            <w:gridSpan w:val="18"/>
+            <w:gridSpan w:val="16"/>
           </w:tcPr>
           <w:p>
             <w:pPr>
@@ -2204,9 +2171,9 @@
         <w:gridCol w:w="728"/>
         <w:gridCol w:w="2834"/>
         <w:gridCol w:w="808"/>
-        <w:gridCol w:w="1025"/>
-        <w:gridCol w:w="1980"/>
-        <w:gridCol w:w="1899"/>
+        <w:gridCol w:w="845"/>
+        <w:gridCol w:w="1800"/>
+        <w:gridCol w:w="2259"/>
         <w:gridCol w:w="1346"/>
       </w:tblGrid>
       <w:tr>
@@ -2287,7 +2254,7 @@
         </w:tc>
         <w:tc>
           <w:tcPr>
-            <w:tcW w:w="1025" w:type="dxa"/>
+            <w:tcW w:w="845" w:type="dxa"/>
             <w:vAlign w:val="center"/>
           </w:tcPr>
           <w:p>
@@ -2331,7 +2298,7 @@
         </w:tc>
         <w:tc>
           <w:tcPr>
-            <w:tcW w:w="1980" w:type="dxa"/>
+            <w:tcW w:w="1800" w:type="dxa"/>
             <w:vAlign w:val="center"/>
           </w:tcPr>
           <w:p>
@@ -2356,14 +2323,14 @@
         </w:tc>
         <w:tc>
           <w:tcPr>
-            <w:tcW w:w="1899" w:type="dxa"/>
+            <w:tcW w:w="2259" w:type="dxa"/>
             <w:vAlign w:val="center"/>
           </w:tcPr>
           <w:p>
             <w:pPr>
               <w:jc w:val="center"/>
               <w:rPr>
-                <w:rFonts w:ascii="TH SarabunPSK" w:hAnsi="TH SarabunPSK" w:cs="TH SarabunPSK" w:hint="cs"/>
+                <w:rFonts w:ascii="TH SarabunPSK" w:hAnsi="TH SarabunPSK" w:cs="TH SarabunPSK"/>
                 <w:b/>
                 <w:bCs/>
               </w:rPr>
@@ -2377,6 +2344,16 @@
               </w:rPr>
               <w:t>วัน เดือน ปี ที่</w:t>
             </w:r>
+          </w:p>
+          <w:p>
+            <w:pPr>
+              <w:jc w:val="center"/>
+              <w:rPr>
+                <w:rFonts w:ascii="TH SarabunPSK" w:hAnsi="TH SarabunPSK" w:cs="TH SarabunPSK"/>
+                <w:b/>
+                <w:bCs/>
+              </w:rPr>
+            </w:pPr>
             <w:r>
               <w:rPr>
                 <w:rFonts w:ascii="TH SarabunPSK" w:hAnsi="TH SarabunPSK" w:cs="TH SarabunPSK" w:hint="cs"/>
@@ -2421,6 +2398,7 @@
           </w:tcPr>
           <w:p>
             <w:pPr>
+              <w:jc w:val="center"/>
               <w:rPr>
                 <w:rFonts w:ascii="TH SarabunPSK" w:hAnsi="TH SarabunPSK" w:cs="TH SarabunPSK"/>
               </w:rPr>
@@ -2457,6 +2435,7 @@
           </w:tcPr>
           <w:p>
             <w:pPr>
+              <w:jc w:val="center"/>
               <w:rPr>
                 <w:rFonts w:ascii="TH SarabunPSK" w:hAnsi="TH SarabunPSK" w:cs="TH SarabunPSK"/>
               </w:rPr>
@@ -2471,10 +2450,11 @@
         </w:tc>
         <w:tc>
           <w:tcPr>
-            <w:tcW w:w="1025" w:type="dxa"/>
-          </w:tcPr>
-          <w:p>
-            <w:pPr>
+            <w:tcW w:w="845" w:type="dxa"/>
+          </w:tcPr>
+          <w:p>
+            <w:pPr>
+              <w:jc w:val="right"/>
               <w:rPr>
                 <w:rFonts w:ascii="TH SarabunPSK" w:hAnsi="TH SarabunPSK" w:cs="TH SarabunPSK"/>
               </w:rPr>
@@ -2489,7 +2469,7 @@
         </w:tc>
         <w:tc>
           <w:tcPr>
-            <w:tcW w:w="1980" w:type="dxa"/>
+            <w:tcW w:w="1800" w:type="dxa"/>
           </w:tcPr>
           <w:p>
             <w:pPr>
@@ -2507,7 +2487,7 @@
         </w:tc>
         <w:tc>
           <w:tcPr>
-            <w:tcW w:w="1899" w:type="dxa"/>
+            <w:tcW w:w="2259" w:type="dxa"/>
           </w:tcPr>
           <w:p>
             <w:pPr>
@@ -2554,16 +2534,10 @@
       <w:tblPr>
         <w:tblW w:w="10598" w:type="dxa"/>
         <w:jc w:val="center"/>
-        <w:tblLayout w:type="fixed"/>
         <w:tblLook w:val="0000" w:firstRow="0" w:lastRow="0" w:firstColumn="0" w:lastColumn="0" w:noHBand="0" w:noVBand="0"/>
       </w:tblPr>
       <w:tblGrid>
-        <w:gridCol w:w="1215"/>
-        <w:gridCol w:w="1215"/>
-        <w:gridCol w:w="1519"/>
-        <w:gridCol w:w="1091"/>
-        <w:gridCol w:w="1080"/>
-        <w:gridCol w:w="2138"/>
+        <w:gridCol w:w="8258"/>
         <w:gridCol w:w="2340"/>
       </w:tblGrid>
       <w:tr>
@@ -2575,17 +2549,25 @@
         </w:trPr>
         <w:tc>
           <w:tcPr>
-            <w:tcW w:w="1215" w:type="dxa"/>
+            <w:tcW w:w="8258" w:type="dxa"/>
             <w:vAlign w:val="bottom"/>
           </w:tcPr>
           <w:p>
             <w:pPr>
-              <w:jc w:val="right"/>
-              <w:rPr>
-                <w:rFonts w:ascii="TH SarabunPSK" w:hAnsi="TH SarabunPSK" w:cs="TH SarabunPSK"/>
-              </w:rPr>
-            </w:pPr>
-            <w:bookmarkStart w:id="3" w:name="_GoBack"/>
+              <w:rPr>
+                <w:rFonts w:ascii="TH SarabunPSK" w:hAnsi="TH SarabunPSK" w:cs="TH SarabunPSK"/>
+                <w:b/>
+                <w:bCs/>
+              </w:rPr>
+            </w:pPr>
+            <w:r>
+              <w:rPr>
+                <w:rFonts w:ascii="TH SarabunPSK" w:hAnsi="TH SarabunPSK" w:cs="TH SarabunPSK"/>
+                <w:b/>
+                <w:bCs/>
+              </w:rPr>
+              <w:tab/>
+            </w:r>
             <w:r>
               <w:rPr>
                 <w:rFonts w:ascii="TH SarabunPSK" w:hAnsi="TH SarabunPSK" w:cs="TH SarabunPSK" w:hint="cs"/>
@@ -2604,40 +2586,43 @@
               </w:rPr>
               <w:t>วม</w:t>
             </w:r>
-          </w:p>
-        </w:tc>
-        <w:tc>
-          <w:tcPr>
-            <w:tcW w:w="1215" w:type="dxa"/>
-            <w:vAlign w:val="bottom"/>
-          </w:tcPr>
-          <w:p>
-            <w:pPr>
-              <w:rPr>
-                <w:rFonts w:ascii="TH SarabunPSK" w:hAnsi="TH SarabunPSK" w:cs="TH SarabunPSK"/>
-              </w:rPr>
-            </w:pPr>
-            <w:r>
-              <w:rPr>
-                <w:rFonts w:ascii="TH SarabunPSK" w:hAnsi="TH SarabunPSK" w:cs="TH SarabunPSK"/>
+            <w:r>
+              <w:rPr>
+                <w:rFonts w:ascii="TH SarabunPSK" w:hAnsi="TH SarabunPSK" w:cs="TH SarabunPSK"/>
+                <w:b/>
+                <w:bCs/>
+              </w:rPr>
+              <w:t xml:space="preserve"> </w:t>
+            </w:r>
+            <w:r>
+              <w:rPr>
+                <w:rFonts w:ascii="TH SarabunPSK" w:hAnsi="TH SarabunPSK" w:cs="TH SarabunPSK"/>
+                <w:b/>
+                <w:bCs/>
               </w:rPr>
               <w:fldChar w:fldCharType="begin"/>
             </w:r>
             <w:r>
               <w:rPr>
                 <w:rFonts w:ascii="TH SarabunPSK" w:hAnsi="TH SarabunPSK" w:cs="TH SarabunPSK"/>
+                <w:b/>
+                <w:bCs/>
               </w:rPr>
               <w:instrText xml:space="preserve"> MERGEFIELD AS331 </w:instrText>
             </w:r>
             <w:r>
               <w:rPr>
                 <w:rFonts w:ascii="TH SarabunPSK" w:hAnsi="TH SarabunPSK" w:cs="TH SarabunPSK"/>
+                <w:b/>
+                <w:bCs/>
               </w:rPr>
               <w:fldChar w:fldCharType="separate"/>
             </w:r>
             <w:r>
               <w:rPr>
                 <w:rFonts w:ascii="TH SarabunPSK" w:hAnsi="TH SarabunPSK" w:cs="TH SarabunPSK"/>
+                <w:b/>
+                <w:bCs/>
                 <w:noProof/>
               </w:rPr>
               <w:t>«AS331»</w:t>
@@ -2645,119 +2630,104 @@
             <w:r>
               <w:rPr>
                 <w:rFonts w:ascii="TH SarabunPSK" w:hAnsi="TH SarabunPSK" w:cs="TH SarabunPSK"/>
+                <w:b/>
+                <w:bCs/>
               </w:rPr>
               <w:fldChar w:fldCharType="end"/>
             </w:r>
-          </w:p>
-        </w:tc>
-        <w:tc>
-          <w:tcPr>
-            <w:tcW w:w="1519" w:type="dxa"/>
-            <w:vAlign w:val="bottom"/>
-          </w:tcPr>
-          <w:p>
-            <w:pPr>
-              <w:rPr>
-                <w:rFonts w:ascii="TH SarabunPSK" w:hAnsi="TH SarabunPSK" w:cs="TH SarabunPSK"/>
-              </w:rPr>
-            </w:pPr>
-            <w:bookmarkStart w:id="4" w:name="BM2"/>
+            <w:bookmarkStart w:id="3" w:name="BM2"/>
+            <w:bookmarkEnd w:id="3"/>
+            <w:r>
+              <w:rPr>
+                <w:rFonts w:ascii="TH SarabunPSK" w:hAnsi="TH SarabunPSK" w:cs="TH SarabunPSK"/>
+                <w:b/>
+                <w:bCs/>
+              </w:rPr>
+              <w:t xml:space="preserve"> </w:t>
+            </w:r>
+            <w:r>
+              <w:rPr>
+                <w:rFonts w:ascii="TH SarabunPSK" w:hAnsi="TH SarabunPSK" w:cs="TH SarabunPSK"/>
+                <w:b/>
+                <w:bCs/>
+                <w:cs/>
+              </w:rPr>
+              <w:t>รายการ</w:t>
+            </w:r>
+            <w:r>
+              <w:rPr>
+                <w:rFonts w:ascii="TH SarabunPSK" w:hAnsi="TH SarabunPSK" w:cs="TH SarabunPSK"/>
+                <w:b/>
+                <w:bCs/>
+              </w:rPr>
+              <w:t xml:space="preserve"> </w:t>
+            </w:r>
+            <w:r>
+              <w:rPr>
+                <w:rFonts w:ascii="TH SarabunPSK" w:hAnsi="TH SarabunPSK" w:cs="TH SarabunPSK" w:hint="cs"/>
+                <w:b/>
+                <w:bCs/>
+                <w:cs/>
+              </w:rPr>
+              <w:t>ร</w:t>
+            </w:r>
+            <w:r>
+              <w:rPr>
+                <w:rFonts w:ascii="TH SarabunPSK" w:hAnsi="TH SarabunPSK" w:cs="TH SarabunPSK"/>
+                <w:b/>
+                <w:bCs/>
+                <w:cs/>
+              </w:rPr>
+              <w:t>าคา</w:t>
+            </w:r>
+            <w:r>
+              <w:rPr>
+                <w:rFonts w:ascii="TH SarabunPSK" w:hAnsi="TH SarabunPSK" w:cs="TH SarabunPSK" w:hint="cs"/>
+                <w:b/>
+                <w:bCs/>
+                <w:cs/>
+              </w:rPr>
+              <w:t>รวม</w:t>
+            </w:r>
+            <w:bookmarkStart w:id="4" w:name="BM3"/>
             <w:bookmarkEnd w:id="4"/>
             <w:r>
               <w:rPr>
-                <w:rFonts w:ascii="TH SarabunPSK" w:hAnsi="TH SarabunPSK" w:cs="TH SarabunPSK" w:hint="cs"/>
-                <w:b/>
-                <w:bCs/>
-                <w:cs/>
-              </w:rPr>
-              <w:t>ร</w:t>
-            </w:r>
-            <w:r>
-              <w:rPr>
-                <w:rFonts w:ascii="TH SarabunPSK" w:hAnsi="TH SarabunPSK" w:cs="TH SarabunPSK"/>
-                <w:b/>
-                <w:bCs/>
-                <w:cs/>
-              </w:rPr>
-              <w:t>ายการ</w:t>
-            </w:r>
-          </w:p>
-        </w:tc>
-        <w:tc>
-          <w:tcPr>
-            <w:tcW w:w="1091" w:type="dxa"/>
-            <w:vAlign w:val="bottom"/>
-          </w:tcPr>
-          <w:p>
-            <w:pPr>
-              <w:jc w:val="right"/>
-              <w:rPr>
-                <w:rFonts w:ascii="TH SarabunPSK" w:hAnsi="TH SarabunPSK" w:cs="TH SarabunPSK"/>
-              </w:rPr>
-            </w:pPr>
-            <w:r>
-              <w:rPr>
-                <w:rFonts w:ascii="TH SarabunPSK" w:hAnsi="TH SarabunPSK" w:cs="TH SarabunPSK" w:hint="cs"/>
-                <w:b/>
-                <w:bCs/>
-                <w:cs/>
-              </w:rPr>
-              <w:t>ร</w:t>
-            </w:r>
-            <w:r>
-              <w:rPr>
-                <w:rFonts w:ascii="TH SarabunPSK" w:hAnsi="TH SarabunPSK" w:cs="TH SarabunPSK"/>
-                <w:b/>
-                <w:bCs/>
-                <w:cs/>
-              </w:rPr>
-              <w:t>าคา</w:t>
-            </w:r>
-            <w:r>
-              <w:rPr>
-                <w:rFonts w:ascii="TH SarabunPSK" w:hAnsi="TH SarabunPSK" w:cs="TH SarabunPSK" w:hint="cs"/>
-                <w:b/>
-                <w:bCs/>
-                <w:cs/>
-              </w:rPr>
-              <w:t>รวม</w:t>
-            </w:r>
-          </w:p>
-        </w:tc>
-        <w:bookmarkStart w:id="5" w:name="BM3"/>
-        <w:bookmarkEnd w:id="5"/>
-        <w:tc>
-          <w:tcPr>
-            <w:tcW w:w="1080" w:type="dxa"/>
-            <w:vAlign w:val="bottom"/>
-          </w:tcPr>
-          <w:p>
-            <w:pPr>
-              <w:rPr>
-                <w:rFonts w:ascii="TH SarabunPSK" w:hAnsi="TH SarabunPSK" w:cs="TH SarabunPSK"/>
-              </w:rPr>
-            </w:pPr>
-            <w:r>
-              <w:rPr>
-                <w:rFonts w:ascii="TH SarabunPSK" w:hAnsi="TH SarabunPSK" w:cs="TH SarabunPSK"/>
+                <w:rFonts w:ascii="TH SarabunPSK" w:hAnsi="TH SarabunPSK" w:cs="TH SarabunPSK"/>
+                <w:b/>
+                <w:bCs/>
+              </w:rPr>
+              <w:t xml:space="preserve"> </w:t>
+            </w:r>
+            <w:r>
+              <w:rPr>
+                <w:rFonts w:ascii="TH SarabunPSK" w:hAnsi="TH SarabunPSK" w:cs="TH SarabunPSK"/>
+                <w:b/>
+                <w:bCs/>
               </w:rPr>
               <w:fldChar w:fldCharType="begin"/>
             </w:r>
             <w:r>
               <w:rPr>
                 <w:rFonts w:ascii="TH SarabunPSK" w:hAnsi="TH SarabunPSK" w:cs="TH SarabunPSK"/>
+                <w:b/>
+                <w:bCs/>
               </w:rPr>
               <w:instrText xml:space="preserve"> MERGEFIELD AS661 </w:instrText>
             </w:r>
             <w:r>
               <w:rPr>
                 <w:rFonts w:ascii="TH SarabunPSK" w:hAnsi="TH SarabunPSK" w:cs="TH SarabunPSK"/>
+                <w:b/>
+                <w:bCs/>
               </w:rPr>
               <w:fldChar w:fldCharType="separate"/>
             </w:r>
             <w:r>
               <w:rPr>
                 <w:rFonts w:ascii="TH SarabunPSK" w:hAnsi="TH SarabunPSK" w:cs="TH SarabunPSK"/>
+                <w:b/>
+                <w:bCs/>
                 <w:noProof/>
               </w:rPr>
               <w:t>«AS661»</w:t>
@@ -2765,39 +2735,27 @@
             <w:r>
               <w:rPr>
                 <w:rFonts w:ascii="TH SarabunPSK" w:hAnsi="TH SarabunPSK" w:cs="TH SarabunPSK"/>
+                <w:b/>
+                <w:bCs/>
               </w:rPr>
               <w:fldChar w:fldCharType="end"/>
             </w:r>
-          </w:p>
-        </w:tc>
-        <w:tc>
-          <w:tcPr>
-            <w:tcW w:w="2138" w:type="dxa"/>
-            <w:vAlign w:val="bottom"/>
-          </w:tcPr>
-          <w:p>
-            <w:pPr>
-              <w:rPr>
-                <w:rFonts w:ascii="TH SarabunPSK" w:hAnsi="TH SarabunPSK" w:cs="TH SarabunPSK"/>
-              </w:rPr>
-            </w:pPr>
-            <w:r>
-              <w:rPr>
-                <w:rFonts w:ascii="TH SarabunPSK" w:hAnsi="TH SarabunPSK" w:cs="TH SarabunPSK" w:hint="cs"/>
-                <w:b/>
-                <w:bCs/>
-                <w:cs/>
-              </w:rPr>
-              <w:t>บ</w:t>
-            </w:r>
-            <w:r>
-              <w:rPr>
-                <w:rFonts w:ascii="TH SarabunPSK" w:hAnsi="TH SarabunPSK" w:cs="TH SarabunPSK"/>
-                <w:b/>
-                <w:bCs/>
-                <w:cs/>
-              </w:rPr>
-              <w:t>าท</w:t>
+            <w:r>
+              <w:rPr>
+                <w:rFonts w:ascii="TH SarabunPSK" w:hAnsi="TH SarabunPSK" w:cs="TH SarabunPSK"/>
+                <w:b/>
+                <w:bCs/>
+              </w:rPr>
+              <w:t xml:space="preserve"> </w:t>
+            </w:r>
+            <w:r>
+              <w:rPr>
+                <w:rFonts w:ascii="TH SarabunPSK" w:hAnsi="TH SarabunPSK" w:cs="TH SarabunPSK"/>
+                <w:b/>
+                <w:bCs/>
+                <w:cs/>
+              </w:rPr>
+              <w:t>บาท</w:t>
             </w:r>
           </w:p>
         </w:tc>
@@ -2810,7 +2768,7 @@
         <w:tc>
           <w:tcPr>
             <w:tcW w:w="10598" w:type="dxa"/>
-            <w:gridSpan w:val="7"/>
+            <w:gridSpan w:val="2"/>
           </w:tcPr>
           <w:p>
             <w:pPr>
@@ -2914,8 +2872,8 @@
               </w:rPr>
               <w:t>หา</w:t>
             </w:r>
-            <w:bookmarkStart w:id="6" w:name="BM4"/>
-            <w:bookmarkEnd w:id="6"/>
+            <w:bookmarkStart w:id="5" w:name="BM4"/>
+            <w:bookmarkEnd w:id="5"/>
           </w:p>
           <w:p>
             <w:pPr>
@@ -2930,6 +2888,7 @@
               </w:rPr>
               <w:t>(</w:t>
             </w:r>
+            <w:proofErr w:type="gramStart"/>
             <w:r>
               <w:rPr>
                 <w:rFonts w:ascii="TH SarabunPSK" w:hAnsi="TH SarabunPSK" w:cs="TH SarabunPSK"/>
@@ -2959,57 +2918,273 @@
             <w:r>
               <w:rPr>
                 <w:rFonts w:ascii="TH SarabunPSK" w:hAnsi="TH SarabunPSK" w:cs="TH SarabunPSK"/>
+                <w:cs/>
+              </w:rPr>
+              <w:t xml:space="preserve">  </w:t>
+            </w:r>
+            <w:proofErr w:type="gramEnd"/>
+            <w:r>
+              <w:rPr>
+                <w:rFonts w:ascii="TH SarabunPSK" w:hAnsi="TH SarabunPSK" w:cs="TH SarabunPSK"/>
+                <w:cs/>
+              </w:rPr>
+              <w:t xml:space="preserve">                                              ผู้กล่าวหา</w:t>
+            </w:r>
+          </w:p>
+          <w:p>
+            <w:pPr>
+              <w:ind w:firstLine="2835"/>
+              <w:rPr>
+                <w:rFonts w:ascii="TH SarabunPSK" w:hAnsi="TH SarabunPSK" w:cs="TH SarabunPSK"/>
+              </w:rPr>
+            </w:pPr>
+            <w:r>
+              <w:rPr>
+                <w:rFonts w:ascii="TH SarabunPSK" w:hAnsi="TH SarabunPSK" w:cs="TH SarabunPSK" w:hint="cs"/>
+              </w:rPr>
+              <w:t>(</w:t>
+            </w:r>
+            <w:proofErr w:type="gramStart"/>
+            <w:r>
+              <w:rPr>
+                <w:rFonts w:ascii="TH SarabunPSK" w:hAnsi="TH SarabunPSK" w:cs="TH SarabunPSK"/>
+                <w:cs/>
+              </w:rPr>
+              <w:t>ลงชื่อ</w:t>
+            </w:r>
+            <w:r>
+              <w:rPr>
+                <w:rFonts w:ascii="TH SarabunPSK" w:hAnsi="TH SarabunPSK" w:cs="TH SarabunPSK" w:hint="cs"/>
+              </w:rPr>
+              <w:t>)</w:t>
+            </w:r>
+            <w:r>
+              <w:rPr>
+                <w:rFonts w:ascii="TH SarabunPSK" w:hAnsi="TH SarabunPSK" w:cs="TH SarabunPSK"/>
+              </w:rPr>
+              <w:t xml:space="preserve"> </w:t>
+            </w:r>
+            <w:r>
+              <w:rPr>
+                <w:rFonts w:ascii="TH SarabunPSK" w:hAnsi="TH SarabunPSK" w:cs="TH SarabunPSK"/>
+                <w:cs/>
+              </w:rPr>
+              <w:t xml:space="preserve">  </w:t>
+            </w:r>
+            <w:proofErr w:type="gramEnd"/>
+            <w:r>
+              <w:rPr>
+                <w:rFonts w:ascii="TH SarabunPSK" w:hAnsi="TH SarabunPSK" w:cs="TH SarabunPSK"/>
+                <w:cs/>
+              </w:rPr>
+              <w:t xml:space="preserve">                                              พยาน</w:t>
+            </w:r>
+          </w:p>
+          <w:p>
+            <w:pPr>
+              <w:ind w:firstLine="2835"/>
+              <w:rPr>
+                <w:rFonts w:ascii="TH SarabunPSK" w:hAnsi="TH SarabunPSK" w:cs="TH SarabunPSK"/>
+              </w:rPr>
+            </w:pPr>
+            <w:r>
+              <w:rPr>
+                <w:rFonts w:ascii="TH SarabunPSK" w:hAnsi="TH SarabunPSK" w:cs="TH SarabunPSK" w:hint="cs"/>
+              </w:rPr>
+              <w:t>(</w:t>
+            </w:r>
+            <w:r>
+              <w:rPr>
+                <w:rFonts w:ascii="TH SarabunPSK" w:hAnsi="TH SarabunPSK" w:cs="TH SarabunPSK"/>
+                <w:cs/>
+              </w:rPr>
+              <w:t>ลงชื่อ</w:t>
+            </w:r>
+            <w:r>
+              <w:rPr>
+                <w:rFonts w:ascii="TH SarabunPSK" w:hAnsi="TH SarabunPSK" w:cs="TH SarabunPSK" w:hint="cs"/>
+              </w:rPr>
+              <w:t>)</w:t>
+            </w:r>
+            <w:r>
+              <w:rPr>
+                <w:rFonts w:ascii="TH SarabunPSK" w:hAnsi="TH SarabunPSK" w:cs="TH SarabunPSK"/>
+              </w:rPr>
+              <w:fldChar w:fldCharType="begin"/>
+            </w:r>
+            <w:r>
+              <w:rPr>
+                <w:rFonts w:ascii="TH SarabunPSK" w:hAnsi="TH SarabunPSK" w:cs="TH SarabunPSK"/>
+              </w:rPr>
+              <w:instrText xml:space="preserve"> MERGEFIELD P02 </w:instrText>
+            </w:r>
+            <w:r>
+              <w:rPr>
+                <w:rFonts w:ascii="TH SarabunPSK" w:hAnsi="TH SarabunPSK" w:cs="TH SarabunPSK"/>
+              </w:rPr>
+              <w:fldChar w:fldCharType="separate"/>
+            </w:r>
+            <w:r>
+              <w:rPr>
+                <w:rFonts w:ascii="TH SarabunPSK" w:hAnsi="TH SarabunPSK" w:cs="TH SarabunPSK"/>
                 <w:noProof/>
               </w:rPr>
-              <w:t>&lt;</w:t>
-            </w:r>
-            <w:r>
-              <w:rPr>
-                <w:rFonts w:ascii="TH SarabunPSK" w:hAnsi="TH SarabunPSK" w:cs="TH SarabunPSK"/>
-                <w:cs/>
-              </w:rPr>
-              <w:t>ยศผ</w:t>
+              <w:t>«P02»</w:t>
+            </w:r>
+            <w:r>
+              <w:rPr>
+                <w:rFonts w:ascii="TH SarabunPSK" w:hAnsi="TH SarabunPSK" w:cs="TH SarabunPSK"/>
+              </w:rPr>
+              <w:fldChar w:fldCharType="end"/>
+            </w:r>
+            <w:r>
+              <w:rPr>
+                <w:rFonts w:ascii="TH SarabunPSK" w:hAnsi="TH SarabunPSK" w:cs="TH SarabunPSK"/>
+              </w:rPr>
+              <w:t xml:space="preserve">                       </w:t>
+            </w:r>
+            <w:r>
+              <w:rPr>
+                <w:rFonts w:ascii="TH SarabunPSK" w:hAnsi="TH SarabunPSK" w:cs="TH SarabunPSK" w:hint="cs"/>
+              </w:rPr>
+              <w:t xml:space="preserve"> </w:t>
+            </w:r>
+            <w:r>
+              <w:rPr>
+                <w:rFonts w:ascii="TH SarabunPSK" w:hAnsi="TH SarabunPSK" w:cs="TH SarabunPSK"/>
+                <w:cs/>
+              </w:rPr>
+              <w:t xml:space="preserve">                สอบสวน </w:t>
+            </w:r>
+            <w:r>
+              <w:rPr>
+                <w:rFonts w:ascii="TH SarabunPSK" w:hAnsi="TH SarabunPSK" w:cs="TH SarabunPSK"/>
+              </w:rPr>
+              <w:t xml:space="preserve">/ </w:t>
+            </w:r>
+            <w:r>
+              <w:rPr>
+                <w:rFonts w:ascii="TH SarabunPSK" w:hAnsi="TH SarabunPSK" w:cs="TH SarabunPSK"/>
+                <w:cs/>
+              </w:rPr>
+              <w:t xml:space="preserve">บันทึก </w:t>
+            </w:r>
+            <w:r>
+              <w:rPr>
+                <w:rFonts w:ascii="TH SarabunPSK" w:hAnsi="TH SarabunPSK" w:cs="TH SarabunPSK"/>
+              </w:rPr>
+              <w:t xml:space="preserve">/ </w:t>
+            </w:r>
+            <w:r>
+              <w:rPr>
+                <w:rFonts w:ascii="TH SarabunPSK" w:hAnsi="TH SarabunPSK" w:cs="TH SarabunPSK"/>
+                <w:cs/>
+              </w:rPr>
+              <w:t>อ่าน</w:t>
+            </w:r>
+          </w:p>
+          <w:p>
+            <w:pPr>
+              <w:ind w:firstLine="3969"/>
+              <w:rPr>
+                <w:rFonts w:ascii="TH SarabunPSK" w:hAnsi="TH SarabunPSK" w:cs="TH SarabunPSK"/>
+              </w:rPr>
+            </w:pPr>
+            <w:r>
+              <w:rPr>
+                <w:rFonts w:ascii="TH SarabunPSK" w:hAnsi="TH SarabunPSK" w:cs="TH SarabunPSK"/>
+              </w:rPr>
+              <w:t xml:space="preserve">( </w:t>
+            </w:r>
+            <w:r>
+              <w:rPr>
+                <w:rFonts w:ascii="TH SarabunPSK" w:hAnsi="TH SarabunPSK" w:cs="TH SarabunPSK"/>
+              </w:rPr>
+              <w:fldChar w:fldCharType="begin"/>
+            </w:r>
+            <w:r>
+              <w:rPr>
+                <w:rFonts w:ascii="TH SarabunPSK" w:hAnsi="TH SarabunPSK" w:cs="TH SarabunPSK"/>
+              </w:rPr>
+              <w:instrText xml:space="preserve"> MERGEFIELD P03 </w:instrText>
+            </w:r>
+            <w:r>
+              <w:rPr>
+                <w:rFonts w:ascii="TH SarabunPSK" w:hAnsi="TH SarabunPSK" w:cs="TH SarabunPSK"/>
+              </w:rPr>
+              <w:fldChar w:fldCharType="separate"/>
             </w:r>
             <w:r>
               <w:rPr>
                 <w:rFonts w:ascii="TH SarabunPSK" w:hAnsi="TH SarabunPSK" w:cs="TH SarabunPSK"/>
                 <w:noProof/>
               </w:rPr>
-              <w:t>&gt;</w:t>
-            </w:r>
-            <w:r>
-              <w:rPr>
-                <w:rFonts w:ascii="TH SarabunPSK" w:hAnsi="TH SarabunPSK" w:cs="TH SarabunPSK"/>
-                <w:cs/>
-              </w:rPr>
-              <w:t xml:space="preserve">                                                ผู้กล่าวหา</w:t>
-            </w:r>
-          </w:p>
-          <w:p>
-            <w:pPr>
-              <w:ind w:firstLine="2835"/>
-              <w:rPr>
-                <w:rFonts w:ascii="TH SarabunPSK" w:hAnsi="TH SarabunPSK" w:cs="TH SarabunPSK"/>
+              <w:t>«P03»</w:t>
+            </w:r>
+            <w:r>
+              <w:rPr>
+                <w:rFonts w:ascii="TH SarabunPSK" w:hAnsi="TH SarabunPSK" w:cs="TH SarabunPSK"/>
+              </w:rPr>
+              <w:fldChar w:fldCharType="end"/>
+            </w:r>
+            <w:r>
+              <w:rPr>
+                <w:rFonts w:ascii="TH SarabunPSK" w:hAnsi="TH SarabunPSK" w:cs="TH SarabunPSK"/>
+              </w:rPr>
+              <w:t xml:space="preserve">  </w:t>
+            </w:r>
+            <w:r>
+              <w:rPr>
+                <w:rFonts w:ascii="TH SarabunPSK" w:hAnsi="TH SarabunPSK" w:cs="TH SarabunPSK"/>
+              </w:rPr>
+              <w:fldChar w:fldCharType="begin"/>
+            </w:r>
+            <w:r>
+              <w:rPr>
+                <w:rFonts w:ascii="TH SarabunPSK" w:hAnsi="TH SarabunPSK" w:cs="TH SarabunPSK"/>
+              </w:rPr>
+              <w:instrText xml:space="preserve"> MERGEFIELD P04 </w:instrText>
+            </w:r>
+            <w:r>
+              <w:rPr>
+                <w:rFonts w:ascii="TH SarabunPSK" w:hAnsi="TH SarabunPSK" w:cs="TH SarabunPSK"/>
+              </w:rPr>
+              <w:fldChar w:fldCharType="separate"/>
+            </w:r>
+            <w:r>
+              <w:rPr>
+                <w:rFonts w:ascii="TH SarabunPSK" w:hAnsi="TH SarabunPSK" w:cs="TH SarabunPSK"/>
+                <w:noProof/>
+              </w:rPr>
+              <w:t>«P04»</w:t>
+            </w:r>
+            <w:r>
+              <w:rPr>
+                <w:rFonts w:ascii="TH SarabunPSK" w:hAnsi="TH SarabunPSK" w:cs="TH SarabunPSK"/>
+              </w:rPr>
+              <w:fldChar w:fldCharType="end"/>
+            </w:r>
+            <w:r>
+              <w:rPr>
+                <w:rFonts w:ascii="TH SarabunPSK" w:hAnsi="TH SarabunPSK" w:cs="TH SarabunPSK"/>
+              </w:rPr>
+              <w:t>)</w:t>
+            </w:r>
+          </w:p>
+          <w:p>
+            <w:pPr>
+              <w:ind w:firstLine="3686"/>
+              <w:rPr>
+                <w:rFonts w:ascii="TH SarabunPSK" w:hAnsi="TH SarabunPSK" w:cs="TH SarabunPSK"/>
+                <w:cs/>
               </w:rPr>
             </w:pPr>
             <w:r>
               <w:rPr>
                 <w:rFonts w:ascii="TH SarabunPSK" w:hAnsi="TH SarabunPSK" w:cs="TH SarabunPSK" w:hint="cs"/>
-              </w:rPr>
-              <w:t>(</w:t>
-            </w:r>
-            <w:r>
-              <w:rPr>
-                <w:rFonts w:ascii="TH SarabunPSK" w:hAnsi="TH SarabunPSK" w:cs="TH SarabunPSK"/>
-                <w:cs/>
-              </w:rPr>
-              <w:t>ลงชื่อ</w:t>
-            </w:r>
-            <w:r>
-              <w:rPr>
-                <w:rFonts w:ascii="TH SarabunPSK" w:hAnsi="TH SarabunPSK" w:cs="TH SarabunPSK" w:hint="cs"/>
-              </w:rPr>
-              <w:t>)</w:t>
+                <w:cs/>
+              </w:rPr>
+              <w:t>ตำแหน่ง</w:t>
             </w:r>
             <w:r>
               <w:rPr>
@@ -3020,192 +3195,48 @@
             <w:r>
               <w:rPr>
                 <w:rFonts w:ascii="TH SarabunPSK" w:hAnsi="TH SarabunPSK" w:cs="TH SarabunPSK"/>
+              </w:rPr>
+              <w:fldChar w:fldCharType="begin"/>
+            </w:r>
+            <w:r>
+              <w:rPr>
+                <w:rFonts w:ascii="TH SarabunPSK" w:hAnsi="TH SarabunPSK" w:cs="TH SarabunPSK"/>
+              </w:rPr>
+              <w:instrText xml:space="preserve"> MERGEFIELD P05 </w:instrText>
+            </w:r>
+            <w:r>
+              <w:rPr>
+                <w:rFonts w:ascii="TH SarabunPSK" w:hAnsi="TH SarabunPSK" w:cs="TH SarabunPSK"/>
+              </w:rPr>
+              <w:fldChar w:fldCharType="separate"/>
+            </w:r>
+            <w:r>
+              <w:rPr>
+                <w:rFonts w:ascii="TH SarabunPSK" w:hAnsi="TH SarabunPSK" w:cs="TH SarabunPSK"/>
                 <w:noProof/>
               </w:rPr>
-              <w:t>&lt;</w:t>
-            </w:r>
-            <w:r>
-              <w:rPr>
-                <w:rFonts w:ascii="TH SarabunPSK" w:hAnsi="TH SarabunPSK" w:cs="TH SarabunPSK"/>
-                <w:cs/>
-              </w:rPr>
-              <w:t>ยศ</w:t>
-            </w:r>
-            <w:r>
-              <w:rPr>
-                <w:rFonts w:ascii="TH SarabunPSK" w:hAnsi="TH SarabunPSK" w:cs="TH SarabunPSK" w:hint="cs"/>
-                <w:cs/>
-              </w:rPr>
-              <w:t>พ</w:t>
-            </w:r>
-            <w:r>
-              <w:rPr>
-                <w:rFonts w:ascii="TH SarabunPSK" w:hAnsi="TH SarabunPSK" w:cs="TH SarabunPSK"/>
-                <w:noProof/>
-              </w:rPr>
-              <w:t>&gt;</w:t>
-            </w:r>
-            <w:r>
-              <w:rPr>
-                <w:rFonts w:ascii="TH SarabunPSK" w:hAnsi="TH SarabunPSK" w:cs="TH SarabunPSK"/>
-                <w:cs/>
-              </w:rPr>
-              <w:t xml:space="preserve">                                                พยาน</w:t>
-            </w:r>
-          </w:p>
-          <w:p>
-            <w:pPr>
-              <w:ind w:firstLine="2835"/>
-              <w:rPr>
-                <w:rFonts w:ascii="TH SarabunPSK" w:hAnsi="TH SarabunPSK" w:cs="TH SarabunPSK"/>
-              </w:rPr>
-            </w:pPr>
-            <w:r>
-              <w:rPr>
-                <w:rFonts w:ascii="TH SarabunPSK" w:hAnsi="TH SarabunPSK" w:cs="TH SarabunPSK" w:hint="cs"/>
-              </w:rPr>
-              <w:t>(</w:t>
-            </w:r>
-            <w:r>
-              <w:rPr>
-                <w:rFonts w:ascii="TH SarabunPSK" w:hAnsi="TH SarabunPSK" w:cs="TH SarabunPSK"/>
-                <w:cs/>
-              </w:rPr>
-              <w:t>ลงชื่อ</w:t>
-            </w:r>
-            <w:r>
-              <w:rPr>
-                <w:rFonts w:ascii="TH SarabunPSK" w:hAnsi="TH SarabunPSK" w:cs="TH SarabunPSK" w:hint="cs"/>
-              </w:rPr>
-              <w:t>)</w:t>
-            </w:r>
-            <w:r>
-              <w:rPr>
-                <w:rFonts w:ascii="TH SarabunPSK" w:hAnsi="TH SarabunPSK" w:cs="TH SarabunPSK"/>
-              </w:rPr>
-              <w:t xml:space="preserve"> &lt;</w:t>
-            </w:r>
-            <w:r>
-              <w:rPr>
-                <w:rFonts w:ascii="TH SarabunPSK" w:hAnsi="TH SarabunPSK" w:cs="TH SarabunPSK"/>
-                <w:cs/>
-              </w:rPr>
-              <w:t>ยศพงส</w:t>
-            </w:r>
-            <w:r>
-              <w:rPr>
-                <w:rFonts w:ascii="TH SarabunPSK" w:hAnsi="TH SarabunPSK" w:cs="TH SarabunPSK"/>
-              </w:rPr>
-              <w:t xml:space="preserve">&gt;                             </w:t>
-            </w:r>
-            <w:r>
-              <w:rPr>
-                <w:rFonts w:ascii="TH SarabunPSK" w:hAnsi="TH SarabunPSK" w:cs="TH SarabunPSK" w:hint="cs"/>
+              <w:t>«P05»</w:t>
+            </w:r>
+            <w:r>
+              <w:rPr>
+                <w:rFonts w:ascii="TH SarabunPSK" w:hAnsi="TH SarabunPSK" w:cs="TH SarabunPSK"/>
+              </w:rPr>
+              <w:fldChar w:fldCharType="end"/>
+            </w:r>
+            <w:r>
+              <w:rPr>
+                <w:rFonts w:ascii="TH SarabunPSK" w:hAnsi="TH SarabunPSK" w:cs="TH SarabunPSK"/>
               </w:rPr>
               <w:t xml:space="preserve"> </w:t>
             </w:r>
-            <w:r>
-              <w:rPr>
-                <w:rFonts w:ascii="TH SarabunPSK" w:hAnsi="TH SarabunPSK" w:cs="TH SarabunPSK"/>
-                <w:cs/>
-              </w:rPr>
-              <w:t xml:space="preserve">                สอบสวน </w:t>
-            </w:r>
-            <w:r>
-              <w:rPr>
-                <w:rFonts w:ascii="TH SarabunPSK" w:hAnsi="TH SarabunPSK" w:cs="TH SarabunPSK"/>
-              </w:rPr>
-              <w:t xml:space="preserve">/ </w:t>
-            </w:r>
-            <w:r>
-              <w:rPr>
-                <w:rFonts w:ascii="TH SarabunPSK" w:hAnsi="TH SarabunPSK" w:cs="TH SarabunPSK"/>
-                <w:cs/>
-              </w:rPr>
-              <w:t xml:space="preserve">บันทึก </w:t>
-            </w:r>
-            <w:r>
-              <w:rPr>
-                <w:rFonts w:ascii="TH SarabunPSK" w:hAnsi="TH SarabunPSK" w:cs="TH SarabunPSK"/>
-              </w:rPr>
-              <w:t xml:space="preserve">/ </w:t>
-            </w:r>
-            <w:r>
-              <w:rPr>
-                <w:rFonts w:ascii="TH SarabunPSK" w:hAnsi="TH SarabunPSK" w:cs="TH SarabunPSK"/>
-                <w:cs/>
-              </w:rPr>
-              <w:t>อ่าน</w:t>
-            </w:r>
-          </w:p>
-          <w:p>
-            <w:pPr>
-              <w:ind w:firstLine="3969"/>
-              <w:rPr>
-                <w:rFonts w:ascii="TH SarabunPSK" w:hAnsi="TH SarabunPSK" w:cs="TH SarabunPSK"/>
-              </w:rPr>
-            </w:pPr>
-            <w:proofErr w:type="gramStart"/>
-            <w:r>
-              <w:rPr>
-                <w:rFonts w:ascii="TH SarabunPSK" w:hAnsi="TH SarabunPSK" w:cs="TH SarabunPSK"/>
-              </w:rPr>
-              <w:t xml:space="preserve">(  </w:t>
-            </w:r>
-            <w:proofErr w:type="gramEnd"/>
-            <w:r>
-              <w:rPr>
-                <w:rFonts w:ascii="TH SarabunPSK" w:hAnsi="TH SarabunPSK" w:cs="TH SarabunPSK"/>
-              </w:rPr>
-              <w:t xml:space="preserve">  &lt;</w:t>
-            </w:r>
-            <w:r>
-              <w:rPr>
-                <w:rFonts w:ascii="TH SarabunPSK" w:hAnsi="TH SarabunPSK" w:cs="TH SarabunPSK"/>
-                <w:cs/>
-              </w:rPr>
-              <w:t>พงส</w:t>
-            </w:r>
-            <w:r>
-              <w:rPr>
-                <w:rFonts w:ascii="TH SarabunPSK" w:hAnsi="TH SarabunPSK" w:cs="TH SarabunPSK"/>
-              </w:rPr>
-              <w:t>&gt;     )</w:t>
-            </w:r>
-          </w:p>
-          <w:p>
-            <w:pPr>
-              <w:ind w:firstLine="3686"/>
-              <w:rPr>
-                <w:rFonts w:ascii="TH SarabunPSK" w:hAnsi="TH SarabunPSK" w:cs="TH SarabunPSK"/>
-                <w:cs/>
-              </w:rPr>
-            </w:pPr>
-            <w:r>
-              <w:rPr>
-                <w:rFonts w:ascii="TH SarabunPSK" w:hAnsi="TH SarabunPSK" w:cs="TH SarabunPSK"/>
-              </w:rPr>
-              <w:t xml:space="preserve">              &lt;</w:t>
-            </w:r>
-            <w:r>
-              <w:rPr>
-                <w:rFonts w:ascii="TH SarabunPSK" w:hAnsi="TH SarabunPSK" w:cs="TH SarabunPSK"/>
-                <w:cs/>
-              </w:rPr>
-              <w:t>ตนพงส</w:t>
-            </w:r>
-            <w:r>
-              <w:rPr>
-                <w:rFonts w:ascii="TH SarabunPSK" w:hAnsi="TH SarabunPSK" w:cs="TH SarabunPSK"/>
-              </w:rPr>
-              <w:t>&gt;</w:t>
-            </w:r>
           </w:p>
         </w:tc>
       </w:tr>
-      <w:bookmarkEnd w:id="3"/>
     </w:tbl>
-    <w:p/>
+    <w:p>
+      <w:bookmarkStart w:id="6" w:name="_GoBack"/>
+      <w:bookmarkEnd w:id="6"/>
+    </w:p>
     <w:sectPr>
       <w:pgSz w:w="12240" w:h="15840"/>
       <w:pgMar w:top="1440" w:right="1440" w:bottom="1440" w:left="1440" w:header="720" w:footer="720" w:gutter="0"/>
@@ -4189,7 +4220,7 @@
 </file>
 
 <file path=customXml/itemProps1.xml><?xml version="1.0" encoding="utf-8"?>
-<ds:datastoreItem xmlns:ds="http://schemas.openxmlformats.org/officeDocument/2006/customXml" ds:itemID="{7E597AC4-5DD9-40DA-8B7A-38D9EAB361F4}">
+<ds:datastoreItem xmlns:ds="http://schemas.openxmlformats.org/officeDocument/2006/customXml" ds:itemID="{0BB44D86-80AD-4F21-8CBA-7DC751B7BAEF}">
   <ds:schemaRefs>
     <ds:schemaRef ds:uri="http://schemas.openxmlformats.org/officeDocument/2006/bibliography"/>
   </ds:schemaRefs>

--- a/TEMPLATE/w15.docx
+++ b/TEMPLATE/w15.docx
@@ -1512,577 +1512,7 @@
               <mc:AlternateContent>
                 <mc:Choice Requires="wps">
                   <w:drawing>
-                    <wp:anchor distT="0" distB="0" distL="114300" distR="114300" simplePos="0" relativeHeight="251671552" behindDoc="1" locked="0" layoutInCell="0" allowOverlap="1" wp14:anchorId="4BFB4E36" wp14:editId="1B088972">
-                      <wp:simplePos x="0" y="0"/>
-                      <wp:positionH relativeFrom="column">
-                        <wp:posOffset>-139700</wp:posOffset>
-                      </wp:positionH>
-                      <wp:positionV relativeFrom="paragraph">
-                        <wp:posOffset>6216650</wp:posOffset>
-                      </wp:positionV>
-                      <wp:extent cx="6858000" cy="571500"/>
-                      <wp:effectExtent l="3175" t="0" r="0" b="3175"/>
-                      <wp:wrapNone/>
-                      <wp:docPr id="7" name="Text Box 7"/>
-                      <wp:cNvGraphicFramePr>
-                        <a:graphicFrameLocks xmlns:a="http://schemas.openxmlformats.org/drawingml/2006/main"/>
-                      </wp:cNvGraphicFramePr>
-                      <a:graphic xmlns:a="http://schemas.openxmlformats.org/drawingml/2006/main">
-                        <a:graphicData uri="http://schemas.microsoft.com/office/word/2010/wordprocessingShape">
-                          <wps:wsp>
-                            <wps:cNvSpPr txBox="1">
-                              <a:spLocks noChangeArrowheads="1"/>
-                            </wps:cNvSpPr>
-                            <wps:spPr bwMode="auto">
-                              <a:xfrm>
-                                <a:off x="0" y="0"/>
-                                <a:ext cx="6858000" cy="571500"/>
-                              </a:xfrm>
-                              <a:prstGeom prst="rect">
-                                <a:avLst/>
-                              </a:prstGeom>
-                              <a:noFill/>
-                              <a:ln>
-                                <a:noFill/>
-                              </a:ln>
-                              <a:extLst>
-                                <a:ext uri="{909E8E84-426E-40DD-AFC4-6F175D3DCCD1}">
-                                  <a14:hiddenFill xmlns:a14="http://schemas.microsoft.com/office/drawing/2010/main">
-                                    <a:solidFill>
-                                      <a:srgbClr val="FFFFFF"/>
-                                    </a:solidFill>
-                                  </a14:hiddenFill>
-                                </a:ext>
-                                <a:ext uri="{91240B29-F687-4F45-9708-019B960494DF}">
-                                  <a14:hiddenLine xmlns:a14="http://schemas.microsoft.com/office/drawing/2010/main" w="9525">
-                                    <a:solidFill>
-                                      <a:srgbClr val="000000"/>
-                                    </a:solidFill>
-                                    <a:miter lim="800000"/>
-                                    <a:headEnd/>
-                                    <a:tailEnd/>
-                                  </a14:hiddenLine>
-                                </a:ext>
-                              </a:extLst>
-                            </wps:spPr>
-                            <wps:txbx>
-                              <w:txbxContent>
-                                <w:tbl>
-                                  <w:tblPr>
-                                    <w:tblW w:w="0" w:type="auto"/>
-                                    <w:tblBorders>
-                                      <w:insideH w:val="single" w:sz="4" w:space="0" w:color="auto"/>
-                                    </w:tblBorders>
-                                    <w:tblLayout w:type="fixed"/>
-                                    <w:tblLook w:val="01E0" w:firstRow="1" w:lastRow="1" w:firstColumn="1" w:lastColumn="1" w:noHBand="0" w:noVBand="0"/>
-                                  </w:tblPr>
-                                  <w:tblGrid>
-                                    <w:gridCol w:w="5211"/>
-                                    <w:gridCol w:w="2977"/>
-                                    <w:gridCol w:w="2552"/>
-                                  </w:tblGrid>
-                                  <w:tr>
-                                    <w:trPr>
-                                      <w:trHeight w:val="271"/>
-                                      <w:hidden/>
-                                    </w:trPr>
-                                    <w:tc>
-                                      <w:tcPr>
-                                        <w:tcW w:w="8188" w:type="dxa"/>
-                                        <w:gridSpan w:val="2"/>
-                                        <w:tcBorders>
-                                          <w:top w:val="nil"/>
-                                          <w:bottom w:val="nil"/>
-                                        </w:tcBorders>
-                                      </w:tcPr>
-                                      <w:p>
-                                        <w:pPr>
-                                          <w:rPr>
-                                            <w:rFonts w:ascii="TH SarabunPSK" w:hAnsi="TH SarabunPSK" w:cs="TH SarabunPSK"/>
-                                            <w:b/>
-                                            <w:bCs/>
-                                            <w:cs/>
-                                          </w:rPr>
-                                        </w:pPr>
-                                        <w:r>
-                                          <w:rPr>
-                                            <w:rFonts w:ascii="TH SarabunPSK" w:hAnsi="TH SarabunPSK" w:cs="TH SarabunPSK" w:hint="cs"/>
-                                            <w:b/>
-                                            <w:bCs/>
-                                            <w:vanish/>
-                                            <w:spacing w:val="20"/>
-                                            <w:u w:val="single"/>
-                                            <w:cs/>
-                                          </w:rPr>
-                                          <w:t>หมายเหตุ</w:t>
-                                        </w:r>
-                                        <w:r>
-                                          <w:rPr>
-                                            <w:rFonts w:ascii="TH SarabunPSK" w:hAnsi="TH SarabunPSK" w:cs="TH SarabunPSK"/>
-                                            <w:b/>
-                                            <w:bCs/>
-                                            <w:vanish/>
-                                            <w:spacing w:val="20"/>
-                                          </w:rPr>
-                                          <w:t xml:space="preserve">   </w:t>
-                                        </w:r>
-                                        <w:r>
-                                          <w:rPr>
-                                            <w:rFonts w:ascii="TH SarabunPSK" w:hAnsi="TH SarabunPSK" w:cs="TH SarabunPSK" w:hint="cs"/>
-                                            <w:b/>
-                                            <w:bCs/>
-                                            <w:vanish/>
-                                            <w:spacing w:val="20"/>
-                                            <w:cs/>
-                                          </w:rPr>
-                                          <w:t>เมื่อลงรายการสุดสิ้นแล้วให้ลงชื่อพนักงานสอบสวนกำกั</w:t>
-                                        </w:r>
-                                        <w:r>
-                                          <w:rPr>
-                                            <w:rFonts w:ascii="TH SarabunPSK" w:hAnsi="TH SarabunPSK" w:cs="TH SarabunPSK"/>
-                                            <w:b/>
-                                            <w:bCs/>
-                                            <w:vanish/>
-                                            <w:spacing w:val="20"/>
-                                            <w:cs/>
-                                          </w:rPr>
-                                          <w:t>บไว้</w:t>
-                                        </w:r>
-                                      </w:p>
-                                    </w:tc>
-                                    <w:tc>
-                                      <w:tcPr>
-                                        <w:tcW w:w="2552" w:type="dxa"/>
-                                        <w:tcBorders>
-                                          <w:top w:val="nil"/>
-                                          <w:bottom w:val="nil"/>
-                                        </w:tcBorders>
-                                      </w:tcPr>
-                                      <w:p>
-                                        <w:pPr>
-                                          <w:jc w:val="right"/>
-                                          <w:rPr>
-                                            <w:rFonts w:ascii="Times New Roman" w:hAnsi="Times New Roman"/>
-                                            <w:color w:val="C0C0C0"/>
-                                            <w:sz w:val="16"/>
-                                            <w:szCs w:val="16"/>
-                                          </w:rPr>
-                                        </w:pPr>
-                                      </w:p>
-                                    </w:tc>
-                                  </w:tr>
-                                  <w:tr>
-                                    <w:trPr>
-                                      <w:trHeight w:val="271"/>
-                                      <w:hidden/>
-                                    </w:trPr>
-                                    <w:tc>
-                                      <w:tcPr>
-                                        <w:tcW w:w="5211" w:type="dxa"/>
-                                        <w:tcBorders>
-                                          <w:top w:val="nil"/>
-                                          <w:bottom w:val="nil"/>
-                                        </w:tcBorders>
-                                      </w:tcPr>
-                                      <w:p>
-                                        <w:pPr>
-                                          <w:spacing w:line="300" w:lineRule="exact"/>
-                                          <w:rPr>
-                                            <w:rFonts w:ascii="TH SarabunPSK" w:hAnsi="TH SarabunPSK" w:cs="TH SarabunPSK"/>
-                                            <w:b/>
-                                            <w:bCs/>
-                                            <w:cs/>
-                                          </w:rPr>
-                                        </w:pPr>
-                                        <w:r>
-                                          <w:rPr>
-                                            <w:rFonts w:ascii="TH SarabunPSK" w:hAnsi="TH SarabunPSK" w:cs="TH SarabunPSK"/>
-                                            <w:b/>
-                                            <w:bCs/>
-                                            <w:vanish/>
-                                            <w:spacing w:val="12"/>
-                                            <w:cs/>
-                                          </w:rPr>
-                                          <w:t>(ส</w:t>
-                                        </w:r>
-                                        <w:r>
-                                          <w:rPr>
-                                            <w:rFonts w:ascii="TH SarabunPSK" w:hAnsi="TH SarabunPSK" w:cs="TH SarabunPSK"/>
-                                            <w:b/>
-                                            <w:bCs/>
-                                            <w:vanish/>
-                                            <w:spacing w:val="12"/>
-                                          </w:rPr>
-                                          <w:t xml:space="preserve"> </w:t>
-                                        </w:r>
-                                        <w:r>
-                                          <w:rPr>
-                                            <w:rFonts w:ascii="TH SarabunPSK" w:hAnsi="TH SarabunPSK" w:cs="TH SarabunPSK"/>
-                                            <w:b/>
-                                            <w:bCs/>
-                                            <w:vanish/>
-                                            <w:spacing w:val="12"/>
-                                            <w:cs/>
-                                          </w:rPr>
-                                          <w:t xml:space="preserve">๕๖ </w:t>
-                                        </w:r>
-                                        <w:r>
-                                          <w:rPr>
-                                            <w:rFonts w:ascii="TH SarabunPSK" w:hAnsi="TH SarabunPSK" w:cs="TH SarabunPSK"/>
-                                            <w:b/>
-                                            <w:bCs/>
-                                            <w:vanish/>
-                                            <w:spacing w:val="12"/>
-                                          </w:rPr>
-                                          <w:t>-</w:t>
-                                        </w:r>
-                                        <w:r>
-                                          <w:rPr>
-                                            <w:rFonts w:ascii="TH SarabunPSK" w:hAnsi="TH SarabunPSK" w:cs="TH SarabunPSK"/>
-                                            <w:b/>
-                                            <w:bCs/>
-                                            <w:vanish/>
-                                            <w:spacing w:val="12"/>
-                                            <w:cs/>
-                                          </w:rPr>
-                                          <w:t>๑๑)</w:t>
-                                        </w:r>
-                                      </w:p>
-                                    </w:tc>
-                                    <w:tc>
-                                      <w:tcPr>
-                                        <w:tcW w:w="5529" w:type="dxa"/>
-                                        <w:gridSpan w:val="2"/>
-                                        <w:tcBorders>
-                                          <w:top w:val="nil"/>
-                                          <w:bottom w:val="nil"/>
-                                        </w:tcBorders>
-                                      </w:tcPr>
-                                      <w:p>
-                                        <w:pPr>
-                                          <w:spacing w:line="300" w:lineRule="exact"/>
-                                          <w:jc w:val="right"/>
-                                          <w:rPr>
-                                            <w:color w:val="C0C0C0"/>
-                                            <w:sz w:val="8"/>
-                                            <w:szCs w:val="8"/>
-                                          </w:rPr>
-                                        </w:pPr>
-                                        <w:r>
-                                          <w:rPr>
-                                            <w:rFonts w:hint="cs"/>
-                                            <w:color w:val="C0C0C0"/>
-                                            <w:sz w:val="8"/>
-                                            <w:szCs w:val="8"/>
-                                            <w:cs/>
-                                          </w:rPr>
-                                          <w:t xml:space="preserve">แบบพิมพ์ตำรวจ </w:t>
-                                        </w:r>
-                                        <w:r>
-                                          <w:rPr>
-                                            <w:rFonts w:ascii="Times New Roman" w:hAnsi="Times New Roman"/>
-                                            <w:color w:val="C0C0C0"/>
-                                            <w:sz w:val="8"/>
-                                            <w:szCs w:val="8"/>
-                                          </w:rPr>
-                                          <w:t xml:space="preserve">Copyright </w:t>
-                                        </w:r>
-                                        <w:proofErr w:type="spellStart"/>
-                                        <w:r>
-                                          <w:rPr>
-                                            <w:rFonts w:ascii="Times New Roman" w:hAnsi="Times New Roman"/>
-                                            <w:color w:val="C0C0C0"/>
-                                            <w:sz w:val="8"/>
-                                            <w:szCs w:val="8"/>
-                                          </w:rPr>
-                                          <w:t>SmartPolice</w:t>
-                                        </w:r>
-                                        <w:proofErr w:type="spellEnd"/>
-                                      </w:p>
-                                    </w:tc>
-                                  </w:tr>
-                                </w:tbl>
-                                <w:p/>
-                              </w:txbxContent>
-                            </wps:txbx>
-                            <wps:bodyPr rot="0" vert="horz" wrap="square" lIns="91440" tIns="45720" rIns="91440" bIns="45720" anchor="t" anchorCtr="0" upright="1">
-                              <a:noAutofit/>
-                            </wps:bodyPr>
-                          </wps:wsp>
-                        </a:graphicData>
-                      </a:graphic>
-                      <wp14:sizeRelH relativeFrom="page">
-                        <wp14:pctWidth>0</wp14:pctWidth>
-                      </wp14:sizeRelH>
-                      <wp14:sizeRelV relativeFrom="page">
-                        <wp14:pctHeight>0</wp14:pctHeight>
-                      </wp14:sizeRelV>
-                    </wp:anchor>
-                  </w:drawing>
-                </mc:Choice>
-                <mc:Fallback>
-                  <w:pict>
-                    <v:shapetype w14:anchorId="4BFB4E36" id="_x0000_t202" coordsize="21600,21600" o:spt="202" path="m,l,21600r21600,l21600,xe">
-                      <v:stroke joinstyle="miter"/>
-                      <v:path gradientshapeok="t" o:connecttype="rect"/>
-                    </v:shapetype>
-                    <v:shape id="Text Box 7" o:spid="_x0000_s1026" type="#_x0000_t202" style="position:absolute;left:0;text-align:left;margin-left:-11pt;margin-top:489.5pt;width:540pt;height:45pt;z-index:-251644928;visibility:visible;mso-wrap-style:square;mso-width-percent:0;mso-height-percent:0;mso-wrap-distance-left:9pt;mso-wrap-distance-top:0;mso-wrap-distance-right:9pt;mso-wrap-distance-bottom:0;mso-position-horizontal:absolute;mso-position-horizontal-relative:text;mso-position-vertical:absolute;mso-position-vertical-relative:text;mso-width-percent:0;mso-height-percent:0;mso-width-relative:page;mso-height-relative:page;v-text-anchor:top" o:gfxdata="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" o:allowincell="f" filled="f" stroked="f">
-                      <v:textbox>
-                        <w:txbxContent>
-                          <w:tbl>
-                            <w:tblPr>
-                              <w:tblW w:w="0" w:type="auto"/>
-                              <w:tblBorders>
-                                <w:insideH w:val="single" w:sz="4" w:space="0" w:color="auto"/>
-                              </w:tblBorders>
-                              <w:tblLayout w:type="fixed"/>
-                              <w:tblLook w:val="01E0" w:firstRow="1" w:lastRow="1" w:firstColumn="1" w:lastColumn="1" w:noHBand="0" w:noVBand="0"/>
-                            </w:tblPr>
-                            <w:tblGrid>
-                              <w:gridCol w:w="5211"/>
-                              <w:gridCol w:w="2977"/>
-                              <w:gridCol w:w="2552"/>
-                            </w:tblGrid>
-                            <w:tr>
-                              <w:trPr>
-                                <w:trHeight w:val="271"/>
-                                <w:hidden/>
-                              </w:trPr>
-                              <w:tc>
-                                <w:tcPr>
-                                  <w:tcW w:w="8188" w:type="dxa"/>
-                                  <w:gridSpan w:val="2"/>
-                                  <w:tcBorders>
-                                    <w:top w:val="nil"/>
-                                    <w:bottom w:val="nil"/>
-                                  </w:tcBorders>
-                                </w:tcPr>
-                                <w:p>
-                                  <w:pPr>
-                                    <w:rPr>
-                                      <w:rFonts w:ascii="TH SarabunPSK" w:hAnsi="TH SarabunPSK" w:cs="TH SarabunPSK"/>
-                                      <w:b/>
-                                      <w:bCs/>
-                                      <w:cs/>
-                                    </w:rPr>
-                                  </w:pPr>
-                                  <w:r>
-                                    <w:rPr>
-                                      <w:rFonts w:ascii="TH SarabunPSK" w:hAnsi="TH SarabunPSK" w:cs="TH SarabunPSK" w:hint="cs"/>
-                                      <w:b/>
-                                      <w:bCs/>
-                                      <w:vanish/>
-                                      <w:spacing w:val="20"/>
-                                      <w:u w:val="single"/>
-                                      <w:cs/>
-                                    </w:rPr>
-                                    <w:t>หมายเหตุ</w:t>
-                                  </w:r>
-                                  <w:r>
-                                    <w:rPr>
-                                      <w:rFonts w:ascii="TH SarabunPSK" w:hAnsi="TH SarabunPSK" w:cs="TH SarabunPSK"/>
-                                      <w:b/>
-                                      <w:bCs/>
-                                      <w:vanish/>
-                                      <w:spacing w:val="20"/>
-                                    </w:rPr>
-                                    <w:t xml:space="preserve">   </w:t>
-                                  </w:r>
-                                  <w:r>
-                                    <w:rPr>
-                                      <w:rFonts w:ascii="TH SarabunPSK" w:hAnsi="TH SarabunPSK" w:cs="TH SarabunPSK" w:hint="cs"/>
-                                      <w:b/>
-                                      <w:bCs/>
-                                      <w:vanish/>
-                                      <w:spacing w:val="20"/>
-                                      <w:cs/>
-                                    </w:rPr>
-                                    <w:t>เมื่อลงรายการสุดสิ้นแล้วให้ลงชื่อพนักงานสอบสวนกำกั</w:t>
-                                  </w:r>
-                                  <w:r>
-                                    <w:rPr>
-                                      <w:rFonts w:ascii="TH SarabunPSK" w:hAnsi="TH SarabunPSK" w:cs="TH SarabunPSK"/>
-                                      <w:b/>
-                                      <w:bCs/>
-                                      <w:vanish/>
-                                      <w:spacing w:val="20"/>
-                                      <w:cs/>
-                                    </w:rPr>
-                                    <w:t>บไว้</w:t>
-                                  </w:r>
-                                </w:p>
-                              </w:tc>
-                              <w:tc>
-                                <w:tcPr>
-                                  <w:tcW w:w="2552" w:type="dxa"/>
-                                  <w:tcBorders>
-                                    <w:top w:val="nil"/>
-                                    <w:bottom w:val="nil"/>
-                                  </w:tcBorders>
-                                </w:tcPr>
-                                <w:p>
-                                  <w:pPr>
-                                    <w:jc w:val="right"/>
-                                    <w:rPr>
-                                      <w:rFonts w:ascii="Times New Roman" w:hAnsi="Times New Roman"/>
-                                      <w:color w:val="C0C0C0"/>
-                                      <w:sz w:val="16"/>
-                                      <w:szCs w:val="16"/>
-                                    </w:rPr>
-                                  </w:pPr>
-                                </w:p>
-                              </w:tc>
-                            </w:tr>
-                            <w:tr>
-                              <w:trPr>
-                                <w:trHeight w:val="271"/>
-                                <w:hidden/>
-                              </w:trPr>
-                              <w:tc>
-                                <w:tcPr>
-                                  <w:tcW w:w="5211" w:type="dxa"/>
-                                  <w:tcBorders>
-                                    <w:top w:val="nil"/>
-                                    <w:bottom w:val="nil"/>
-                                  </w:tcBorders>
-                                </w:tcPr>
-                                <w:p>
-                                  <w:pPr>
-                                    <w:spacing w:line="300" w:lineRule="exact"/>
-                                    <w:rPr>
-                                      <w:rFonts w:ascii="TH SarabunPSK" w:hAnsi="TH SarabunPSK" w:cs="TH SarabunPSK"/>
-                                      <w:b/>
-                                      <w:bCs/>
-                                      <w:cs/>
-                                    </w:rPr>
-                                  </w:pPr>
-                                  <w:r>
-                                    <w:rPr>
-                                      <w:rFonts w:ascii="TH SarabunPSK" w:hAnsi="TH SarabunPSK" w:cs="TH SarabunPSK"/>
-                                      <w:b/>
-                                      <w:bCs/>
-                                      <w:vanish/>
-                                      <w:spacing w:val="12"/>
-                                      <w:cs/>
-                                    </w:rPr>
-                                    <w:t>(ส</w:t>
-                                  </w:r>
-                                  <w:r>
-                                    <w:rPr>
-                                      <w:rFonts w:ascii="TH SarabunPSK" w:hAnsi="TH SarabunPSK" w:cs="TH SarabunPSK"/>
-                                      <w:b/>
-                                      <w:bCs/>
-                                      <w:vanish/>
-                                      <w:spacing w:val="12"/>
-                                    </w:rPr>
-                                    <w:t xml:space="preserve"> </w:t>
-                                  </w:r>
-                                  <w:r>
-                                    <w:rPr>
-                                      <w:rFonts w:ascii="TH SarabunPSK" w:hAnsi="TH SarabunPSK" w:cs="TH SarabunPSK"/>
-                                      <w:b/>
-                                      <w:bCs/>
-                                      <w:vanish/>
-                                      <w:spacing w:val="12"/>
-                                      <w:cs/>
-                                    </w:rPr>
-                                    <w:t xml:space="preserve">๕๖ </w:t>
-                                  </w:r>
-                                  <w:r>
-                                    <w:rPr>
-                                      <w:rFonts w:ascii="TH SarabunPSK" w:hAnsi="TH SarabunPSK" w:cs="TH SarabunPSK"/>
-                                      <w:b/>
-                                      <w:bCs/>
-                                      <w:vanish/>
-                                      <w:spacing w:val="12"/>
-                                    </w:rPr>
-                                    <w:t>-</w:t>
-                                  </w:r>
-                                  <w:r>
-                                    <w:rPr>
-                                      <w:rFonts w:ascii="TH SarabunPSK" w:hAnsi="TH SarabunPSK" w:cs="TH SarabunPSK"/>
-                                      <w:b/>
-                                      <w:bCs/>
-                                      <w:vanish/>
-                                      <w:spacing w:val="12"/>
-                                      <w:cs/>
-                                    </w:rPr>
-                                    <w:t>๑๑)</w:t>
-                                  </w:r>
-                                </w:p>
-                              </w:tc>
-                              <w:tc>
-                                <w:tcPr>
-                                  <w:tcW w:w="5529" w:type="dxa"/>
-                                  <w:gridSpan w:val="2"/>
-                                  <w:tcBorders>
-                                    <w:top w:val="nil"/>
-                                    <w:bottom w:val="nil"/>
-                                  </w:tcBorders>
-                                </w:tcPr>
-                                <w:p>
-                                  <w:pPr>
-                                    <w:spacing w:line="300" w:lineRule="exact"/>
-                                    <w:jc w:val="right"/>
-                                    <w:rPr>
-                                      <w:color w:val="C0C0C0"/>
-                                      <w:sz w:val="8"/>
-                                      <w:szCs w:val="8"/>
-                                    </w:rPr>
-                                  </w:pPr>
-                                  <w:r>
-                                    <w:rPr>
-                                      <w:rFonts w:hint="cs"/>
-                                      <w:color w:val="C0C0C0"/>
-                                      <w:sz w:val="8"/>
-                                      <w:szCs w:val="8"/>
-                                      <w:cs/>
-                                    </w:rPr>
-                                    <w:t xml:space="preserve">แบบพิมพ์ตำรวจ </w:t>
-                                  </w:r>
-                                  <w:r>
-                                    <w:rPr>
-                                      <w:rFonts w:ascii="Times New Roman" w:hAnsi="Times New Roman"/>
-                                      <w:color w:val="C0C0C0"/>
-                                      <w:sz w:val="8"/>
-                                      <w:szCs w:val="8"/>
-                                    </w:rPr>
-                                    <w:t xml:space="preserve">Copyright </w:t>
-                                  </w:r>
-                                  <w:proofErr w:type="spellStart"/>
-                                  <w:r>
-                                    <w:rPr>
-                                      <w:rFonts w:ascii="Times New Roman" w:hAnsi="Times New Roman"/>
-                                      <w:color w:val="C0C0C0"/>
-                                      <w:sz w:val="8"/>
-                                      <w:szCs w:val="8"/>
-                                    </w:rPr>
-                                    <w:t>SmartPolice</w:t>
-                                  </w:r>
-                                  <w:proofErr w:type="spellEnd"/>
-                                </w:p>
-                              </w:tc>
-                            </w:tr>
-                          </w:tbl>
-                          <w:p/>
-                        </w:txbxContent>
-                      </v:textbox>
-                    </v:shape>
-                  </w:pict>
-                </mc:Fallback>
-              </mc:AlternateContent>
-            </w:r>
-            <w:r>
-              <w:rPr>
-                <w:rFonts w:ascii="TH SarabunPSK" w:hAnsi="TH SarabunPSK" w:cs="TH SarabunPSK"/>
-                <w:noProof/>
-                <w:spacing w:val="12"/>
-                <w:cs/>
-              </w:rPr>
-              <mc:AlternateContent>
-                <mc:Choice Requires="wps">
-                  <w:drawing>
-                    <wp:anchor distT="0" distB="0" distL="114300" distR="114300" simplePos="0" relativeHeight="251670528" behindDoc="1" locked="0" layoutInCell="0" allowOverlap="1" wp14:anchorId="02F4443D" wp14:editId="115B0F24">
+                    <wp:anchor distT="0" distB="0" distL="114300" distR="114300" simplePos="0" relativeHeight="251670528" behindDoc="1" locked="0" layoutInCell="0" allowOverlap="1" wp14:anchorId="02F4443D" wp14:editId="30472C40">
                       <wp:simplePos x="0" y="0"/>
                       <wp:positionH relativeFrom="column">
                         <wp:posOffset>-76200</wp:posOffset>
@@ -2143,7 +1573,7 @@
                 </mc:Choice>
                 <mc:Fallback>
                   <w:pict>
-                    <v:line w14:anchorId="30F40476" id="Straight Connector 6" o:spid="_x0000_s1026" style="position:absolute;z-index:-251645952;visibility:visible;mso-wrap-style:square;mso-width-percent:0;mso-height-percent:0;mso-wrap-distance-left:9pt;mso-wrap-distance-top:0;mso-wrap-distance-right:9pt;mso-wrap-distance-bottom:0;mso-position-horizontal:absolute;mso-position-horizontal-relative:text;mso-position-vertical:absolute;mso-position-vertical-relative:text;mso-width-percent:0;mso-height-percent:0;mso-width-relative:page;mso-height-relative:page" from="-6pt,489.5pt" to="525pt,489.5pt" o:gfxdata="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" o:allowincell="f" strokeweight="1pt"/>
+                    <v:line w14:anchorId="084EDE14" id="Straight Connector 6" o:spid="_x0000_s1026" style="position:absolute;z-index:-251645952;visibility:visible;mso-wrap-style:square;mso-width-percent:0;mso-height-percent:0;mso-wrap-distance-left:9pt;mso-wrap-distance-top:0;mso-wrap-distance-right:9pt;mso-wrap-distance-bottom:0;mso-position-horizontal:absolute;mso-position-horizontal-relative:text;mso-position-vertical:absolute;mso-position-vertical-relative:text;mso-width-percent:0;mso-height-percent:0;mso-width-relative:page;mso-height-relative:page" from="-6pt,489.5pt" to="525pt,489.5pt" o:gfxdata="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" o:allowincell="f" strokeweight="1pt"/>
                   </w:pict>
                 </mc:Fallback>
               </mc:AlternateContent>
@@ -3238,6 +2668,7 @@
       <w:bookmarkEnd w:id="6"/>
     </w:p>
     <w:sectPr>
+      <w:footerReference w:type="default" r:id="rId7"/>
       <w:pgSz w:w="12240" w:h="15840"/>
       <w:pgMar w:top="1440" w:right="1440" w:bottom="1440" w:left="1440" w:header="720" w:footer="720" w:gutter="0"/>
       <w:cols w:space="720"/>
@@ -3245,6 +2676,77 @@
     </w:sectPr>
   </w:body>
 </w:document>
+</file>
+
+<file path=word/endnotes.xml><?xml version="1.0" encoding="utf-8"?>
+<w:endnotes xmlns:wpc="http://schemas.microsoft.com/office/word/2010/wordprocessingCanvas" xmlns:cx="http://schemas.microsoft.com/office/drawing/2014/chartex" xmlns:cx1="http://schemas.microsoft.com/office/drawing/2015/9/8/chartex" xmlns:cx2="http://schemas.microsoft.com/office/drawing/2015/10/21/chartex" xmlns:cx3="http://schemas.microsoft.com/office/drawing/2016/5/9/chartex" xmlns:cx4="http://schemas.microsoft.com/office/drawing/2016/5/10/chartex" xmlns:cx5="http://schemas.microsoft.com/office/drawing/2016/5/11/chartex" xmlns:cx6="http://schemas.microsoft.com/office/drawing/2016/5/12/chartex" xmlns:cx7="http://schemas.microsoft.com/office/drawing/2016/5/13/chartex" xmlns:cx8="http://schemas.microsoft.com/office/drawing/2016/5/14/chartex" xmlns:mc="http://schemas.openxmlformats.org/markup-compatibility/2006" xmlns:aink="http://schemas.microsoft.com/office/drawing/2016/ink" xmlns:am3d="http://schemas.microsoft.com/office/drawing/2017/model3d" xmlns:o="urn:schemas-microsoft-com:office:office" xmlns:r="http://schemas.openxmlformats.org/officeDocument/2006/relationships" xmlns:m="http://schemas.openxmlformats.org/officeDocument/2006/math" xmlns:v="urn:schemas-microsoft-com:vml" xmlns:wp14="http://schemas.microsoft.com/office/word/2010/wordprocessingDrawing" xmlns:wp="http://schemas.openxmlformats.org/drawingml/2006/wordprocessingDrawing" xmlns:w10="urn:schemas-microsoft-com:office:word" xmlns:w="http://schemas.openxmlformats.org/wordprocessingml/2006/main" xmlns:w14="http://schemas.microsoft.com/office/word/2010/wordml" xmlns:w15="http://schemas.microsoft.com/office/word/2012/wordml" xmlns:w16cid="http://schemas.microsoft.com/office/word/2016/wordml/cid" xmlns:w16se="http://schemas.microsoft.com/office/word/2015/wordml/symex" xmlns:wpg="http://schemas.microsoft.com/office/word/2010/wordprocessingGroup" xmlns:wpi="http://schemas.microsoft.com/office/word/2010/wordprocessingInk" xmlns:wne="http://schemas.microsoft.com/office/word/2006/wordml" xmlns:wps="http://schemas.microsoft.com/office/word/2010/wordprocessingShape" mc:Ignorable="w14 w15 w16se w16cid wp14">
+  <w:endnote w:type="separator" w:id="-1">
+    <w:p>
+      <w:r>
+        <w:separator/>
+      </w:r>
+    </w:p>
+  </w:endnote>
+  <w:endnote w:type="continuationSeparator" w:id="0">
+    <w:p>
+      <w:r>
+        <w:continuationSeparator/>
+      </w:r>
+    </w:p>
+  </w:endnote>
+</w:endnotes>
+</file>
+
+<file path=word/footer1.xml><?xml version="1.0" encoding="utf-8"?>
+<w:ftr xmlns:wpc="http://schemas.microsoft.com/office/word/2010/wordprocessingCanvas" xmlns:cx="http://schemas.microsoft.com/office/drawing/2014/chartex" xmlns:cx1="http://schemas.microsoft.com/office/drawing/2015/9/8/chartex" xmlns:cx2="http://schemas.microsoft.com/office/drawing/2015/10/21/chartex" xmlns:cx3="http://schemas.microsoft.com/office/drawing/2016/5/9/chartex" xmlns:cx4="http://schemas.microsoft.com/office/drawing/2016/5/10/chartex" xmlns:cx5="http://schemas.microsoft.com/office/drawing/2016/5/11/chartex" xmlns:cx6="http://schemas.microsoft.com/office/drawing/2016/5/12/chartex" xmlns:cx7="http://schemas.microsoft.com/office/drawing/2016/5/13/chartex" xmlns:cx8="http://schemas.microsoft.com/office/drawing/2016/5/14/chartex" xmlns:mc="http://schemas.openxmlformats.org/markup-compatibility/2006" xmlns:aink="http://schemas.microsoft.com/office/drawing/2016/ink" xmlns:am3d="http://schemas.microsoft.com/office/drawing/2017/model3d" xmlns:o="urn:schemas-microsoft-com:office:office" xmlns:r="http://schemas.openxmlformats.org/officeDocument/2006/relationships" xmlns:m="http://schemas.openxmlformats.org/officeDocument/2006/math" xmlns:v="urn:schemas-microsoft-com:vml" xmlns:wp14="http://schemas.microsoft.com/office/word/2010/wordprocessingDrawing" xmlns:wp="http://schemas.openxmlformats.org/drawingml/2006/wordprocessingDrawing" xmlns:w10="urn:schemas-microsoft-com:office:word" xmlns:w="http://schemas.openxmlformats.org/wordprocessingml/2006/main" xmlns:w14="http://schemas.microsoft.com/office/word/2010/wordml" xmlns:w15="http://schemas.microsoft.com/office/word/2012/wordml" xmlns:w16cid="http://schemas.microsoft.com/office/word/2016/wordml/cid" xmlns:w16se="http://schemas.microsoft.com/office/word/2015/wordml/symex" xmlns:wpg="http://schemas.microsoft.com/office/word/2010/wordprocessingGroup" xmlns:wpi="http://schemas.microsoft.com/office/word/2010/wordprocessingInk" xmlns:wne="http://schemas.microsoft.com/office/word/2006/wordml" xmlns:wps="http://schemas.microsoft.com/office/word/2010/wordprocessingShape" mc:Ignorable="w14 w15 w16se w16cid wp14">
+  <w:p>
+    <w:pPr>
+      <w:pStyle w:val="Footer"/>
+      <w:rPr>
+        <w:rFonts w:ascii="TH SarabunPSK" w:hAnsi="TH SarabunPSK" w:cs="TH SarabunPSK"/>
+        <w:b/>
+        <w:bCs/>
+        <w:sz w:val="24"/>
+        <w:szCs w:val="32"/>
+      </w:rPr>
+    </w:pPr>
+    <w:r>
+      <w:rPr>
+        <w:rFonts w:ascii="TH SarabunPSK" w:hAnsi="TH SarabunPSK" w:cs="TH SarabunPSK"/>
+        <w:b/>
+        <w:bCs/>
+        <w:sz w:val="24"/>
+        <w:szCs w:val="32"/>
+        <w:cs/>
+      </w:rPr>
+      <w:t>( ส ๕๖ - ๑๑ )</w:t>
+    </w:r>
+  </w:p>
+  <w:p>
+    <w:pPr>
+      <w:pStyle w:val="Footer"/>
+    </w:pPr>
+  </w:p>
+</w:ftr>
+</file>
+
+<file path=word/footnotes.xml><?xml version="1.0" encoding="utf-8"?>
+<w:footnotes xmlns:wpc="http://schemas.microsoft.com/office/word/2010/wordprocessingCanvas" xmlns:cx="http://schemas.microsoft.com/office/drawing/2014/chartex" xmlns:cx1="http://schemas.microsoft.com/office/drawing/2015/9/8/chartex" xmlns:cx2="http://schemas.microsoft.com/office/drawing/2015/10/21/chartex" xmlns:cx3="http://schemas.microsoft.com/office/drawing/2016/5/9/chartex" xmlns:cx4="http://schemas.microsoft.com/office/drawing/2016/5/10/chartex" xmlns:cx5="http://schemas.microsoft.com/office/drawing/2016/5/11/chartex" xmlns:cx6="http://schemas.microsoft.com/office/drawing/2016/5/12/chartex" xmlns:cx7="http://schemas.microsoft.com/office/drawing/2016/5/13/chartex" xmlns:cx8="http://schemas.microsoft.com/office/drawing/2016/5/14/chartex" xmlns:mc="http://schemas.openxmlformats.org/markup-compatibility/2006" xmlns:aink="http://schemas.microsoft.com/office/drawing/2016/ink" xmlns:am3d="http://schemas.microsoft.com/office/drawing/2017/model3d" xmlns:o="urn:schemas-microsoft-com:office:office" xmlns:r="http://schemas.openxmlformats.org/officeDocument/2006/relationships" xmlns:m="http://schemas.openxmlformats.org/officeDocument/2006/math" xmlns:v="urn:schemas-microsoft-com:vml" xmlns:wp14="http://schemas.microsoft.com/office/word/2010/wordprocessingDrawing" xmlns:wp="http://schemas.openxmlformats.org/drawingml/2006/wordprocessingDrawing" xmlns:w10="urn:schemas-microsoft-com:office:word" xmlns:w="http://schemas.openxmlformats.org/wordprocessingml/2006/main" xmlns:w14="http://schemas.microsoft.com/office/word/2010/wordml" xmlns:w15="http://schemas.microsoft.com/office/word/2012/wordml" xmlns:w16cid="http://schemas.microsoft.com/office/word/2016/wordml/cid" xmlns:w16se="http://schemas.microsoft.com/office/word/2015/wordml/symex" xmlns:wpg="http://schemas.microsoft.com/office/word/2010/wordprocessingGroup" xmlns:wpi="http://schemas.microsoft.com/office/word/2010/wordprocessingInk" xmlns:wne="http://schemas.microsoft.com/office/word/2006/wordml" xmlns:wps="http://schemas.microsoft.com/office/word/2010/wordprocessingShape" mc:Ignorable="w14 w15 w16se w16cid wp14">
+  <w:footnote w:type="separator" w:id="-1">
+    <w:p>
+      <w:r>
+        <w:separator/>
+      </w:r>
+    </w:p>
+  </w:footnote>
+  <w:footnote w:type="continuationSeparator" w:id="0">
+    <w:p>
+      <w:r>
+        <w:continuationSeparator/>
+      </w:r>
+    </w:p>
+  </w:footnote>
+</w:footnotes>
 </file>
 
 <file path=word/styles.xml><?xml version="1.0" encoding="utf-8"?>
@@ -3917,6 +3419,68 @@
       </w:tblBorders>
     </w:tblPr>
   </w:style>
+  <w:style w:type="paragraph" w:styleId="Header">
+    <w:name w:val="header"/>
+    <w:basedOn w:val="Normal"/>
+    <w:link w:val="HeaderChar"/>
+    <w:uiPriority w:val="99"/>
+    <w:unhideWhenUsed/>
+    <w:rsid w:val="004F3FF2"/>
+    <w:pPr>
+      <w:tabs>
+        <w:tab w:val="center" w:pos="4680"/>
+        <w:tab w:val="right" w:pos="9360"/>
+      </w:tabs>
+    </w:pPr>
+    <w:rPr>
+      <w:rFonts w:cs="Angsana New"/>
+      <w:szCs w:val="38"/>
+    </w:rPr>
+  </w:style>
+  <w:style w:type="character" w:customStyle="1" w:styleId="HeaderChar">
+    <w:name w:val="Header Char"/>
+    <w:basedOn w:val="DefaultParagraphFont"/>
+    <w:link w:val="Header"/>
+    <w:uiPriority w:val="99"/>
+    <w:rsid w:val="004F3FF2"/>
+    <w:rPr>
+      <w:rFonts w:ascii="CordiaUPC" w:eastAsia="Times New Roman" w:hAnsi="CordiaUPC" w:cs="Angsana New"/>
+      <w:color w:val="000000"/>
+      <w:sz w:val="30"/>
+      <w:szCs w:val="38"/>
+    </w:rPr>
+  </w:style>
+  <w:style w:type="paragraph" w:styleId="Footer">
+    <w:name w:val="footer"/>
+    <w:basedOn w:val="Normal"/>
+    <w:link w:val="FooterChar"/>
+    <w:uiPriority w:val="99"/>
+    <w:unhideWhenUsed/>
+    <w:rsid w:val="004F3FF2"/>
+    <w:pPr>
+      <w:tabs>
+        <w:tab w:val="center" w:pos="4680"/>
+        <w:tab w:val="right" w:pos="9360"/>
+      </w:tabs>
+    </w:pPr>
+    <w:rPr>
+      <w:rFonts w:cs="Angsana New"/>
+      <w:szCs w:val="38"/>
+    </w:rPr>
+  </w:style>
+  <w:style w:type="character" w:customStyle="1" w:styleId="FooterChar">
+    <w:name w:val="Footer Char"/>
+    <w:basedOn w:val="DefaultParagraphFont"/>
+    <w:link w:val="Footer"/>
+    <w:uiPriority w:val="99"/>
+    <w:rsid w:val="004F3FF2"/>
+    <w:rPr>
+      <w:rFonts w:ascii="CordiaUPC" w:eastAsia="Times New Roman" w:hAnsi="CordiaUPC" w:cs="Angsana New"/>
+      <w:color w:val="000000"/>
+      <w:sz w:val="30"/>
+      <w:szCs w:val="38"/>
+    </w:rPr>
+  </w:style>
 </w:styles>
 </file>
 
@@ -4220,7 +3784,7 @@
 </file>
 
 <file path=customXml/itemProps1.xml><?xml version="1.0" encoding="utf-8"?>
-<ds:datastoreItem xmlns:ds="http://schemas.openxmlformats.org/officeDocument/2006/customXml" ds:itemID="{0BB44D86-80AD-4F21-8CBA-7DC751B7BAEF}">
+<ds:datastoreItem xmlns:ds="http://schemas.openxmlformats.org/officeDocument/2006/customXml" ds:itemID="{1CD11026-B021-493D-9BB2-0E64CCFBB9FE}">
   <ds:schemaRefs>
     <ds:schemaRef ds:uri="http://schemas.openxmlformats.org/officeDocument/2006/bibliography"/>
   </ds:schemaRefs>

--- a/TEMPLATE/w15.docx
+++ b/TEMPLATE/w15.docx
@@ -1,6 +1,6 @@
 
 <file path=word/document.xml><?xml version="1.0" encoding="utf-8"?>
-<w:document xmlns:wpc="http://schemas.microsoft.com/office/word/2010/wordprocessingCanvas" xmlns:cx="http://schemas.microsoft.com/office/drawing/2014/chartex" xmlns:cx1="http://schemas.microsoft.com/office/drawing/2015/9/8/chartex" xmlns:cx2="http://schemas.microsoft.com/office/drawing/2015/10/21/chartex" xmlns:cx3="http://schemas.microsoft.com/office/drawing/2016/5/9/chartex" xmlns:cx4="http://schemas.microsoft.com/office/drawing/2016/5/10/chartex" xmlns:cx5="http://schemas.microsoft.com/office/drawing/2016/5/11/chartex" xmlns:cx6="http://schemas.microsoft.com/office/drawing/2016/5/12/chartex" xmlns:cx7="http://schemas.microsoft.com/office/drawing/2016/5/13/chartex" xmlns:cx8="http://schemas.microsoft.com/office/drawing/2016/5/14/chartex" xmlns:mc="http://schemas.openxmlformats.org/markup-compatibility/2006" xmlns:aink="http://schemas.microsoft.com/office/drawing/2016/ink" xmlns:am3d="http://schemas.microsoft.com/office/drawing/2017/model3d" xmlns:o="urn:schemas-microsoft-com:office:office" xmlns:r="http://schemas.openxmlformats.org/officeDocument/2006/relationships" xmlns:m="http://schemas.openxmlformats.org/officeDocument/2006/math" xmlns:v="urn:schemas-microsoft-com:vml" xmlns:wp14="http://schemas.microsoft.com/office/word/2010/wordprocessingDrawing" xmlns:wp="http://schemas.openxmlformats.org/drawingml/2006/wordprocessingDrawing" xmlns:w10="urn:schemas-microsoft-com:office:word" xmlns:w="http://schemas.openxmlformats.org/wordprocessingml/2006/main" xmlns:w14="http://schemas.microsoft.com/office/word/2010/wordml" xmlns:w15="http://schemas.microsoft.com/office/word/2012/wordml" xmlns:w16cid="http://schemas.microsoft.com/office/word/2016/wordml/cid" xmlns:w16se="http://schemas.microsoft.com/office/word/2015/wordml/symex" xmlns:wpg="http://schemas.microsoft.com/office/word/2010/wordprocessingGroup" xmlns:wpi="http://schemas.microsoft.com/office/word/2010/wordprocessingInk" xmlns:wne="http://schemas.microsoft.com/office/word/2006/wordml" xmlns:wps="http://schemas.microsoft.com/office/word/2010/wordprocessingShape" mc:Ignorable="w14 w15 w16se w16cid wp14">
+<w:document xmlns:wpc="http://schemas.microsoft.com/office/word/2010/wordprocessingCanvas" xmlns:cx="http://schemas.microsoft.com/office/drawing/2014/chartex" xmlns:mc="http://schemas.openxmlformats.org/markup-compatibility/2006" xmlns:o="urn:schemas-microsoft-com:office:office" xmlns:r="http://schemas.openxmlformats.org/officeDocument/2006/relationships" xmlns:m="http://schemas.openxmlformats.org/officeDocument/2006/math" xmlns:v="urn:schemas-microsoft-com:vml" xmlns:wp14="http://schemas.microsoft.com/office/word/2010/wordprocessingDrawing" xmlns:wp="http://schemas.openxmlformats.org/drawingml/2006/wordprocessingDrawing" xmlns:w10="urn:schemas-microsoft-com:office:word" xmlns:w="http://schemas.openxmlformats.org/wordprocessingml/2006/main" xmlns:w14="http://schemas.microsoft.com/office/word/2010/wordml" xmlns:w15="http://schemas.microsoft.com/office/word/2012/wordml" xmlns:w16se="http://schemas.microsoft.com/office/word/2015/wordml/symex" xmlns:wpg="http://schemas.microsoft.com/office/word/2010/wordprocessingGroup" xmlns:wpi="http://schemas.microsoft.com/office/word/2010/wordprocessingInk" xmlns:wne="http://schemas.microsoft.com/office/word/2006/wordml" xmlns:wps="http://schemas.microsoft.com/office/word/2010/wordprocessingShape" mc:Ignorable="w14 w15 w16se wp14">
   <w:body>
     <w:tbl>
       <w:tblPr>
@@ -42,11 +42,12 @@
           <w:p>
             <w:pPr>
               <w:rPr>
-                <w:rFonts w:ascii="TH SarabunPSK" w:hAnsi="TH SarabunPSK" w:cs="TH SarabunPSK"/>
+                <w:rFonts w:ascii="TH SarabunPSK" w:hAnsi="TH SarabunPSK" w:cs="TH SarabunPSK" w:hint="cs"/>
                 <w:b/>
                 <w:bCs/>
                 <w:sz w:val="32"/>
                 <w:szCs w:val="32"/>
+                <w:cs/>
               </w:rPr>
             </w:pPr>
           </w:p>
@@ -231,7 +232,7 @@
                     </wp:anchor>
                   </w:drawing>
                 </mc:Choice>
-                <mc:Fallback>
+                <mc:Fallback xmlns:w16cid="http://schemas.microsoft.com/office/word/2016/wordml/cid" xmlns:am3d="http://schemas.microsoft.com/office/drawing/2017/model3d" xmlns:aink="http://schemas.microsoft.com/office/drawing/2016/ink" xmlns:cx8="http://schemas.microsoft.com/office/drawing/2016/5/14/chartex" xmlns:cx7="http://schemas.microsoft.com/office/drawing/2016/5/13/chartex" xmlns:cx6="http://schemas.microsoft.com/office/drawing/2016/5/12/chartex" xmlns:cx5="http://schemas.microsoft.com/office/drawing/2016/5/11/chartex" xmlns:cx4="http://schemas.microsoft.com/office/drawing/2016/5/10/chartex" xmlns:cx3="http://schemas.microsoft.com/office/drawing/2016/5/9/chartex" xmlns:cx2="http://schemas.microsoft.com/office/drawing/2015/10/21/chartex" xmlns:cx1="http://schemas.microsoft.com/office/drawing/2015/9/8/chartex">
                   <w:pict>
                     <v:line w14:anchorId="7C177ED7" id="Straight Connector 20" o:spid="_x0000_s1026" style="position:absolute;flip:y;z-index:251659264;visibility:visible;mso-wrap-style:square;mso-width-percent:0;mso-height-percent:0;mso-wrap-distance-left:9pt;mso-wrap-distance-top:0;mso-wrap-distance-right:9pt;mso-wrap-distance-bottom:0;mso-position-horizontal:absolute;mso-position-horizontal-relative:text;mso-position-vertical:absolute;mso-position-vertical-relative:text;mso-width-percent:0;mso-height-percent:0;mso-width-relative:page;mso-height-relative:page" from="114.85pt,22.75pt" to="523.65pt,22.75pt" o:gfxdata="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" o:allowincell="f" strokeweight=".25pt">
                       <v:stroke dashstyle="1 1"/>
@@ -418,7 +419,7 @@
                     </wp:anchor>
                   </w:drawing>
                 </mc:Choice>
-                <mc:Fallback>
+                <mc:Fallback xmlns:w16cid="http://schemas.microsoft.com/office/word/2016/wordml/cid" xmlns:am3d="http://schemas.microsoft.com/office/drawing/2017/model3d" xmlns:aink="http://schemas.microsoft.com/office/drawing/2016/ink" xmlns:cx8="http://schemas.microsoft.com/office/drawing/2016/5/14/chartex" xmlns:cx7="http://schemas.microsoft.com/office/drawing/2016/5/13/chartex" xmlns:cx6="http://schemas.microsoft.com/office/drawing/2016/5/12/chartex" xmlns:cx5="http://schemas.microsoft.com/office/drawing/2016/5/11/chartex" xmlns:cx4="http://schemas.microsoft.com/office/drawing/2016/5/10/chartex" xmlns:cx3="http://schemas.microsoft.com/office/drawing/2016/5/9/chartex" xmlns:cx2="http://schemas.microsoft.com/office/drawing/2015/10/21/chartex" xmlns:cx1="http://schemas.microsoft.com/office/drawing/2015/9/8/chartex">
                   <w:pict>
                     <v:line w14:anchorId="3CA9D266" id="Straight Connector 19" o:spid="_x0000_s1026" style="position:absolute;flip:y;z-index:251701248;visibility:visible;mso-wrap-style:square;mso-width-percent:0;mso-height-percent:0;mso-wrap-distance-left:9pt;mso-wrap-distance-top:0;mso-wrap-distance-right:9pt;mso-wrap-distance-bottom:0;mso-position-horizontal:absolute;mso-position-horizontal-relative:text;mso-position-vertical:absolute;mso-position-vertical-relative:text;mso-width-percent:0;mso-height-percent:0;mso-width-relative:page;mso-height-relative:page" from="193.75pt,22.9pt" to="524.95pt,22.9pt" o:gfxdata="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" o:allowincell="f" strokeweight=".25pt">
                       <v:stroke dashstyle="1 1"/>
@@ -486,6 +487,7 @@
             <w:r>
               <w:rPr>
                 <w:rFonts w:ascii="TH SarabunPSK" w:hAnsi="TH SarabunPSK" w:cs="TH SarabunPSK"/>
+                <w:cs/>
               </w:rPr>
               <w:t>/</w:t>
             </w:r>
@@ -895,7 +897,7 @@
                     </wp:anchor>
                   </w:drawing>
                 </mc:Choice>
-                <mc:Fallback>
+                <mc:Fallback xmlns:w16cid="http://schemas.microsoft.com/office/word/2016/wordml/cid" xmlns:am3d="http://schemas.microsoft.com/office/drawing/2017/model3d" xmlns:aink="http://schemas.microsoft.com/office/drawing/2016/ink" xmlns:cx8="http://schemas.microsoft.com/office/drawing/2016/5/14/chartex" xmlns:cx7="http://schemas.microsoft.com/office/drawing/2016/5/13/chartex" xmlns:cx6="http://schemas.microsoft.com/office/drawing/2016/5/12/chartex" xmlns:cx5="http://schemas.microsoft.com/office/drawing/2016/5/11/chartex" xmlns:cx4="http://schemas.microsoft.com/office/drawing/2016/5/10/chartex" xmlns:cx3="http://schemas.microsoft.com/office/drawing/2016/5/9/chartex" xmlns:cx2="http://schemas.microsoft.com/office/drawing/2015/10/21/chartex" xmlns:cx1="http://schemas.microsoft.com/office/drawing/2015/9/8/chartex">
                   <w:pict>
                     <v:shapetype w14:anchorId="4E4D1285" id="_x0000_t87" coordsize="21600,21600" o:spt="87" adj="1800,10800" path="m21600,qx10800@0l10800@2qy0@11,10800@3l10800@1qy21600,21600e" filled="f">
                       <v:formulas>
@@ -1097,7 +1099,7 @@
                     </wp:anchor>
                   </w:drawing>
                 </mc:Choice>
-                <mc:Fallback>
+                <mc:Fallback xmlns:w16cid="http://schemas.microsoft.com/office/word/2016/wordml/cid" xmlns:am3d="http://schemas.microsoft.com/office/drawing/2017/model3d" xmlns:aink="http://schemas.microsoft.com/office/drawing/2016/ink" xmlns:cx8="http://schemas.microsoft.com/office/drawing/2016/5/14/chartex" xmlns:cx7="http://schemas.microsoft.com/office/drawing/2016/5/13/chartex" xmlns:cx6="http://schemas.microsoft.com/office/drawing/2016/5/12/chartex" xmlns:cx5="http://schemas.microsoft.com/office/drawing/2016/5/11/chartex" xmlns:cx4="http://schemas.microsoft.com/office/drawing/2016/5/10/chartex" xmlns:cx3="http://schemas.microsoft.com/office/drawing/2016/5/9/chartex" xmlns:cx2="http://schemas.microsoft.com/office/drawing/2015/10/21/chartex" xmlns:cx1="http://schemas.microsoft.com/office/drawing/2015/9/8/chartex">
                   <w:pict>
                     <v:line w14:anchorId="47610669" id="Straight Connector 16" o:spid="_x0000_s1026" style="position:absolute;flip:y;z-index:251664384;visibility:visible;mso-wrap-style:square;mso-width-percent:0;mso-height-percent:0;mso-wrap-distance-left:9pt;mso-wrap-distance-top:0;mso-wrap-distance-right:9pt;mso-wrap-distance-bottom:0;mso-position-horizontal:absolute;mso-position-horizontal-relative:text;mso-position-vertical:absolute;mso-position-vertical-relative:text;mso-width-percent:0;mso-height-percent:0;mso-width-relative:page;mso-height-relative:page" from="91.3pt,-.05pt" to="444.35pt,-.05pt" o:gfxdata="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" o:allowincell="f" strokeweight=".25pt">
                       <v:stroke dashstyle="1 1"/>
@@ -1348,7 +1350,7 @@
                     </wp:anchor>
                   </w:drawing>
                 </mc:Choice>
-                <mc:Fallback>
+                <mc:Fallback xmlns:w16cid="http://schemas.microsoft.com/office/word/2016/wordml/cid" xmlns:am3d="http://schemas.microsoft.com/office/drawing/2017/model3d" xmlns:aink="http://schemas.microsoft.com/office/drawing/2016/ink" xmlns:cx8="http://schemas.microsoft.com/office/drawing/2016/5/14/chartex" xmlns:cx7="http://schemas.microsoft.com/office/drawing/2016/5/13/chartex" xmlns:cx6="http://schemas.microsoft.com/office/drawing/2016/5/12/chartex" xmlns:cx5="http://schemas.microsoft.com/office/drawing/2016/5/11/chartex" xmlns:cx4="http://schemas.microsoft.com/office/drawing/2016/5/10/chartex" xmlns:cx3="http://schemas.microsoft.com/office/drawing/2016/5/9/chartex" xmlns:cx2="http://schemas.microsoft.com/office/drawing/2015/10/21/chartex" xmlns:cx1="http://schemas.microsoft.com/office/drawing/2015/9/8/chartex">
                   <w:pict>
                     <v:line w14:anchorId="6175FC81" id="Straight Connector 15" o:spid="_x0000_s1026" style="position:absolute;flip:y;z-index:251660288;visibility:visible;mso-wrap-style:square;mso-width-percent:0;mso-height-percent:0;mso-wrap-distance-left:9pt;mso-wrap-distance-top:0;mso-wrap-distance-right:9pt;mso-wrap-distance-bottom:0;mso-position-horizontal:absolute;mso-position-horizontal-relative:text;mso-position-vertical:absolute;mso-position-vertical-relative:text;mso-width-percent:0;mso-height-percent:0;mso-width-relative:page;mso-height-relative:page" from="92.05pt,-.05pt" to="445.1pt,-.05pt" o:gfxdata="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" o:allowincell="f" strokeweight=".25pt">
                       <v:stroke dashstyle="1 1"/>
@@ -1364,24 +1366,7 @@
                 <w:color w:val="000000"/>
                 <w:cs/>
               </w:rPr>
-              <w:t>ข้อหา</w:t>
-            </w:r>
-            <w:r>
-              <w:rPr>
-                <w:rFonts w:ascii="TH SarabunPSK" w:hAnsi="TH SarabunPSK" w:cs="TH SarabunPSK"/>
-                <w:vanish w:val="0"/>
-                <w:color w:val="000000"/>
-              </w:rPr>
-              <w:t>/</w:t>
-            </w:r>
-            <w:r>
-              <w:rPr>
-                <w:rFonts w:ascii="TH SarabunPSK" w:hAnsi="TH SarabunPSK" w:cs="TH SarabunPSK"/>
-                <w:vanish w:val="0"/>
-                <w:color w:val="000000"/>
-                <w:cs/>
-              </w:rPr>
-              <w:t>ฐานความผิด</w:t>
+              <w:t>ข้อหา/ฐานความผิด</w:t>
             </w:r>
           </w:p>
         </w:tc>
@@ -1571,7 +1556,7 @@
                     </wp:anchor>
                   </w:drawing>
                 </mc:Choice>
-                <mc:Fallback>
+                <mc:Fallback xmlns:w16cid="http://schemas.microsoft.com/office/word/2016/wordml/cid" xmlns:am3d="http://schemas.microsoft.com/office/drawing/2017/model3d" xmlns:aink="http://schemas.microsoft.com/office/drawing/2016/ink" xmlns:cx8="http://schemas.microsoft.com/office/drawing/2016/5/14/chartex" xmlns:cx7="http://schemas.microsoft.com/office/drawing/2016/5/13/chartex" xmlns:cx6="http://schemas.microsoft.com/office/drawing/2016/5/12/chartex" xmlns:cx5="http://schemas.microsoft.com/office/drawing/2016/5/11/chartex" xmlns:cx4="http://schemas.microsoft.com/office/drawing/2016/5/10/chartex" xmlns:cx3="http://schemas.microsoft.com/office/drawing/2016/5/9/chartex" xmlns:cx2="http://schemas.microsoft.com/office/drawing/2015/10/21/chartex" xmlns:cx1="http://schemas.microsoft.com/office/drawing/2015/9/8/chartex">
                   <w:pict>
                     <v:line w14:anchorId="084EDE14" id="Straight Connector 6" o:spid="_x0000_s1026" style="position:absolute;z-index:-251645952;visibility:visible;mso-wrap-style:square;mso-width-percent:0;mso-height-percent:0;mso-wrap-distance-left:9pt;mso-wrap-distance-top:0;mso-wrap-distance-right:9pt;mso-wrap-distance-bottom:0;mso-position-horizontal:absolute;mso-position-horizontal-relative:text;mso-position-vertical:absolute;mso-position-vertical-relative:text;mso-width-percent:0;mso-height-percent:0;mso-width-relative:page;mso-height-relative:page" from="-6pt,489.5pt" to="525pt,489.5pt" o:gfxdata="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" o:allowincell="f" strokeweight="1pt"/>
                   </w:pict>
@@ -1599,12 +1584,12 @@
       </w:tblPr>
       <w:tblGrid>
         <w:gridCol w:w="728"/>
-        <w:gridCol w:w="2834"/>
-        <w:gridCol w:w="808"/>
-        <w:gridCol w:w="845"/>
-        <w:gridCol w:w="1800"/>
-        <w:gridCol w:w="2259"/>
-        <w:gridCol w:w="1346"/>
+        <w:gridCol w:w="2386"/>
+        <w:gridCol w:w="992"/>
+        <w:gridCol w:w="1559"/>
+        <w:gridCol w:w="1701"/>
+        <w:gridCol w:w="2127"/>
+        <w:gridCol w:w="1127"/>
       </w:tblGrid>
       <w:tr>
         <w:tc>
@@ -1634,7 +1619,7 @@
         </w:tc>
         <w:tc>
           <w:tcPr>
-            <w:tcW w:w="2834" w:type="dxa"/>
+            <w:tcW w:w="2386" w:type="dxa"/>
             <w:vAlign w:val="center"/>
           </w:tcPr>
           <w:p>
@@ -1659,7 +1644,7 @@
         </w:tc>
         <w:tc>
           <w:tcPr>
-            <w:tcW w:w="808" w:type="dxa"/>
+            <w:tcW w:w="992" w:type="dxa"/>
             <w:vAlign w:val="center"/>
           </w:tcPr>
           <w:p>
@@ -1684,7 +1669,7 @@
         </w:tc>
         <w:tc>
           <w:tcPr>
-            <w:tcW w:w="845" w:type="dxa"/>
+            <w:tcW w:w="1559" w:type="dxa"/>
             <w:vAlign w:val="center"/>
           </w:tcPr>
           <w:p>
@@ -1705,7 +1690,24 @@
               </w:rPr>
               <w:t>ราคา</w:t>
             </w:r>
-          </w:p>
+            <w:bookmarkStart w:id="3" w:name="_GoBack"/>
+            <w:bookmarkEnd w:id="3"/>
+            <w:r>
+              <w:rPr>
+                <w:rFonts w:ascii="TH SarabunPSK" w:hAnsi="TH SarabunPSK" w:cs="TH SarabunPSK"/>
+                <w:b/>
+                <w:bCs/>
+                <w:cs/>
+              </w:rPr>
+              <w:t>บาท</w:t>
+            </w:r>
+          </w:p>
+        </w:tc>
+        <w:tc>
+          <w:tcPr>
+            <w:tcW w:w="1701" w:type="dxa"/>
+            <w:vAlign w:val="center"/>
+          </w:tcPr>
           <w:p>
             <w:pPr>
               <w:jc w:val="center"/>
@@ -1717,18 +1719,18 @@
             </w:pPr>
             <w:r>
               <w:rPr>
-                <w:rFonts w:ascii="TH SarabunPSK" w:hAnsi="TH SarabunPSK" w:cs="TH SarabunPSK"/>
-                <w:b/>
-                <w:bCs/>
-                <w:cs/>
-              </w:rPr>
-              <w:t>บาท</w:t>
-            </w:r>
-          </w:p>
-        </w:tc>
-        <w:tc>
-          <w:tcPr>
-            <w:tcW w:w="1800" w:type="dxa"/>
+                <w:rFonts w:ascii="TH SarabunPSK" w:hAnsi="TH SarabunPSK" w:cs="TH SarabunPSK" w:hint="cs"/>
+                <w:b/>
+                <w:bCs/>
+                <w:cs/>
+              </w:rPr>
+              <w:t>ของใคร</w:t>
+            </w:r>
+          </w:p>
+        </w:tc>
+        <w:tc>
+          <w:tcPr>
+            <w:tcW w:w="2127" w:type="dxa"/>
             <w:vAlign w:val="center"/>
           </w:tcPr>
           <w:p>
@@ -1742,62 +1744,37 @@
             </w:pPr>
             <w:r>
               <w:rPr>
+                <w:rFonts w:ascii="TH SarabunPSK" w:hAnsi="TH SarabunPSK" w:cs="TH SarabunPSK"/>
+                <w:b/>
+                <w:bCs/>
+                <w:cs/>
+              </w:rPr>
+              <w:t>วัน เดือน ปี ที่</w:t>
+            </w:r>
+          </w:p>
+          <w:p>
+            <w:pPr>
+              <w:jc w:val="center"/>
+              <w:rPr>
+                <w:rFonts w:ascii="TH SarabunPSK" w:hAnsi="TH SarabunPSK" w:cs="TH SarabunPSK"/>
+                <w:b/>
+                <w:bCs/>
+              </w:rPr>
+            </w:pPr>
+            <w:r>
+              <w:rPr>
                 <w:rFonts w:ascii="TH SarabunPSK" w:hAnsi="TH SarabunPSK" w:cs="TH SarabunPSK" w:hint="cs"/>
                 <w:b/>
                 <w:bCs/>
                 <w:cs/>
               </w:rPr>
-              <w:t>ของใคร</w:t>
-            </w:r>
-          </w:p>
-        </w:tc>
-        <w:tc>
-          <w:tcPr>
-            <w:tcW w:w="2259" w:type="dxa"/>
-            <w:vAlign w:val="center"/>
-          </w:tcPr>
-          <w:p>
-            <w:pPr>
-              <w:jc w:val="center"/>
-              <w:rPr>
-                <w:rFonts w:ascii="TH SarabunPSK" w:hAnsi="TH SarabunPSK" w:cs="TH SarabunPSK"/>
-                <w:b/>
-                <w:bCs/>
-              </w:rPr>
-            </w:pPr>
-            <w:r>
-              <w:rPr>
-                <w:rFonts w:ascii="TH SarabunPSK" w:hAnsi="TH SarabunPSK" w:cs="TH SarabunPSK"/>
-                <w:b/>
-                <w:bCs/>
-                <w:cs/>
-              </w:rPr>
-              <w:t>วัน เดือน ปี ที่</w:t>
-            </w:r>
-          </w:p>
-          <w:p>
-            <w:pPr>
-              <w:jc w:val="center"/>
-              <w:rPr>
-                <w:rFonts w:ascii="TH SarabunPSK" w:hAnsi="TH SarabunPSK" w:cs="TH SarabunPSK"/>
-                <w:b/>
-                <w:bCs/>
-              </w:rPr>
-            </w:pPr>
-            <w:r>
-              <w:rPr>
-                <w:rFonts w:ascii="TH SarabunPSK" w:hAnsi="TH SarabunPSK" w:cs="TH SarabunPSK" w:hint="cs"/>
-                <w:b/>
-                <w:bCs/>
-                <w:cs/>
-              </w:rPr>
               <w:t>ถูกเพลิงไหม้</w:t>
             </w:r>
           </w:p>
         </w:tc>
         <w:tc>
           <w:tcPr>
-            <w:tcW w:w="1346" w:type="dxa"/>
+            <w:tcW w:w="1127" w:type="dxa"/>
             <w:vAlign w:val="center"/>
           </w:tcPr>
           <w:p>
@@ -1843,7 +1820,7 @@
         </w:tc>
         <w:tc>
           <w:tcPr>
-            <w:tcW w:w="2834" w:type="dxa"/>
+            <w:tcW w:w="2386" w:type="dxa"/>
           </w:tcPr>
           <w:p>
             <w:pPr>
@@ -1861,7 +1838,7 @@
         </w:tc>
         <w:tc>
           <w:tcPr>
-            <w:tcW w:w="808" w:type="dxa"/>
+            <w:tcW w:w="992" w:type="dxa"/>
           </w:tcPr>
           <w:p>
             <w:pPr>
@@ -1880,7 +1857,7 @@
         </w:tc>
         <w:tc>
           <w:tcPr>
-            <w:tcW w:w="845" w:type="dxa"/>
+            <w:tcW w:w="1559" w:type="dxa"/>
           </w:tcPr>
           <w:p>
             <w:pPr>
@@ -1899,7 +1876,7 @@
         </w:tc>
         <w:tc>
           <w:tcPr>
-            <w:tcW w:w="1800" w:type="dxa"/>
+            <w:tcW w:w="1701" w:type="dxa"/>
           </w:tcPr>
           <w:p>
             <w:pPr>
@@ -1917,7 +1894,7 @@
         </w:tc>
         <w:tc>
           <w:tcPr>
-            <w:tcW w:w="2259" w:type="dxa"/>
+            <w:tcW w:w="2127" w:type="dxa"/>
           </w:tcPr>
           <w:p>
             <w:pPr>
@@ -1935,7 +1912,7 @@
         </w:tc>
         <w:tc>
           <w:tcPr>
-            <w:tcW w:w="1346" w:type="dxa"/>
+            <w:tcW w:w="1127" w:type="dxa"/>
           </w:tcPr>
           <w:p>
             <w:pPr>
@@ -2021,6 +1998,7 @@
                 <w:rFonts w:ascii="TH SarabunPSK" w:hAnsi="TH SarabunPSK" w:cs="TH SarabunPSK"/>
                 <w:b/>
                 <w:bCs/>
+                <w:cs/>
               </w:rPr>
               <w:t xml:space="preserve"> </w:t>
             </w:r>
@@ -2065,13 +2043,14 @@
               </w:rPr>
               <w:fldChar w:fldCharType="end"/>
             </w:r>
-            <w:bookmarkStart w:id="3" w:name="BM2"/>
-            <w:bookmarkEnd w:id="3"/>
-            <w:r>
-              <w:rPr>
-                <w:rFonts w:ascii="TH SarabunPSK" w:hAnsi="TH SarabunPSK" w:cs="TH SarabunPSK"/>
-                <w:b/>
-                <w:bCs/>
+            <w:bookmarkStart w:id="4" w:name="BM2"/>
+            <w:bookmarkEnd w:id="4"/>
+            <w:r>
+              <w:rPr>
+                <w:rFonts w:ascii="TH SarabunPSK" w:hAnsi="TH SarabunPSK" w:cs="TH SarabunPSK"/>
+                <w:b/>
+                <w:bCs/>
+                <w:cs/>
               </w:rPr>
               <w:t xml:space="preserve"> </w:t>
             </w:r>
@@ -2089,6 +2068,7 @@
                 <w:rFonts w:ascii="TH SarabunPSK" w:hAnsi="TH SarabunPSK" w:cs="TH SarabunPSK"/>
                 <w:b/>
                 <w:bCs/>
+                <w:cs/>
               </w:rPr>
               <w:t xml:space="preserve"> </w:t>
             </w:r>
@@ -2119,13 +2099,14 @@
               </w:rPr>
               <w:t>รวม</w:t>
             </w:r>
-            <w:bookmarkStart w:id="4" w:name="BM3"/>
-            <w:bookmarkEnd w:id="4"/>
-            <w:r>
-              <w:rPr>
-                <w:rFonts w:ascii="TH SarabunPSK" w:hAnsi="TH SarabunPSK" w:cs="TH SarabunPSK"/>
-                <w:b/>
-                <w:bCs/>
+            <w:bookmarkStart w:id="5" w:name="BM3"/>
+            <w:bookmarkEnd w:id="5"/>
+            <w:r>
+              <w:rPr>
+                <w:rFonts w:ascii="TH SarabunPSK" w:hAnsi="TH SarabunPSK" w:cs="TH SarabunPSK"/>
+                <w:b/>
+                <w:bCs/>
+                <w:cs/>
               </w:rPr>
               <w:t xml:space="preserve"> </w:t>
             </w:r>
@@ -2175,6 +2156,7 @@
                 <w:rFonts w:ascii="TH SarabunPSK" w:hAnsi="TH SarabunPSK" w:cs="TH SarabunPSK"/>
                 <w:b/>
                 <w:bCs/>
+                <w:cs/>
               </w:rPr>
               <w:t xml:space="preserve"> </w:t>
             </w:r>
@@ -2221,6 +2203,7 @@
               <w:rPr>
                 <w:rFonts w:ascii="TH SarabunPSK" w:hAnsi="TH SarabunPSK" w:cs="TH SarabunPSK" w:hint="cs"/>
                 <w:color w:val="000000"/>
+                <w:cs/>
               </w:rPr>
               <w:t xml:space="preserve"> </w:t>
             </w:r>
@@ -2236,6 +2219,7 @@
               <w:rPr>
                 <w:rFonts w:ascii="TH SarabunPSK" w:hAnsi="TH SarabunPSK" w:cs="TH SarabunPSK" w:hint="cs"/>
                 <w:color w:val="000000"/>
+                <w:cs/>
               </w:rPr>
               <w:t xml:space="preserve"> </w:t>
             </w:r>
@@ -2258,10 +2242,10 @@
             <w:r>
               <w:rPr>
                 <w:rFonts w:ascii="TH SarabunPSK" w:hAnsi="TH SarabunPSK" w:cs="TH SarabunPSK" w:hint="cs"/>
+                <w:cs/>
               </w:rPr>
               <w:t>(</w:t>
             </w:r>
-            <w:proofErr w:type="gramStart"/>
             <w:r>
               <w:rPr>
                 <w:rFonts w:ascii="TH SarabunPSK" w:hAnsi="TH SarabunPSK" w:cs="TH SarabunPSK"/>
@@ -2272,28 +2256,16 @@
             <w:r>
               <w:rPr>
                 <w:rFonts w:ascii="TH SarabunPSK" w:hAnsi="TH SarabunPSK" w:cs="TH SarabunPSK" w:hint="cs"/>
+                <w:cs/>
               </w:rPr>
               <w:t>)</w:t>
             </w:r>
             <w:r>
               <w:rPr>
                 <w:rFonts w:ascii="TH SarabunPSK" w:hAnsi="TH SarabunPSK" w:cs="TH SarabunPSK"/>
-              </w:rPr>
-              <w:t xml:space="preserve">   </w:t>
-            </w:r>
-            <w:proofErr w:type="gramEnd"/>
-            <w:r>
-              <w:rPr>
-                <w:rFonts w:ascii="TH SarabunPSK" w:hAnsi="TH SarabunPSK" w:cs="TH SarabunPSK"/>
-              </w:rPr>
-              <w:t xml:space="preserve">                           </w:t>
-            </w:r>
-            <w:r>
-              <w:rPr>
-                <w:rFonts w:ascii="TH SarabunPSK" w:hAnsi="TH SarabunPSK" w:cs="TH SarabunPSK"/>
-                <w:cs/>
-              </w:rPr>
-              <w:t xml:space="preserve">                        ผู้ต้อง</w:t>
+                <w:cs/>
+              </w:rPr>
+              <w:t xml:space="preserve">                                                      ผู้ต้อง</w:t>
             </w:r>
             <w:r>
               <w:rPr>
@@ -2302,8 +2274,8 @@
               </w:rPr>
               <w:t>หา</w:t>
             </w:r>
-            <w:bookmarkStart w:id="5" w:name="BM4"/>
-            <w:bookmarkEnd w:id="5"/>
+            <w:bookmarkStart w:id="6" w:name="BM4"/>
+            <w:bookmarkEnd w:id="6"/>
           </w:p>
           <w:p>
             <w:pPr>
@@ -2315,10 +2287,10 @@
             <w:r>
               <w:rPr>
                 <w:rFonts w:ascii="TH SarabunPSK" w:hAnsi="TH SarabunPSK" w:cs="TH SarabunPSK" w:hint="cs"/>
+                <w:cs/>
               </w:rPr>
               <w:t>(</w:t>
             </w:r>
-            <w:proofErr w:type="gramStart"/>
             <w:r>
               <w:rPr>
                 <w:rFonts w:ascii="TH SarabunPSK" w:hAnsi="TH SarabunPSK" w:cs="TH SarabunPSK"/>
@@ -2331,17 +2303,122 @@
                 <w:rFonts w:ascii="TH SarabunPSK" w:hAnsi="TH SarabunPSK" w:cs="TH SarabunPSK" w:hint="cs"/>
                 <w:cs/>
               </w:rPr>
-              <w:t>อ</w:t>
-            </w:r>
+              <w:t>อ)</w:t>
+            </w:r>
+            <w:r>
+              <w:rPr>
+                <w:rFonts w:ascii="TH SarabunPSK" w:hAnsi="TH SarabunPSK" w:cs="TH SarabunPSK"/>
+                <w:cs/>
+              </w:rPr>
+              <w:t xml:space="preserve">                                                 ผู้กล่าวหา</w:t>
+            </w:r>
+          </w:p>
+          <w:p>
+            <w:pPr>
+              <w:ind w:firstLine="2835"/>
+              <w:rPr>
+                <w:rFonts w:ascii="TH SarabunPSK" w:hAnsi="TH SarabunPSK" w:cs="TH SarabunPSK"/>
+              </w:rPr>
+            </w:pPr>
             <w:r>
               <w:rPr>
                 <w:rFonts w:ascii="TH SarabunPSK" w:hAnsi="TH SarabunPSK" w:cs="TH SarabunPSK" w:hint="cs"/>
+                <w:cs/>
+              </w:rPr>
+              <w:t>(</w:t>
+            </w:r>
+            <w:r>
+              <w:rPr>
+                <w:rFonts w:ascii="TH SarabunPSK" w:hAnsi="TH SarabunPSK" w:cs="TH SarabunPSK"/>
+                <w:cs/>
+              </w:rPr>
+              <w:t>ลงชื่อ</w:t>
+            </w:r>
+            <w:r>
+              <w:rPr>
+                <w:rFonts w:ascii="TH SarabunPSK" w:hAnsi="TH SarabunPSK" w:cs="TH SarabunPSK" w:hint="cs"/>
+                <w:cs/>
               </w:rPr>
               <w:t>)</w:t>
             </w:r>
             <w:r>
               <w:rPr>
                 <w:rFonts w:ascii="TH SarabunPSK" w:hAnsi="TH SarabunPSK" w:cs="TH SarabunPSK"/>
+                <w:cs/>
+              </w:rPr>
+              <w:t xml:space="preserve">                                                 พยาน</w:t>
+            </w:r>
+          </w:p>
+          <w:p>
+            <w:pPr>
+              <w:ind w:firstLine="2835"/>
+              <w:rPr>
+                <w:rFonts w:ascii="TH SarabunPSK" w:hAnsi="TH SarabunPSK" w:cs="TH SarabunPSK"/>
+              </w:rPr>
+            </w:pPr>
+            <w:r>
+              <w:rPr>
+                <w:rFonts w:ascii="TH SarabunPSK" w:hAnsi="TH SarabunPSK" w:cs="TH SarabunPSK" w:hint="cs"/>
+                <w:cs/>
+              </w:rPr>
+              <w:t>(</w:t>
+            </w:r>
+            <w:r>
+              <w:rPr>
+                <w:rFonts w:ascii="TH SarabunPSK" w:hAnsi="TH SarabunPSK" w:cs="TH SarabunPSK"/>
+                <w:cs/>
+              </w:rPr>
+              <w:t>ลงชื่อ</w:t>
+            </w:r>
+            <w:r>
+              <w:rPr>
+                <w:rFonts w:ascii="TH SarabunPSK" w:hAnsi="TH SarabunPSK" w:cs="TH SarabunPSK" w:hint="cs"/>
+                <w:cs/>
+              </w:rPr>
+              <w:t>)</w:t>
+            </w:r>
+            <w:r>
+              <w:rPr>
+                <w:rFonts w:ascii="TH SarabunPSK" w:hAnsi="TH SarabunPSK" w:cs="TH SarabunPSK"/>
+              </w:rPr>
+              <w:fldChar w:fldCharType="begin"/>
+            </w:r>
+            <w:r>
+              <w:rPr>
+                <w:rFonts w:ascii="TH SarabunPSK" w:hAnsi="TH SarabunPSK" w:cs="TH SarabunPSK"/>
+              </w:rPr>
+              <w:instrText xml:space="preserve"> MERGEFIELD P02 </w:instrText>
+            </w:r>
+            <w:r>
+              <w:rPr>
+                <w:rFonts w:ascii="TH SarabunPSK" w:hAnsi="TH SarabunPSK" w:cs="TH SarabunPSK"/>
+              </w:rPr>
+              <w:fldChar w:fldCharType="separate"/>
+            </w:r>
+            <w:r>
+              <w:rPr>
+                <w:rFonts w:ascii="TH SarabunPSK" w:hAnsi="TH SarabunPSK" w:cs="TH SarabunPSK"/>
+                <w:noProof/>
+              </w:rPr>
+              <w:t>«P02»</w:t>
+            </w:r>
+            <w:r>
+              <w:rPr>
+                <w:rFonts w:ascii="TH SarabunPSK" w:hAnsi="TH SarabunPSK" w:cs="TH SarabunPSK"/>
+              </w:rPr>
+              <w:fldChar w:fldCharType="end"/>
+            </w:r>
+            <w:r>
+              <w:rPr>
+                <w:rFonts w:ascii="TH SarabunPSK" w:hAnsi="TH SarabunPSK" w:cs="TH SarabunPSK"/>
+                <w:cs/>
+              </w:rPr>
+              <w:t xml:space="preserve">                       </w:t>
+            </w:r>
+            <w:r>
+              <w:rPr>
+                <w:rFonts w:ascii="TH SarabunPSK" w:hAnsi="TH SarabunPSK" w:cs="TH SarabunPSK" w:hint="cs"/>
+                <w:cs/>
               </w:rPr>
               <w:t xml:space="preserve"> </w:t>
             </w:r>
@@ -2350,95 +2427,125 @@
                 <w:rFonts w:ascii="TH SarabunPSK" w:hAnsi="TH SarabunPSK" w:cs="TH SarabunPSK"/>
                 <w:cs/>
               </w:rPr>
+              <w:t xml:space="preserve">                สอบสวน / บันทึก / อ่าน</w:t>
+            </w:r>
+          </w:p>
+          <w:p>
+            <w:pPr>
+              <w:ind w:firstLine="3969"/>
+              <w:rPr>
+                <w:rFonts w:ascii="TH SarabunPSK" w:hAnsi="TH SarabunPSK" w:cs="TH SarabunPSK"/>
+              </w:rPr>
+            </w:pPr>
+            <w:r>
+              <w:rPr>
+                <w:rFonts w:ascii="TH SarabunPSK" w:hAnsi="TH SarabunPSK" w:cs="TH SarabunPSK"/>
+                <w:cs/>
+              </w:rPr>
+              <w:t xml:space="preserve">( </w:t>
+            </w:r>
+            <w:r>
+              <w:rPr>
+                <w:rFonts w:ascii="TH SarabunPSK" w:hAnsi="TH SarabunPSK" w:cs="TH SarabunPSK"/>
+              </w:rPr>
+              <w:fldChar w:fldCharType="begin"/>
+            </w:r>
+            <w:r>
+              <w:rPr>
+                <w:rFonts w:ascii="TH SarabunPSK" w:hAnsi="TH SarabunPSK" w:cs="TH SarabunPSK"/>
+              </w:rPr>
+              <w:instrText xml:space="preserve"> MERGEFIELD P03 </w:instrText>
+            </w:r>
+            <w:r>
+              <w:rPr>
+                <w:rFonts w:ascii="TH SarabunPSK" w:hAnsi="TH SarabunPSK" w:cs="TH SarabunPSK"/>
+              </w:rPr>
+              <w:fldChar w:fldCharType="separate"/>
+            </w:r>
+            <w:r>
+              <w:rPr>
+                <w:rFonts w:ascii="TH SarabunPSK" w:hAnsi="TH SarabunPSK" w:cs="TH SarabunPSK"/>
+                <w:noProof/>
+              </w:rPr>
+              <w:t>«P03»</w:t>
+            </w:r>
+            <w:r>
+              <w:rPr>
+                <w:rFonts w:ascii="TH SarabunPSK" w:hAnsi="TH SarabunPSK" w:cs="TH SarabunPSK"/>
+              </w:rPr>
+              <w:fldChar w:fldCharType="end"/>
+            </w:r>
+            <w:r>
+              <w:rPr>
+                <w:rFonts w:ascii="TH SarabunPSK" w:hAnsi="TH SarabunPSK" w:cs="TH SarabunPSK"/>
+                <w:cs/>
+              </w:rPr>
               <w:t xml:space="preserve">  </w:t>
             </w:r>
-            <w:proofErr w:type="gramEnd"/>
-            <w:r>
-              <w:rPr>
-                <w:rFonts w:ascii="TH SarabunPSK" w:hAnsi="TH SarabunPSK" w:cs="TH SarabunPSK"/>
-                <w:cs/>
-              </w:rPr>
-              <w:t xml:space="preserve">                                              ผู้กล่าวหา</w:t>
-            </w:r>
-          </w:p>
-          <w:p>
-            <w:pPr>
-              <w:ind w:firstLine="2835"/>
-              <w:rPr>
-                <w:rFonts w:ascii="TH SarabunPSK" w:hAnsi="TH SarabunPSK" w:cs="TH SarabunPSK"/>
+            <w:r>
+              <w:rPr>
+                <w:rFonts w:ascii="TH SarabunPSK" w:hAnsi="TH SarabunPSK" w:cs="TH SarabunPSK"/>
+              </w:rPr>
+              <w:fldChar w:fldCharType="begin"/>
+            </w:r>
+            <w:r>
+              <w:rPr>
+                <w:rFonts w:ascii="TH SarabunPSK" w:hAnsi="TH SarabunPSK" w:cs="TH SarabunPSK"/>
+              </w:rPr>
+              <w:instrText xml:space="preserve"> MERGEFIELD P04 </w:instrText>
+            </w:r>
+            <w:r>
+              <w:rPr>
+                <w:rFonts w:ascii="TH SarabunPSK" w:hAnsi="TH SarabunPSK" w:cs="TH SarabunPSK"/>
+              </w:rPr>
+              <w:fldChar w:fldCharType="separate"/>
+            </w:r>
+            <w:r>
+              <w:rPr>
+                <w:rFonts w:ascii="TH SarabunPSK" w:hAnsi="TH SarabunPSK" w:cs="TH SarabunPSK"/>
+                <w:noProof/>
+              </w:rPr>
+              <w:t>«P04»</w:t>
+            </w:r>
+            <w:r>
+              <w:rPr>
+                <w:rFonts w:ascii="TH SarabunPSK" w:hAnsi="TH SarabunPSK" w:cs="TH SarabunPSK"/>
+              </w:rPr>
+              <w:fldChar w:fldCharType="end"/>
+            </w:r>
+            <w:r>
+              <w:rPr>
+                <w:rFonts w:ascii="TH SarabunPSK" w:hAnsi="TH SarabunPSK" w:cs="TH SarabunPSK"/>
+                <w:cs/>
+              </w:rPr>
+              <w:t>)</w:t>
+            </w:r>
+          </w:p>
+          <w:p>
+            <w:pPr>
+              <w:ind w:firstLine="3686"/>
+              <w:rPr>
+                <w:rFonts w:ascii="TH SarabunPSK" w:hAnsi="TH SarabunPSK" w:cs="TH SarabunPSK"/>
+                <w:cs/>
               </w:rPr>
             </w:pPr>
             <w:r>
               <w:rPr>
                 <w:rFonts w:ascii="TH SarabunPSK" w:hAnsi="TH SarabunPSK" w:cs="TH SarabunPSK" w:hint="cs"/>
-              </w:rPr>
-              <w:t>(</w:t>
-            </w:r>
-            <w:proofErr w:type="gramStart"/>
-            <w:r>
-              <w:rPr>
-                <w:rFonts w:ascii="TH SarabunPSK" w:hAnsi="TH SarabunPSK" w:cs="TH SarabunPSK"/>
-                <w:cs/>
-              </w:rPr>
-              <w:t>ลงชื่อ</w:t>
-            </w:r>
-            <w:r>
-              <w:rPr>
-                <w:rFonts w:ascii="TH SarabunPSK" w:hAnsi="TH SarabunPSK" w:cs="TH SarabunPSK" w:hint="cs"/>
-              </w:rPr>
-              <w:t>)</w:t>
-            </w:r>
-            <w:r>
-              <w:rPr>
-                <w:rFonts w:ascii="TH SarabunPSK" w:hAnsi="TH SarabunPSK" w:cs="TH SarabunPSK"/>
+                <w:cs/>
+              </w:rPr>
+              <w:t>ตำแหน่ง</w:t>
+            </w:r>
+            <w:r>
+              <w:rPr>
+                <w:rFonts w:ascii="TH SarabunPSK" w:hAnsi="TH SarabunPSK" w:cs="TH SarabunPSK"/>
+                <w:cs/>
               </w:rPr>
               <w:t xml:space="preserve"> </w:t>
             </w:r>
             <w:r>
               <w:rPr>
                 <w:rFonts w:ascii="TH SarabunPSK" w:hAnsi="TH SarabunPSK" w:cs="TH SarabunPSK"/>
-                <w:cs/>
-              </w:rPr>
-              <w:t xml:space="preserve">  </w:t>
-            </w:r>
-            <w:proofErr w:type="gramEnd"/>
-            <w:r>
-              <w:rPr>
-                <w:rFonts w:ascii="TH SarabunPSK" w:hAnsi="TH SarabunPSK" w:cs="TH SarabunPSK"/>
-                <w:cs/>
-              </w:rPr>
-              <w:t xml:space="preserve">                                              พยาน</w:t>
-            </w:r>
-          </w:p>
-          <w:p>
-            <w:pPr>
-              <w:ind w:firstLine="2835"/>
-              <w:rPr>
-                <w:rFonts w:ascii="TH SarabunPSK" w:hAnsi="TH SarabunPSK" w:cs="TH SarabunPSK"/>
-              </w:rPr>
-            </w:pPr>
-            <w:r>
-              <w:rPr>
-                <w:rFonts w:ascii="TH SarabunPSK" w:hAnsi="TH SarabunPSK" w:cs="TH SarabunPSK" w:hint="cs"/>
-              </w:rPr>
-              <w:t>(</w:t>
-            </w:r>
-            <w:r>
-              <w:rPr>
-                <w:rFonts w:ascii="TH SarabunPSK" w:hAnsi="TH SarabunPSK" w:cs="TH SarabunPSK"/>
-                <w:cs/>
-              </w:rPr>
-              <w:t>ลงชื่อ</w:t>
-            </w:r>
-            <w:r>
-              <w:rPr>
-                <w:rFonts w:ascii="TH SarabunPSK" w:hAnsi="TH SarabunPSK" w:cs="TH SarabunPSK" w:hint="cs"/>
-              </w:rPr>
-              <w:t>)</w:t>
-            </w:r>
-            <w:r>
-              <w:rPr>
-                <w:rFonts w:ascii="TH SarabunPSK" w:hAnsi="TH SarabunPSK" w:cs="TH SarabunPSK"/>
               </w:rPr>
               <w:fldChar w:fldCharType="begin"/>
             </w:r>
@@ -2446,7 +2553,7 @@
               <w:rPr>
                 <w:rFonts w:ascii="TH SarabunPSK" w:hAnsi="TH SarabunPSK" w:cs="TH SarabunPSK"/>
               </w:rPr>
-              <w:instrText xml:space="preserve"> MERGEFIELD P02 </w:instrText>
+              <w:instrText xml:space="preserve"> MERGEFIELD P05 </w:instrText>
             </w:r>
             <w:r>
               <w:rPr>
@@ -2459,7 +2566,7 @@
                 <w:rFonts w:ascii="TH SarabunPSK" w:hAnsi="TH SarabunPSK" w:cs="TH SarabunPSK"/>
                 <w:noProof/>
               </w:rPr>
-              <w:t>«P02»</w:t>
+              <w:t>«P05»</w:t>
             </w:r>
             <w:r>
               <w:rPr>
@@ -2470,192 +2577,7 @@
             <w:r>
               <w:rPr>
                 <w:rFonts w:ascii="TH SarabunPSK" w:hAnsi="TH SarabunPSK" w:cs="TH SarabunPSK"/>
-              </w:rPr>
-              <w:t xml:space="preserve">                       </w:t>
-            </w:r>
-            <w:r>
-              <w:rPr>
-                <w:rFonts w:ascii="TH SarabunPSK" w:hAnsi="TH SarabunPSK" w:cs="TH SarabunPSK" w:hint="cs"/>
-              </w:rPr>
-              <w:t xml:space="preserve"> </w:t>
-            </w:r>
-            <w:r>
-              <w:rPr>
-                <w:rFonts w:ascii="TH SarabunPSK" w:hAnsi="TH SarabunPSK" w:cs="TH SarabunPSK"/>
-                <w:cs/>
-              </w:rPr>
-              <w:t xml:space="preserve">                สอบสวน </w:t>
-            </w:r>
-            <w:r>
-              <w:rPr>
-                <w:rFonts w:ascii="TH SarabunPSK" w:hAnsi="TH SarabunPSK" w:cs="TH SarabunPSK"/>
-              </w:rPr>
-              <w:t xml:space="preserve">/ </w:t>
-            </w:r>
-            <w:r>
-              <w:rPr>
-                <w:rFonts w:ascii="TH SarabunPSK" w:hAnsi="TH SarabunPSK" w:cs="TH SarabunPSK"/>
-                <w:cs/>
-              </w:rPr>
-              <w:t xml:space="preserve">บันทึก </w:t>
-            </w:r>
-            <w:r>
-              <w:rPr>
-                <w:rFonts w:ascii="TH SarabunPSK" w:hAnsi="TH SarabunPSK" w:cs="TH SarabunPSK"/>
-              </w:rPr>
-              <w:t xml:space="preserve">/ </w:t>
-            </w:r>
-            <w:r>
-              <w:rPr>
-                <w:rFonts w:ascii="TH SarabunPSK" w:hAnsi="TH SarabunPSK" w:cs="TH SarabunPSK"/>
-                <w:cs/>
-              </w:rPr>
-              <w:t>อ่าน</w:t>
-            </w:r>
-          </w:p>
-          <w:p>
-            <w:pPr>
-              <w:ind w:firstLine="3969"/>
-              <w:rPr>
-                <w:rFonts w:ascii="TH SarabunPSK" w:hAnsi="TH SarabunPSK" w:cs="TH SarabunPSK"/>
-              </w:rPr>
-            </w:pPr>
-            <w:r>
-              <w:rPr>
-                <w:rFonts w:ascii="TH SarabunPSK" w:hAnsi="TH SarabunPSK" w:cs="TH SarabunPSK"/>
-              </w:rPr>
-              <w:t xml:space="preserve">( </w:t>
-            </w:r>
-            <w:r>
-              <w:rPr>
-                <w:rFonts w:ascii="TH SarabunPSK" w:hAnsi="TH SarabunPSK" w:cs="TH SarabunPSK"/>
-              </w:rPr>
-              <w:fldChar w:fldCharType="begin"/>
-            </w:r>
-            <w:r>
-              <w:rPr>
-                <w:rFonts w:ascii="TH SarabunPSK" w:hAnsi="TH SarabunPSK" w:cs="TH SarabunPSK"/>
-              </w:rPr>
-              <w:instrText xml:space="preserve"> MERGEFIELD P03 </w:instrText>
-            </w:r>
-            <w:r>
-              <w:rPr>
-                <w:rFonts w:ascii="TH SarabunPSK" w:hAnsi="TH SarabunPSK" w:cs="TH SarabunPSK"/>
-              </w:rPr>
-              <w:fldChar w:fldCharType="separate"/>
-            </w:r>
-            <w:r>
-              <w:rPr>
-                <w:rFonts w:ascii="TH SarabunPSK" w:hAnsi="TH SarabunPSK" w:cs="TH SarabunPSK"/>
-                <w:noProof/>
-              </w:rPr>
-              <w:t>«P03»</w:t>
-            </w:r>
-            <w:r>
-              <w:rPr>
-                <w:rFonts w:ascii="TH SarabunPSK" w:hAnsi="TH SarabunPSK" w:cs="TH SarabunPSK"/>
-              </w:rPr>
-              <w:fldChar w:fldCharType="end"/>
-            </w:r>
-            <w:r>
-              <w:rPr>
-                <w:rFonts w:ascii="TH SarabunPSK" w:hAnsi="TH SarabunPSK" w:cs="TH SarabunPSK"/>
-              </w:rPr>
-              <w:t xml:space="preserve">  </w:t>
-            </w:r>
-            <w:r>
-              <w:rPr>
-                <w:rFonts w:ascii="TH SarabunPSK" w:hAnsi="TH SarabunPSK" w:cs="TH SarabunPSK"/>
-              </w:rPr>
-              <w:fldChar w:fldCharType="begin"/>
-            </w:r>
-            <w:r>
-              <w:rPr>
-                <w:rFonts w:ascii="TH SarabunPSK" w:hAnsi="TH SarabunPSK" w:cs="TH SarabunPSK"/>
-              </w:rPr>
-              <w:instrText xml:space="preserve"> MERGEFIELD P04 </w:instrText>
-            </w:r>
-            <w:r>
-              <w:rPr>
-                <w:rFonts w:ascii="TH SarabunPSK" w:hAnsi="TH SarabunPSK" w:cs="TH SarabunPSK"/>
-              </w:rPr>
-              <w:fldChar w:fldCharType="separate"/>
-            </w:r>
-            <w:r>
-              <w:rPr>
-                <w:rFonts w:ascii="TH SarabunPSK" w:hAnsi="TH SarabunPSK" w:cs="TH SarabunPSK"/>
-                <w:noProof/>
-              </w:rPr>
-              <w:t>«P04»</w:t>
-            </w:r>
-            <w:r>
-              <w:rPr>
-                <w:rFonts w:ascii="TH SarabunPSK" w:hAnsi="TH SarabunPSK" w:cs="TH SarabunPSK"/>
-              </w:rPr>
-              <w:fldChar w:fldCharType="end"/>
-            </w:r>
-            <w:r>
-              <w:rPr>
-                <w:rFonts w:ascii="TH SarabunPSK" w:hAnsi="TH SarabunPSK" w:cs="TH SarabunPSK"/>
-              </w:rPr>
-              <w:t>)</w:t>
-            </w:r>
-          </w:p>
-          <w:p>
-            <w:pPr>
-              <w:ind w:firstLine="3686"/>
-              <w:rPr>
-                <w:rFonts w:ascii="TH SarabunPSK" w:hAnsi="TH SarabunPSK" w:cs="TH SarabunPSK"/>
-                <w:cs/>
-              </w:rPr>
-            </w:pPr>
-            <w:r>
-              <w:rPr>
-                <w:rFonts w:ascii="TH SarabunPSK" w:hAnsi="TH SarabunPSK" w:cs="TH SarabunPSK" w:hint="cs"/>
-                <w:cs/>
-              </w:rPr>
-              <w:t>ตำแหน่ง</w:t>
-            </w:r>
-            <w:r>
-              <w:rPr>
-                <w:rFonts w:ascii="TH SarabunPSK" w:hAnsi="TH SarabunPSK" w:cs="TH SarabunPSK"/>
-              </w:rPr>
-              <w:t xml:space="preserve"> </w:t>
-            </w:r>
-            <w:r>
-              <w:rPr>
-                <w:rFonts w:ascii="TH SarabunPSK" w:hAnsi="TH SarabunPSK" w:cs="TH SarabunPSK"/>
-              </w:rPr>
-              <w:fldChar w:fldCharType="begin"/>
-            </w:r>
-            <w:r>
-              <w:rPr>
-                <w:rFonts w:ascii="TH SarabunPSK" w:hAnsi="TH SarabunPSK" w:cs="TH SarabunPSK"/>
-              </w:rPr>
-              <w:instrText xml:space="preserve"> MERGEFIELD P05 </w:instrText>
-            </w:r>
-            <w:r>
-              <w:rPr>
-                <w:rFonts w:ascii="TH SarabunPSK" w:hAnsi="TH SarabunPSK" w:cs="TH SarabunPSK"/>
-              </w:rPr>
-              <w:fldChar w:fldCharType="separate"/>
-            </w:r>
-            <w:r>
-              <w:rPr>
-                <w:rFonts w:ascii="TH SarabunPSK" w:hAnsi="TH SarabunPSK" w:cs="TH SarabunPSK"/>
-                <w:noProof/>
-              </w:rPr>
-              <w:t>«P05»</w:t>
-            </w:r>
-            <w:r>
-              <w:rPr>
-                <w:rFonts w:ascii="TH SarabunPSK" w:hAnsi="TH SarabunPSK" w:cs="TH SarabunPSK"/>
-              </w:rPr>
-              <w:fldChar w:fldCharType="end"/>
-            </w:r>
-            <w:r>
-              <w:rPr>
-                <w:rFonts w:ascii="TH SarabunPSK" w:hAnsi="TH SarabunPSK" w:cs="TH SarabunPSK"/>
+                <w:cs/>
               </w:rPr>
               <w:t xml:space="preserve"> </w:t>
             </w:r>
@@ -2663,10 +2585,7 @@
         </w:tc>
       </w:tr>
     </w:tbl>
-    <w:p>
-      <w:bookmarkStart w:id="6" w:name="_GoBack"/>
-      <w:bookmarkEnd w:id="6"/>
-    </w:p>
+    <w:p/>
     <w:sectPr>
       <w:footerReference w:type="default" r:id="rId7"/>
       <w:pgSz w:w="12240" w:h="15840"/>
@@ -2679,7 +2598,7 @@
 </file>
 
 <file path=word/endnotes.xml><?xml version="1.0" encoding="utf-8"?>
-<w:endnotes xmlns:wpc="http://schemas.microsoft.com/office/word/2010/wordprocessingCanvas" xmlns:cx="http://schemas.microsoft.com/office/drawing/2014/chartex" xmlns:cx1="http://schemas.microsoft.com/office/drawing/2015/9/8/chartex" xmlns:cx2="http://schemas.microsoft.com/office/drawing/2015/10/21/chartex" xmlns:cx3="http://schemas.microsoft.com/office/drawing/2016/5/9/chartex" xmlns:cx4="http://schemas.microsoft.com/office/drawing/2016/5/10/chartex" xmlns:cx5="http://schemas.microsoft.com/office/drawing/2016/5/11/chartex" xmlns:cx6="http://schemas.microsoft.com/office/drawing/2016/5/12/chartex" xmlns:cx7="http://schemas.microsoft.com/office/drawing/2016/5/13/chartex" xmlns:cx8="http://schemas.microsoft.com/office/drawing/2016/5/14/chartex" xmlns:mc="http://schemas.openxmlformats.org/markup-compatibility/2006" xmlns:aink="http://schemas.microsoft.com/office/drawing/2016/ink" xmlns:am3d="http://schemas.microsoft.com/office/drawing/2017/model3d" xmlns:o="urn:schemas-microsoft-com:office:office" xmlns:r="http://schemas.openxmlformats.org/officeDocument/2006/relationships" xmlns:m="http://schemas.openxmlformats.org/officeDocument/2006/math" xmlns:v="urn:schemas-microsoft-com:vml" xmlns:wp14="http://schemas.microsoft.com/office/word/2010/wordprocessingDrawing" xmlns:wp="http://schemas.openxmlformats.org/drawingml/2006/wordprocessingDrawing" xmlns:w10="urn:schemas-microsoft-com:office:word" xmlns:w="http://schemas.openxmlformats.org/wordprocessingml/2006/main" xmlns:w14="http://schemas.microsoft.com/office/word/2010/wordml" xmlns:w15="http://schemas.microsoft.com/office/word/2012/wordml" xmlns:w16cid="http://schemas.microsoft.com/office/word/2016/wordml/cid" xmlns:w16se="http://schemas.microsoft.com/office/word/2015/wordml/symex" xmlns:wpg="http://schemas.microsoft.com/office/word/2010/wordprocessingGroup" xmlns:wpi="http://schemas.microsoft.com/office/word/2010/wordprocessingInk" xmlns:wne="http://schemas.microsoft.com/office/word/2006/wordml" xmlns:wps="http://schemas.microsoft.com/office/word/2010/wordprocessingShape" mc:Ignorable="w14 w15 w16se w16cid wp14">
+<w:endnotes xmlns:wpc="http://schemas.microsoft.com/office/word/2010/wordprocessingCanvas" xmlns:cx="http://schemas.microsoft.com/office/drawing/2014/chartex" xmlns:mc="http://schemas.openxmlformats.org/markup-compatibility/2006" xmlns:o="urn:schemas-microsoft-com:office:office" xmlns:r="http://schemas.openxmlformats.org/officeDocument/2006/relationships" xmlns:m="http://schemas.openxmlformats.org/officeDocument/2006/math" xmlns:v="urn:schemas-microsoft-com:vml" xmlns:wp14="http://schemas.microsoft.com/office/word/2010/wordprocessingDrawing" xmlns:wp="http://schemas.openxmlformats.org/drawingml/2006/wordprocessingDrawing" xmlns:w10="urn:schemas-microsoft-com:office:word" xmlns:w="http://schemas.openxmlformats.org/wordprocessingml/2006/main" xmlns:w14="http://schemas.microsoft.com/office/word/2010/wordml" xmlns:w15="http://schemas.microsoft.com/office/word/2012/wordml" xmlns:w16se="http://schemas.microsoft.com/office/word/2015/wordml/symex" xmlns:wpg="http://schemas.microsoft.com/office/word/2010/wordprocessingGroup" xmlns:wpi="http://schemas.microsoft.com/office/word/2010/wordprocessingInk" xmlns:wne="http://schemas.microsoft.com/office/word/2006/wordml" xmlns:wps="http://schemas.microsoft.com/office/word/2010/wordprocessingShape" mc:Ignorable="w14 w15 w16se wp14">
   <w:endnote w:type="separator" w:id="-1">
     <w:p>
       <w:r>
@@ -2698,7 +2617,7 @@
 </file>
 
 <file path=word/footer1.xml><?xml version="1.0" encoding="utf-8"?>
-<w:ftr xmlns:wpc="http://schemas.microsoft.com/office/word/2010/wordprocessingCanvas" xmlns:cx="http://schemas.microsoft.com/office/drawing/2014/chartex" xmlns:cx1="http://schemas.microsoft.com/office/drawing/2015/9/8/chartex" xmlns:cx2="http://schemas.microsoft.com/office/drawing/2015/10/21/chartex" xmlns:cx3="http://schemas.microsoft.com/office/drawing/2016/5/9/chartex" xmlns:cx4="http://schemas.microsoft.com/office/drawing/2016/5/10/chartex" xmlns:cx5="http://schemas.microsoft.com/office/drawing/2016/5/11/chartex" xmlns:cx6="http://schemas.microsoft.com/office/drawing/2016/5/12/chartex" xmlns:cx7="http://schemas.microsoft.com/office/drawing/2016/5/13/chartex" xmlns:cx8="http://schemas.microsoft.com/office/drawing/2016/5/14/chartex" xmlns:mc="http://schemas.openxmlformats.org/markup-compatibility/2006" xmlns:aink="http://schemas.microsoft.com/office/drawing/2016/ink" xmlns:am3d="http://schemas.microsoft.com/office/drawing/2017/model3d" xmlns:o="urn:schemas-microsoft-com:office:office" xmlns:r="http://schemas.openxmlformats.org/officeDocument/2006/relationships" xmlns:m="http://schemas.openxmlformats.org/officeDocument/2006/math" xmlns:v="urn:schemas-microsoft-com:vml" xmlns:wp14="http://schemas.microsoft.com/office/word/2010/wordprocessingDrawing" xmlns:wp="http://schemas.openxmlformats.org/drawingml/2006/wordprocessingDrawing" xmlns:w10="urn:schemas-microsoft-com:office:word" xmlns:w="http://schemas.openxmlformats.org/wordprocessingml/2006/main" xmlns:w14="http://schemas.microsoft.com/office/word/2010/wordml" xmlns:w15="http://schemas.microsoft.com/office/word/2012/wordml" xmlns:w16cid="http://schemas.microsoft.com/office/word/2016/wordml/cid" xmlns:w16se="http://schemas.microsoft.com/office/word/2015/wordml/symex" xmlns:wpg="http://schemas.microsoft.com/office/word/2010/wordprocessingGroup" xmlns:wpi="http://schemas.microsoft.com/office/word/2010/wordprocessingInk" xmlns:wne="http://schemas.microsoft.com/office/word/2006/wordml" xmlns:wps="http://schemas.microsoft.com/office/word/2010/wordprocessingShape" mc:Ignorable="w14 w15 w16se w16cid wp14">
+<w:ftr xmlns:wpc="http://schemas.microsoft.com/office/word/2010/wordprocessingCanvas" xmlns:cx="http://schemas.microsoft.com/office/drawing/2014/chartex" xmlns:mc="http://schemas.openxmlformats.org/markup-compatibility/2006" xmlns:o="urn:schemas-microsoft-com:office:office" xmlns:r="http://schemas.openxmlformats.org/officeDocument/2006/relationships" xmlns:m="http://schemas.openxmlformats.org/officeDocument/2006/math" xmlns:v="urn:schemas-microsoft-com:vml" xmlns:wp14="http://schemas.microsoft.com/office/word/2010/wordprocessingDrawing" xmlns:wp="http://schemas.openxmlformats.org/drawingml/2006/wordprocessingDrawing" xmlns:w10="urn:schemas-microsoft-com:office:word" xmlns:w="http://schemas.openxmlformats.org/wordprocessingml/2006/main" xmlns:w14="http://schemas.microsoft.com/office/word/2010/wordml" xmlns:w15="http://schemas.microsoft.com/office/word/2012/wordml" xmlns:w16se="http://schemas.microsoft.com/office/word/2015/wordml/symex" xmlns:wpg="http://schemas.microsoft.com/office/word/2010/wordprocessingGroup" xmlns:wpi="http://schemas.microsoft.com/office/word/2010/wordprocessingInk" xmlns:wne="http://schemas.microsoft.com/office/word/2006/wordml" xmlns:wps="http://schemas.microsoft.com/office/word/2010/wordprocessingShape" mc:Ignorable="w14 w15 w16se wp14">
   <w:p>
     <w:pPr>
       <w:pStyle w:val="Footer"/>
@@ -2731,7 +2650,7 @@
 </file>
 
 <file path=word/footnotes.xml><?xml version="1.0" encoding="utf-8"?>
-<w:footnotes xmlns:wpc="http://schemas.microsoft.com/office/word/2010/wordprocessingCanvas" xmlns:cx="http://schemas.microsoft.com/office/drawing/2014/chartex" xmlns:cx1="http://schemas.microsoft.com/office/drawing/2015/9/8/chartex" xmlns:cx2="http://schemas.microsoft.com/office/drawing/2015/10/21/chartex" xmlns:cx3="http://schemas.microsoft.com/office/drawing/2016/5/9/chartex" xmlns:cx4="http://schemas.microsoft.com/office/drawing/2016/5/10/chartex" xmlns:cx5="http://schemas.microsoft.com/office/drawing/2016/5/11/chartex" xmlns:cx6="http://schemas.microsoft.com/office/drawing/2016/5/12/chartex" xmlns:cx7="http://schemas.microsoft.com/office/drawing/2016/5/13/chartex" xmlns:cx8="http://schemas.microsoft.com/office/drawing/2016/5/14/chartex" xmlns:mc="http://schemas.openxmlformats.org/markup-compatibility/2006" xmlns:aink="http://schemas.microsoft.com/office/drawing/2016/ink" xmlns:am3d="http://schemas.microsoft.com/office/drawing/2017/model3d" xmlns:o="urn:schemas-microsoft-com:office:office" xmlns:r="http://schemas.openxmlformats.org/officeDocument/2006/relationships" xmlns:m="http://schemas.openxmlformats.org/officeDocument/2006/math" xmlns:v="urn:schemas-microsoft-com:vml" xmlns:wp14="http://schemas.microsoft.com/office/word/2010/wordprocessingDrawing" xmlns:wp="http://schemas.openxmlformats.org/drawingml/2006/wordprocessingDrawing" xmlns:w10="urn:schemas-microsoft-com:office:word" xmlns:w="http://schemas.openxmlformats.org/wordprocessingml/2006/main" xmlns:w14="http://schemas.microsoft.com/office/word/2010/wordml" xmlns:w15="http://schemas.microsoft.com/office/word/2012/wordml" xmlns:w16cid="http://schemas.microsoft.com/office/word/2016/wordml/cid" xmlns:w16se="http://schemas.microsoft.com/office/word/2015/wordml/symex" xmlns:wpg="http://schemas.microsoft.com/office/word/2010/wordprocessingGroup" xmlns:wpi="http://schemas.microsoft.com/office/word/2010/wordprocessingInk" xmlns:wne="http://schemas.microsoft.com/office/word/2006/wordml" xmlns:wps="http://schemas.microsoft.com/office/word/2010/wordprocessingShape" mc:Ignorable="w14 w15 w16se w16cid wp14">
+<w:footnotes xmlns:wpc="http://schemas.microsoft.com/office/word/2010/wordprocessingCanvas" xmlns:cx="http://schemas.microsoft.com/office/drawing/2014/chartex" xmlns:mc="http://schemas.openxmlformats.org/markup-compatibility/2006" xmlns:o="urn:schemas-microsoft-com:office:office" xmlns:r="http://schemas.openxmlformats.org/officeDocument/2006/relationships" xmlns:m="http://schemas.openxmlformats.org/officeDocument/2006/math" xmlns:v="urn:schemas-microsoft-com:vml" xmlns:wp14="http://schemas.microsoft.com/office/word/2010/wordprocessingDrawing" xmlns:wp="http://schemas.openxmlformats.org/drawingml/2006/wordprocessingDrawing" xmlns:w10="urn:schemas-microsoft-com:office:word" xmlns:w="http://schemas.openxmlformats.org/wordprocessingml/2006/main" xmlns:w14="http://schemas.microsoft.com/office/word/2010/wordml" xmlns:w15="http://schemas.microsoft.com/office/word/2012/wordml" xmlns:w16se="http://schemas.microsoft.com/office/word/2015/wordml/symex" xmlns:wpg="http://schemas.microsoft.com/office/word/2010/wordprocessingGroup" xmlns:wpi="http://schemas.microsoft.com/office/word/2010/wordprocessingInk" xmlns:wne="http://schemas.microsoft.com/office/word/2006/wordml" xmlns:wps="http://schemas.microsoft.com/office/word/2010/wordprocessingShape" mc:Ignorable="w14 w15 w16se wp14">
   <w:footnote w:type="separator" w:id="-1">
     <w:p>
       <w:r>
@@ -2750,7 +2669,7 @@
 </file>
 
 <file path=word/styles.xml><?xml version="1.0" encoding="utf-8"?>
-<w:styles xmlns:mc="http://schemas.openxmlformats.org/markup-compatibility/2006" xmlns:r="http://schemas.openxmlformats.org/officeDocument/2006/relationships" xmlns:w="http://schemas.openxmlformats.org/wordprocessingml/2006/main" xmlns:w14="http://schemas.microsoft.com/office/word/2010/wordml" xmlns:w15="http://schemas.microsoft.com/office/word/2012/wordml" xmlns:w16cid="http://schemas.microsoft.com/office/word/2016/wordml/cid" xmlns:w16se="http://schemas.microsoft.com/office/word/2015/wordml/symex" mc:Ignorable="w14 w15 w16se w16cid">
+<w:styles xmlns:mc="http://schemas.openxmlformats.org/markup-compatibility/2006" xmlns:r="http://schemas.openxmlformats.org/officeDocument/2006/relationships" xmlns:w="http://schemas.openxmlformats.org/wordprocessingml/2006/main" xmlns:w14="http://schemas.microsoft.com/office/word/2010/wordml" xmlns:w15="http://schemas.microsoft.com/office/word/2012/wordml" xmlns:w16se="http://schemas.microsoft.com/office/word/2015/wordml/symex" mc:Ignorable="w14 w15 w16se">
   <w:docDefaults>
     <w:rPrDefault>
       <w:rPr>
@@ -2766,7 +2685,7 @@
       </w:pPr>
     </w:pPrDefault>
   </w:docDefaults>
-  <w:latentStyles w:defLockedState="0" w:defUIPriority="99" w:defSemiHidden="0" w:defUnhideWhenUsed="0" w:defQFormat="0" w:count="376">
+  <w:latentStyles w:defLockedState="0" w:defUIPriority="99" w:defSemiHidden="0" w:defUnhideWhenUsed="0" w:defQFormat="0" w:count="371">
     <w:lsdException w:name="Normal" w:uiPriority="0" w:qFormat="1"/>
     <w:lsdException w:name="heading 1" w:uiPriority="0" w:qFormat="1"/>
     <w:lsdException w:name="heading 2" w:semiHidden="1" w:uiPriority="9" w:unhideWhenUsed="1" w:qFormat="1"/>
@@ -3138,11 +3057,6 @@
     <w:lsdException w:name="List Table 5 Dark Accent 6" w:uiPriority="50"/>
     <w:lsdException w:name="List Table 6 Colorful Accent 6" w:uiPriority="51"/>
     <w:lsdException w:name="List Table 7 Colorful Accent 6" w:uiPriority="52"/>
-    <w:lsdException w:name="Mention" w:semiHidden="1" w:unhideWhenUsed="1"/>
-    <w:lsdException w:name="Smart Hyperlink" w:semiHidden="1" w:unhideWhenUsed="1"/>
-    <w:lsdException w:name="Hashtag" w:semiHidden="1" w:unhideWhenUsed="1"/>
-    <w:lsdException w:name="Unresolved Mention" w:semiHidden="1" w:unhideWhenUsed="1"/>
-    <w:lsdException w:name="Smart Link" w:semiHidden="1" w:unhideWhenUsed="1"/>
   </w:latentStyles>
   <w:style w:type="paragraph" w:default="1" w:styleId="Normal">
     <w:name w:val="Normal"/>
@@ -3784,7 +3698,7 @@
 </file>
 
 <file path=customXml/itemProps1.xml><?xml version="1.0" encoding="utf-8"?>
-<ds:datastoreItem xmlns:ds="http://schemas.openxmlformats.org/officeDocument/2006/customXml" ds:itemID="{1CD11026-B021-493D-9BB2-0E64CCFBB9FE}">
+<ds:datastoreItem xmlns:ds="http://schemas.openxmlformats.org/officeDocument/2006/customXml" ds:itemID="{4863A6DB-DB16-42AD-B09F-7725D3A40E80}">
   <ds:schemaRefs>
     <ds:schemaRef ds:uri="http://schemas.openxmlformats.org/officeDocument/2006/bibliography"/>
   </ds:schemaRefs>

--- a/TEMPLATE/w15.docx
+++ b/TEMPLATE/w15.docx
@@ -1,6 +1,6 @@
 
 <file path=word/document.xml><?xml version="1.0" encoding="utf-8"?>
-<w:document xmlns:wpc="http://schemas.microsoft.com/office/word/2010/wordprocessingCanvas" xmlns:cx="http://schemas.microsoft.com/office/drawing/2014/chartex" xmlns:mc="http://schemas.openxmlformats.org/markup-compatibility/2006" xmlns:o="urn:schemas-microsoft-com:office:office" xmlns:r="http://schemas.openxmlformats.org/officeDocument/2006/relationships" xmlns:m="http://schemas.openxmlformats.org/officeDocument/2006/math" xmlns:v="urn:schemas-microsoft-com:vml" xmlns:wp14="http://schemas.microsoft.com/office/word/2010/wordprocessingDrawing" xmlns:wp="http://schemas.openxmlformats.org/drawingml/2006/wordprocessingDrawing" xmlns:w10="urn:schemas-microsoft-com:office:word" xmlns:w="http://schemas.openxmlformats.org/wordprocessingml/2006/main" xmlns:w14="http://schemas.microsoft.com/office/word/2010/wordml" xmlns:w15="http://schemas.microsoft.com/office/word/2012/wordml" xmlns:w16se="http://schemas.microsoft.com/office/word/2015/wordml/symex" xmlns:wpg="http://schemas.microsoft.com/office/word/2010/wordprocessingGroup" xmlns:wpi="http://schemas.microsoft.com/office/word/2010/wordprocessingInk" xmlns:wne="http://schemas.microsoft.com/office/word/2006/wordml" xmlns:wps="http://schemas.microsoft.com/office/word/2010/wordprocessingShape" mc:Ignorable="w14 w15 w16se wp14">
+<w:document xmlns:wpc="http://schemas.microsoft.com/office/word/2010/wordprocessingCanvas" xmlns:cx="http://schemas.microsoft.com/office/drawing/2014/chartex" xmlns:cx1="http://schemas.microsoft.com/office/drawing/2015/9/8/chartex" xmlns:cx2="http://schemas.microsoft.com/office/drawing/2015/10/21/chartex" xmlns:cx3="http://schemas.microsoft.com/office/drawing/2016/5/9/chartex" xmlns:cx4="http://schemas.microsoft.com/office/drawing/2016/5/10/chartex" xmlns:cx5="http://schemas.microsoft.com/office/drawing/2016/5/11/chartex" xmlns:cx6="http://schemas.microsoft.com/office/drawing/2016/5/12/chartex" xmlns:cx7="http://schemas.microsoft.com/office/drawing/2016/5/13/chartex" xmlns:cx8="http://schemas.microsoft.com/office/drawing/2016/5/14/chartex" xmlns:mc="http://schemas.openxmlformats.org/markup-compatibility/2006" xmlns:aink="http://schemas.microsoft.com/office/drawing/2016/ink" xmlns:am3d="http://schemas.microsoft.com/office/drawing/2017/model3d" xmlns:o="urn:schemas-microsoft-com:office:office" xmlns:r="http://schemas.openxmlformats.org/officeDocument/2006/relationships" xmlns:m="http://schemas.openxmlformats.org/officeDocument/2006/math" xmlns:v="urn:schemas-microsoft-com:vml" xmlns:wp14="http://schemas.microsoft.com/office/word/2010/wordprocessingDrawing" xmlns:wp="http://schemas.openxmlformats.org/drawingml/2006/wordprocessingDrawing" xmlns:w10="urn:schemas-microsoft-com:office:word" xmlns:w="http://schemas.openxmlformats.org/wordprocessingml/2006/main" xmlns:w14="http://schemas.microsoft.com/office/word/2010/wordml" xmlns:w15="http://schemas.microsoft.com/office/word/2012/wordml" xmlns:w16cid="http://schemas.microsoft.com/office/word/2016/wordml/cid" xmlns:w16se="http://schemas.microsoft.com/office/word/2015/wordml/symex" xmlns:wpg="http://schemas.microsoft.com/office/word/2010/wordprocessingGroup" xmlns:wpi="http://schemas.microsoft.com/office/word/2010/wordprocessingInk" xmlns:wne="http://schemas.microsoft.com/office/word/2006/wordml" xmlns:wps="http://schemas.microsoft.com/office/word/2010/wordprocessingShape" mc:Ignorable="w14 w15 w16se w16cid wp14">
   <w:body>
     <w:tbl>
       <w:tblPr>
@@ -232,7 +232,7 @@
                     </wp:anchor>
                   </w:drawing>
                 </mc:Choice>
-                <mc:Fallback xmlns:w16cid="http://schemas.microsoft.com/office/word/2016/wordml/cid" xmlns:am3d="http://schemas.microsoft.com/office/drawing/2017/model3d" xmlns:aink="http://schemas.microsoft.com/office/drawing/2016/ink" xmlns:cx8="http://schemas.microsoft.com/office/drawing/2016/5/14/chartex" xmlns:cx7="http://schemas.microsoft.com/office/drawing/2016/5/13/chartex" xmlns:cx6="http://schemas.microsoft.com/office/drawing/2016/5/12/chartex" xmlns:cx5="http://schemas.microsoft.com/office/drawing/2016/5/11/chartex" xmlns:cx4="http://schemas.microsoft.com/office/drawing/2016/5/10/chartex" xmlns:cx3="http://schemas.microsoft.com/office/drawing/2016/5/9/chartex" xmlns:cx2="http://schemas.microsoft.com/office/drawing/2015/10/21/chartex" xmlns:cx1="http://schemas.microsoft.com/office/drawing/2015/9/8/chartex">
+                <mc:Fallback>
                   <w:pict>
                     <v:line w14:anchorId="7C177ED7" id="Straight Connector 20" o:spid="_x0000_s1026" style="position:absolute;flip:y;z-index:251659264;visibility:visible;mso-wrap-style:square;mso-width-percent:0;mso-height-percent:0;mso-wrap-distance-left:9pt;mso-wrap-distance-top:0;mso-wrap-distance-right:9pt;mso-wrap-distance-bottom:0;mso-position-horizontal:absolute;mso-position-horizontal-relative:text;mso-position-vertical:absolute;mso-position-vertical-relative:text;mso-width-percent:0;mso-height-percent:0;mso-width-relative:page;mso-height-relative:page" from="114.85pt,22.75pt" to="523.65pt,22.75pt" o:gfxdata="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" o:allowincell="f" strokeweight=".25pt">
                       <v:stroke dashstyle="1 1"/>
@@ -419,7 +419,7 @@
                     </wp:anchor>
                   </w:drawing>
                 </mc:Choice>
-                <mc:Fallback xmlns:w16cid="http://schemas.microsoft.com/office/word/2016/wordml/cid" xmlns:am3d="http://schemas.microsoft.com/office/drawing/2017/model3d" xmlns:aink="http://schemas.microsoft.com/office/drawing/2016/ink" xmlns:cx8="http://schemas.microsoft.com/office/drawing/2016/5/14/chartex" xmlns:cx7="http://schemas.microsoft.com/office/drawing/2016/5/13/chartex" xmlns:cx6="http://schemas.microsoft.com/office/drawing/2016/5/12/chartex" xmlns:cx5="http://schemas.microsoft.com/office/drawing/2016/5/11/chartex" xmlns:cx4="http://schemas.microsoft.com/office/drawing/2016/5/10/chartex" xmlns:cx3="http://schemas.microsoft.com/office/drawing/2016/5/9/chartex" xmlns:cx2="http://schemas.microsoft.com/office/drawing/2015/10/21/chartex" xmlns:cx1="http://schemas.microsoft.com/office/drawing/2015/9/8/chartex">
+                <mc:Fallback>
                   <w:pict>
                     <v:line w14:anchorId="3CA9D266" id="Straight Connector 19" o:spid="_x0000_s1026" style="position:absolute;flip:y;z-index:251701248;visibility:visible;mso-wrap-style:square;mso-width-percent:0;mso-height-percent:0;mso-wrap-distance-left:9pt;mso-wrap-distance-top:0;mso-wrap-distance-right:9pt;mso-wrap-distance-bottom:0;mso-position-horizontal:absolute;mso-position-horizontal-relative:text;mso-position-vertical:absolute;mso-position-vertical-relative:text;mso-width-percent:0;mso-height-percent:0;mso-width-relative:page;mso-height-relative:page" from="193.75pt,22.9pt" to="524.95pt,22.9pt" o:gfxdata="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" o:allowincell="f" strokeweight=".25pt">
                       <v:stroke dashstyle="1 1"/>
@@ -897,7 +897,7 @@
                     </wp:anchor>
                   </w:drawing>
                 </mc:Choice>
-                <mc:Fallback xmlns:w16cid="http://schemas.microsoft.com/office/word/2016/wordml/cid" xmlns:am3d="http://schemas.microsoft.com/office/drawing/2017/model3d" xmlns:aink="http://schemas.microsoft.com/office/drawing/2016/ink" xmlns:cx8="http://schemas.microsoft.com/office/drawing/2016/5/14/chartex" xmlns:cx7="http://schemas.microsoft.com/office/drawing/2016/5/13/chartex" xmlns:cx6="http://schemas.microsoft.com/office/drawing/2016/5/12/chartex" xmlns:cx5="http://schemas.microsoft.com/office/drawing/2016/5/11/chartex" xmlns:cx4="http://schemas.microsoft.com/office/drawing/2016/5/10/chartex" xmlns:cx3="http://schemas.microsoft.com/office/drawing/2016/5/9/chartex" xmlns:cx2="http://schemas.microsoft.com/office/drawing/2015/10/21/chartex" xmlns:cx1="http://schemas.microsoft.com/office/drawing/2015/9/8/chartex">
+                <mc:Fallback>
                   <w:pict>
                     <v:shapetype w14:anchorId="4E4D1285" id="_x0000_t87" coordsize="21600,21600" o:spt="87" adj="1800,10800" path="m21600,qx10800@0l10800@2qy0@11,10800@3l10800@1qy21600,21600e" filled="f">
                       <v:formulas>
@@ -1099,7 +1099,7 @@
                     </wp:anchor>
                   </w:drawing>
                 </mc:Choice>
-                <mc:Fallback xmlns:w16cid="http://schemas.microsoft.com/office/word/2016/wordml/cid" xmlns:am3d="http://schemas.microsoft.com/office/drawing/2017/model3d" xmlns:aink="http://schemas.microsoft.com/office/drawing/2016/ink" xmlns:cx8="http://schemas.microsoft.com/office/drawing/2016/5/14/chartex" xmlns:cx7="http://schemas.microsoft.com/office/drawing/2016/5/13/chartex" xmlns:cx6="http://schemas.microsoft.com/office/drawing/2016/5/12/chartex" xmlns:cx5="http://schemas.microsoft.com/office/drawing/2016/5/11/chartex" xmlns:cx4="http://schemas.microsoft.com/office/drawing/2016/5/10/chartex" xmlns:cx3="http://schemas.microsoft.com/office/drawing/2016/5/9/chartex" xmlns:cx2="http://schemas.microsoft.com/office/drawing/2015/10/21/chartex" xmlns:cx1="http://schemas.microsoft.com/office/drawing/2015/9/8/chartex">
+                <mc:Fallback>
                   <w:pict>
                     <v:line w14:anchorId="47610669" id="Straight Connector 16" o:spid="_x0000_s1026" style="position:absolute;flip:y;z-index:251664384;visibility:visible;mso-wrap-style:square;mso-width-percent:0;mso-height-percent:0;mso-wrap-distance-left:9pt;mso-wrap-distance-top:0;mso-wrap-distance-right:9pt;mso-wrap-distance-bottom:0;mso-position-horizontal:absolute;mso-position-horizontal-relative:text;mso-position-vertical:absolute;mso-position-vertical-relative:text;mso-width-percent:0;mso-height-percent:0;mso-width-relative:page;mso-height-relative:page" from="91.3pt,-.05pt" to="444.35pt,-.05pt" o:gfxdata="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" o:allowincell="f" strokeweight=".25pt">
                       <v:stroke dashstyle="1 1"/>
@@ -1350,7 +1350,7 @@
                     </wp:anchor>
                   </w:drawing>
                 </mc:Choice>
-                <mc:Fallback xmlns:w16cid="http://schemas.microsoft.com/office/word/2016/wordml/cid" xmlns:am3d="http://schemas.microsoft.com/office/drawing/2017/model3d" xmlns:aink="http://schemas.microsoft.com/office/drawing/2016/ink" xmlns:cx8="http://schemas.microsoft.com/office/drawing/2016/5/14/chartex" xmlns:cx7="http://schemas.microsoft.com/office/drawing/2016/5/13/chartex" xmlns:cx6="http://schemas.microsoft.com/office/drawing/2016/5/12/chartex" xmlns:cx5="http://schemas.microsoft.com/office/drawing/2016/5/11/chartex" xmlns:cx4="http://schemas.microsoft.com/office/drawing/2016/5/10/chartex" xmlns:cx3="http://schemas.microsoft.com/office/drawing/2016/5/9/chartex" xmlns:cx2="http://schemas.microsoft.com/office/drawing/2015/10/21/chartex" xmlns:cx1="http://schemas.microsoft.com/office/drawing/2015/9/8/chartex">
+                <mc:Fallback>
                   <w:pict>
                     <v:line w14:anchorId="6175FC81" id="Straight Connector 15" o:spid="_x0000_s1026" style="position:absolute;flip:y;z-index:251660288;visibility:visible;mso-wrap-style:square;mso-width-percent:0;mso-height-percent:0;mso-wrap-distance-left:9pt;mso-wrap-distance-top:0;mso-wrap-distance-right:9pt;mso-wrap-distance-bottom:0;mso-position-horizontal:absolute;mso-position-horizontal-relative:text;mso-position-vertical:absolute;mso-position-vertical-relative:text;mso-width-percent:0;mso-height-percent:0;mso-width-relative:page;mso-height-relative:page" from="92.05pt,-.05pt" to="445.1pt,-.05pt" o:gfxdata="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" o:allowincell="f" strokeweight=".25pt">
                       <v:stroke dashstyle="1 1"/>
@@ -1556,7 +1556,7 @@
                     </wp:anchor>
                   </w:drawing>
                 </mc:Choice>
-                <mc:Fallback xmlns:w16cid="http://schemas.microsoft.com/office/word/2016/wordml/cid" xmlns:am3d="http://schemas.microsoft.com/office/drawing/2017/model3d" xmlns:aink="http://schemas.microsoft.com/office/drawing/2016/ink" xmlns:cx8="http://schemas.microsoft.com/office/drawing/2016/5/14/chartex" xmlns:cx7="http://schemas.microsoft.com/office/drawing/2016/5/13/chartex" xmlns:cx6="http://schemas.microsoft.com/office/drawing/2016/5/12/chartex" xmlns:cx5="http://schemas.microsoft.com/office/drawing/2016/5/11/chartex" xmlns:cx4="http://schemas.microsoft.com/office/drawing/2016/5/10/chartex" xmlns:cx3="http://schemas.microsoft.com/office/drawing/2016/5/9/chartex" xmlns:cx2="http://schemas.microsoft.com/office/drawing/2015/10/21/chartex" xmlns:cx1="http://schemas.microsoft.com/office/drawing/2015/9/8/chartex">
+                <mc:Fallback>
                   <w:pict>
                     <v:line w14:anchorId="084EDE14" id="Straight Connector 6" o:spid="_x0000_s1026" style="position:absolute;z-index:-251645952;visibility:visible;mso-wrap-style:square;mso-width-percent:0;mso-height-percent:0;mso-wrap-distance-left:9pt;mso-wrap-distance-top:0;mso-wrap-distance-right:9pt;mso-wrap-distance-bottom:0;mso-position-horizontal:absolute;mso-position-horizontal-relative:text;mso-position-vertical:absolute;mso-position-vertical-relative:text;mso-width-percent:0;mso-height-percent:0;mso-width-relative:page;mso-height-relative:page" from="-6pt,489.5pt" to="525pt,489.5pt" o:gfxdata="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" o:allowincell="f" strokeweight="1pt"/>
                   </w:pict>
@@ -1688,18 +1688,7 @@
                 <w:bCs/>
                 <w:cs/>
               </w:rPr>
-              <w:t>ราคา</w:t>
-            </w:r>
-            <w:bookmarkStart w:id="3" w:name="_GoBack"/>
-            <w:bookmarkEnd w:id="3"/>
-            <w:r>
-              <w:rPr>
-                <w:rFonts w:ascii="TH SarabunPSK" w:hAnsi="TH SarabunPSK" w:cs="TH SarabunPSK"/>
-                <w:b/>
-                <w:bCs/>
-                <w:cs/>
-              </w:rPr>
-              <w:t>บาท</w:t>
+              <w:t>ราคาบาท</w:t>
             </w:r>
           </w:p>
         </w:tc>
@@ -2043,64 +2032,64 @@
               </w:rPr>
               <w:fldChar w:fldCharType="end"/>
             </w:r>
-            <w:bookmarkStart w:id="4" w:name="BM2"/>
+            <w:bookmarkStart w:id="3" w:name="BM2"/>
+            <w:bookmarkEnd w:id="3"/>
+            <w:r>
+              <w:rPr>
+                <w:rFonts w:ascii="TH SarabunPSK" w:hAnsi="TH SarabunPSK" w:cs="TH SarabunPSK"/>
+                <w:b/>
+                <w:bCs/>
+                <w:cs/>
+              </w:rPr>
+              <w:t xml:space="preserve"> </w:t>
+            </w:r>
+            <w:r>
+              <w:rPr>
+                <w:rFonts w:ascii="TH SarabunPSK" w:hAnsi="TH SarabunPSK" w:cs="TH SarabunPSK"/>
+                <w:b/>
+                <w:bCs/>
+                <w:cs/>
+              </w:rPr>
+              <w:t>รายการ</w:t>
+            </w:r>
+            <w:r>
+              <w:rPr>
+                <w:rFonts w:ascii="TH SarabunPSK" w:hAnsi="TH SarabunPSK" w:cs="TH SarabunPSK"/>
+                <w:b/>
+                <w:bCs/>
+                <w:cs/>
+              </w:rPr>
+              <w:t xml:space="preserve"> </w:t>
+            </w:r>
+            <w:r>
+              <w:rPr>
+                <w:rFonts w:ascii="TH SarabunPSK" w:hAnsi="TH SarabunPSK" w:cs="TH SarabunPSK" w:hint="cs"/>
+                <w:b/>
+                <w:bCs/>
+                <w:cs/>
+              </w:rPr>
+              <w:t>ร</w:t>
+            </w:r>
+            <w:r>
+              <w:rPr>
+                <w:rFonts w:ascii="TH SarabunPSK" w:hAnsi="TH SarabunPSK" w:cs="TH SarabunPSK"/>
+                <w:b/>
+                <w:bCs/>
+                <w:cs/>
+              </w:rPr>
+              <w:t>าคา</w:t>
+            </w:r>
+            <w:r>
+              <w:rPr>
+                <w:rFonts w:ascii="TH SarabunPSK" w:hAnsi="TH SarabunPSK" w:cs="TH SarabunPSK" w:hint="cs"/>
+                <w:b/>
+                <w:bCs/>
+                <w:cs/>
+              </w:rPr>
+              <w:t>รวม</w:t>
+            </w:r>
+            <w:bookmarkStart w:id="4" w:name="BM3"/>
             <w:bookmarkEnd w:id="4"/>
-            <w:r>
-              <w:rPr>
-                <w:rFonts w:ascii="TH SarabunPSK" w:hAnsi="TH SarabunPSK" w:cs="TH SarabunPSK"/>
-                <w:b/>
-                <w:bCs/>
-                <w:cs/>
-              </w:rPr>
-              <w:t xml:space="preserve"> </w:t>
-            </w:r>
-            <w:r>
-              <w:rPr>
-                <w:rFonts w:ascii="TH SarabunPSK" w:hAnsi="TH SarabunPSK" w:cs="TH SarabunPSK"/>
-                <w:b/>
-                <w:bCs/>
-                <w:cs/>
-              </w:rPr>
-              <w:t>รายการ</w:t>
-            </w:r>
-            <w:r>
-              <w:rPr>
-                <w:rFonts w:ascii="TH SarabunPSK" w:hAnsi="TH SarabunPSK" w:cs="TH SarabunPSK"/>
-                <w:b/>
-                <w:bCs/>
-                <w:cs/>
-              </w:rPr>
-              <w:t xml:space="preserve"> </w:t>
-            </w:r>
-            <w:r>
-              <w:rPr>
-                <w:rFonts w:ascii="TH SarabunPSK" w:hAnsi="TH SarabunPSK" w:cs="TH SarabunPSK" w:hint="cs"/>
-                <w:b/>
-                <w:bCs/>
-                <w:cs/>
-              </w:rPr>
-              <w:t>ร</w:t>
-            </w:r>
-            <w:r>
-              <w:rPr>
-                <w:rFonts w:ascii="TH SarabunPSK" w:hAnsi="TH SarabunPSK" w:cs="TH SarabunPSK"/>
-                <w:b/>
-                <w:bCs/>
-                <w:cs/>
-              </w:rPr>
-              <w:t>าคา</w:t>
-            </w:r>
-            <w:r>
-              <w:rPr>
-                <w:rFonts w:ascii="TH SarabunPSK" w:hAnsi="TH SarabunPSK" w:cs="TH SarabunPSK" w:hint="cs"/>
-                <w:b/>
-                <w:bCs/>
-                <w:cs/>
-              </w:rPr>
-              <w:t>รวม</w:t>
-            </w:r>
-            <w:bookmarkStart w:id="5" w:name="BM3"/>
-            <w:bookmarkEnd w:id="5"/>
             <w:r>
               <w:rPr>
                 <w:rFonts w:ascii="TH SarabunPSK" w:hAnsi="TH SarabunPSK" w:cs="TH SarabunPSK"/>
@@ -2265,7 +2254,16 @@
                 <w:rFonts w:ascii="TH SarabunPSK" w:hAnsi="TH SarabunPSK" w:cs="TH SarabunPSK"/>
                 <w:cs/>
               </w:rPr>
-              <w:t xml:space="preserve">                                                      ผู้ต้อง</w:t>
+              <w:t xml:space="preserve">                                                 </w:t>
+            </w:r>
+            <w:bookmarkStart w:id="5" w:name="_GoBack"/>
+            <w:bookmarkEnd w:id="5"/>
+            <w:r>
+              <w:rPr>
+                <w:rFonts w:ascii="TH SarabunPSK" w:hAnsi="TH SarabunPSK" w:cs="TH SarabunPSK"/>
+                <w:cs/>
+              </w:rPr>
+              <w:t>ผู้ต้อง</w:t>
             </w:r>
             <w:r>
               <w:rPr>
@@ -2598,7 +2596,7 @@
 </file>
 
 <file path=word/endnotes.xml><?xml version="1.0" encoding="utf-8"?>
-<w:endnotes xmlns:wpc="http://schemas.microsoft.com/office/word/2010/wordprocessingCanvas" xmlns:cx="http://schemas.microsoft.com/office/drawing/2014/chartex" xmlns:mc="http://schemas.openxmlformats.org/markup-compatibility/2006" xmlns:o="urn:schemas-microsoft-com:office:office" xmlns:r="http://schemas.openxmlformats.org/officeDocument/2006/relationships" xmlns:m="http://schemas.openxmlformats.org/officeDocument/2006/math" xmlns:v="urn:schemas-microsoft-com:vml" xmlns:wp14="http://schemas.microsoft.com/office/word/2010/wordprocessingDrawing" xmlns:wp="http://schemas.openxmlformats.org/drawingml/2006/wordprocessingDrawing" xmlns:w10="urn:schemas-microsoft-com:office:word" xmlns:w="http://schemas.openxmlformats.org/wordprocessingml/2006/main" xmlns:w14="http://schemas.microsoft.com/office/word/2010/wordml" xmlns:w15="http://schemas.microsoft.com/office/word/2012/wordml" xmlns:w16se="http://schemas.microsoft.com/office/word/2015/wordml/symex" xmlns:wpg="http://schemas.microsoft.com/office/word/2010/wordprocessingGroup" xmlns:wpi="http://schemas.microsoft.com/office/word/2010/wordprocessingInk" xmlns:wne="http://schemas.microsoft.com/office/word/2006/wordml" xmlns:wps="http://schemas.microsoft.com/office/word/2010/wordprocessingShape" mc:Ignorable="w14 w15 w16se wp14">
+<w:endnotes xmlns:wpc="http://schemas.microsoft.com/office/word/2010/wordprocessingCanvas" xmlns:cx="http://schemas.microsoft.com/office/drawing/2014/chartex" xmlns:cx1="http://schemas.microsoft.com/office/drawing/2015/9/8/chartex" xmlns:cx2="http://schemas.microsoft.com/office/drawing/2015/10/21/chartex" xmlns:cx3="http://schemas.microsoft.com/office/drawing/2016/5/9/chartex" xmlns:cx4="http://schemas.microsoft.com/office/drawing/2016/5/10/chartex" xmlns:cx5="http://schemas.microsoft.com/office/drawing/2016/5/11/chartex" xmlns:cx6="http://schemas.microsoft.com/office/drawing/2016/5/12/chartex" xmlns:cx7="http://schemas.microsoft.com/office/drawing/2016/5/13/chartex" xmlns:cx8="http://schemas.microsoft.com/office/drawing/2016/5/14/chartex" xmlns:mc="http://schemas.openxmlformats.org/markup-compatibility/2006" xmlns:aink="http://schemas.microsoft.com/office/drawing/2016/ink" xmlns:am3d="http://schemas.microsoft.com/office/drawing/2017/model3d" xmlns:o="urn:schemas-microsoft-com:office:office" xmlns:r="http://schemas.openxmlformats.org/officeDocument/2006/relationships" xmlns:m="http://schemas.openxmlformats.org/officeDocument/2006/math" xmlns:v="urn:schemas-microsoft-com:vml" xmlns:wp14="http://schemas.microsoft.com/office/word/2010/wordprocessingDrawing" xmlns:wp="http://schemas.openxmlformats.org/drawingml/2006/wordprocessingDrawing" xmlns:w10="urn:schemas-microsoft-com:office:word" xmlns:w="http://schemas.openxmlformats.org/wordprocessingml/2006/main" xmlns:w14="http://schemas.microsoft.com/office/word/2010/wordml" xmlns:w15="http://schemas.microsoft.com/office/word/2012/wordml" xmlns:w16cid="http://schemas.microsoft.com/office/word/2016/wordml/cid" xmlns:w16se="http://schemas.microsoft.com/office/word/2015/wordml/symex" xmlns:wpg="http://schemas.microsoft.com/office/word/2010/wordprocessingGroup" xmlns:wpi="http://schemas.microsoft.com/office/word/2010/wordprocessingInk" xmlns:wne="http://schemas.microsoft.com/office/word/2006/wordml" xmlns:wps="http://schemas.microsoft.com/office/word/2010/wordprocessingShape" mc:Ignorable="w14 w15 w16se w16cid wp14">
   <w:endnote w:type="separator" w:id="-1">
     <w:p>
       <w:r>
@@ -2617,7 +2615,7 @@
 </file>
 
 <file path=word/footer1.xml><?xml version="1.0" encoding="utf-8"?>
-<w:ftr xmlns:wpc="http://schemas.microsoft.com/office/word/2010/wordprocessingCanvas" xmlns:cx="http://schemas.microsoft.com/office/drawing/2014/chartex" xmlns:mc="http://schemas.openxmlformats.org/markup-compatibility/2006" xmlns:o="urn:schemas-microsoft-com:office:office" xmlns:r="http://schemas.openxmlformats.org/officeDocument/2006/relationships" xmlns:m="http://schemas.openxmlformats.org/officeDocument/2006/math" xmlns:v="urn:schemas-microsoft-com:vml" xmlns:wp14="http://schemas.microsoft.com/office/word/2010/wordprocessingDrawing" xmlns:wp="http://schemas.openxmlformats.org/drawingml/2006/wordprocessingDrawing" xmlns:w10="urn:schemas-microsoft-com:office:word" xmlns:w="http://schemas.openxmlformats.org/wordprocessingml/2006/main" xmlns:w14="http://schemas.microsoft.com/office/word/2010/wordml" xmlns:w15="http://schemas.microsoft.com/office/word/2012/wordml" xmlns:w16se="http://schemas.microsoft.com/office/word/2015/wordml/symex" xmlns:wpg="http://schemas.microsoft.com/office/word/2010/wordprocessingGroup" xmlns:wpi="http://schemas.microsoft.com/office/word/2010/wordprocessingInk" xmlns:wne="http://schemas.microsoft.com/office/word/2006/wordml" xmlns:wps="http://schemas.microsoft.com/office/word/2010/wordprocessingShape" mc:Ignorable="w14 w15 w16se wp14">
+<w:ftr xmlns:wpc="http://schemas.microsoft.com/office/word/2010/wordprocessingCanvas" xmlns:cx="http://schemas.microsoft.com/office/drawing/2014/chartex" xmlns:cx1="http://schemas.microsoft.com/office/drawing/2015/9/8/chartex" xmlns:cx2="http://schemas.microsoft.com/office/drawing/2015/10/21/chartex" xmlns:cx3="http://schemas.microsoft.com/office/drawing/2016/5/9/chartex" xmlns:cx4="http://schemas.microsoft.com/office/drawing/2016/5/10/chartex" xmlns:cx5="http://schemas.microsoft.com/office/drawing/2016/5/11/chartex" xmlns:cx6="http://schemas.microsoft.com/office/drawing/2016/5/12/chartex" xmlns:cx7="http://schemas.microsoft.com/office/drawing/2016/5/13/chartex" xmlns:cx8="http://schemas.microsoft.com/office/drawing/2016/5/14/chartex" xmlns:mc="http://schemas.openxmlformats.org/markup-compatibility/2006" xmlns:aink="http://schemas.microsoft.com/office/drawing/2016/ink" xmlns:am3d="http://schemas.microsoft.com/office/drawing/2017/model3d" xmlns:o="urn:schemas-microsoft-com:office:office" xmlns:r="http://schemas.openxmlformats.org/officeDocument/2006/relationships" xmlns:m="http://schemas.openxmlformats.org/officeDocument/2006/math" xmlns:v="urn:schemas-microsoft-com:vml" xmlns:wp14="http://schemas.microsoft.com/office/word/2010/wordprocessingDrawing" xmlns:wp="http://schemas.openxmlformats.org/drawingml/2006/wordprocessingDrawing" xmlns:w10="urn:schemas-microsoft-com:office:word" xmlns:w="http://schemas.openxmlformats.org/wordprocessingml/2006/main" xmlns:w14="http://schemas.microsoft.com/office/word/2010/wordml" xmlns:w15="http://schemas.microsoft.com/office/word/2012/wordml" xmlns:w16cid="http://schemas.microsoft.com/office/word/2016/wordml/cid" xmlns:w16se="http://schemas.microsoft.com/office/word/2015/wordml/symex" xmlns:wpg="http://schemas.microsoft.com/office/word/2010/wordprocessingGroup" xmlns:wpi="http://schemas.microsoft.com/office/word/2010/wordprocessingInk" xmlns:wne="http://schemas.microsoft.com/office/word/2006/wordml" xmlns:wps="http://schemas.microsoft.com/office/word/2010/wordprocessingShape" mc:Ignorable="w14 w15 w16se w16cid wp14">
   <w:p>
     <w:pPr>
       <w:pStyle w:val="Footer"/>
@@ -2650,7 +2648,7 @@
 </file>
 
 <file path=word/footnotes.xml><?xml version="1.0" encoding="utf-8"?>
-<w:footnotes xmlns:wpc="http://schemas.microsoft.com/office/word/2010/wordprocessingCanvas" xmlns:cx="http://schemas.microsoft.com/office/drawing/2014/chartex" xmlns:mc="http://schemas.openxmlformats.org/markup-compatibility/2006" xmlns:o="urn:schemas-microsoft-com:office:office" xmlns:r="http://schemas.openxmlformats.org/officeDocument/2006/relationships" xmlns:m="http://schemas.openxmlformats.org/officeDocument/2006/math" xmlns:v="urn:schemas-microsoft-com:vml" xmlns:wp14="http://schemas.microsoft.com/office/word/2010/wordprocessingDrawing" xmlns:wp="http://schemas.openxmlformats.org/drawingml/2006/wordprocessingDrawing" xmlns:w10="urn:schemas-microsoft-com:office:word" xmlns:w="http://schemas.openxmlformats.org/wordprocessingml/2006/main" xmlns:w14="http://schemas.microsoft.com/office/word/2010/wordml" xmlns:w15="http://schemas.microsoft.com/office/word/2012/wordml" xmlns:w16se="http://schemas.microsoft.com/office/word/2015/wordml/symex" xmlns:wpg="http://schemas.microsoft.com/office/word/2010/wordprocessingGroup" xmlns:wpi="http://schemas.microsoft.com/office/word/2010/wordprocessingInk" xmlns:wne="http://schemas.microsoft.com/office/word/2006/wordml" xmlns:wps="http://schemas.microsoft.com/office/word/2010/wordprocessingShape" mc:Ignorable="w14 w15 w16se wp14">
+<w:footnotes xmlns:wpc="http://schemas.microsoft.com/office/word/2010/wordprocessingCanvas" xmlns:cx="http://schemas.microsoft.com/office/drawing/2014/chartex" xmlns:cx1="http://schemas.microsoft.com/office/drawing/2015/9/8/chartex" xmlns:cx2="http://schemas.microsoft.com/office/drawing/2015/10/21/chartex" xmlns:cx3="http://schemas.microsoft.com/office/drawing/2016/5/9/chartex" xmlns:cx4="http://schemas.microsoft.com/office/drawing/2016/5/10/chartex" xmlns:cx5="http://schemas.microsoft.com/office/drawing/2016/5/11/chartex" xmlns:cx6="http://schemas.microsoft.com/office/drawing/2016/5/12/chartex" xmlns:cx7="http://schemas.microsoft.com/office/drawing/2016/5/13/chartex" xmlns:cx8="http://schemas.microsoft.com/office/drawing/2016/5/14/chartex" xmlns:mc="http://schemas.openxmlformats.org/markup-compatibility/2006" xmlns:aink="http://schemas.microsoft.com/office/drawing/2016/ink" xmlns:am3d="http://schemas.microsoft.com/office/drawing/2017/model3d" xmlns:o="urn:schemas-microsoft-com:office:office" xmlns:r="http://schemas.openxmlformats.org/officeDocument/2006/relationships" xmlns:m="http://schemas.openxmlformats.org/officeDocument/2006/math" xmlns:v="urn:schemas-microsoft-com:vml" xmlns:wp14="http://schemas.microsoft.com/office/word/2010/wordprocessingDrawing" xmlns:wp="http://schemas.openxmlformats.org/drawingml/2006/wordprocessingDrawing" xmlns:w10="urn:schemas-microsoft-com:office:word" xmlns:w="http://schemas.openxmlformats.org/wordprocessingml/2006/main" xmlns:w14="http://schemas.microsoft.com/office/word/2010/wordml" xmlns:w15="http://schemas.microsoft.com/office/word/2012/wordml" xmlns:w16cid="http://schemas.microsoft.com/office/word/2016/wordml/cid" xmlns:w16se="http://schemas.microsoft.com/office/word/2015/wordml/symex" xmlns:wpg="http://schemas.microsoft.com/office/word/2010/wordprocessingGroup" xmlns:wpi="http://schemas.microsoft.com/office/word/2010/wordprocessingInk" xmlns:wne="http://schemas.microsoft.com/office/word/2006/wordml" xmlns:wps="http://schemas.microsoft.com/office/word/2010/wordprocessingShape" mc:Ignorable="w14 w15 w16se w16cid wp14">
   <w:footnote w:type="separator" w:id="-1">
     <w:p>
       <w:r>
@@ -2669,7 +2667,7 @@
 </file>
 
 <file path=word/styles.xml><?xml version="1.0" encoding="utf-8"?>
-<w:styles xmlns:mc="http://schemas.openxmlformats.org/markup-compatibility/2006" xmlns:r="http://schemas.openxmlformats.org/officeDocument/2006/relationships" xmlns:w="http://schemas.openxmlformats.org/wordprocessingml/2006/main" xmlns:w14="http://schemas.microsoft.com/office/word/2010/wordml" xmlns:w15="http://schemas.microsoft.com/office/word/2012/wordml" xmlns:w16se="http://schemas.microsoft.com/office/word/2015/wordml/symex" mc:Ignorable="w14 w15 w16se">
+<w:styles xmlns:mc="http://schemas.openxmlformats.org/markup-compatibility/2006" xmlns:r="http://schemas.openxmlformats.org/officeDocument/2006/relationships" xmlns:w="http://schemas.openxmlformats.org/wordprocessingml/2006/main" xmlns:w14="http://schemas.microsoft.com/office/word/2010/wordml" xmlns:w15="http://schemas.microsoft.com/office/word/2012/wordml" xmlns:w16cid="http://schemas.microsoft.com/office/word/2016/wordml/cid" xmlns:w16se="http://schemas.microsoft.com/office/word/2015/wordml/symex" mc:Ignorable="w14 w15 w16se w16cid">
   <w:docDefaults>
     <w:rPrDefault>
       <w:rPr>
@@ -2685,7 +2683,7 @@
       </w:pPr>
     </w:pPrDefault>
   </w:docDefaults>
-  <w:latentStyles w:defLockedState="0" w:defUIPriority="99" w:defSemiHidden="0" w:defUnhideWhenUsed="0" w:defQFormat="0" w:count="371">
+  <w:latentStyles w:defLockedState="0" w:defUIPriority="99" w:defSemiHidden="0" w:defUnhideWhenUsed="0" w:defQFormat="0" w:count="377">
     <w:lsdException w:name="Normal" w:uiPriority="0" w:qFormat="1"/>
     <w:lsdException w:name="heading 1" w:uiPriority="0" w:qFormat="1"/>
     <w:lsdException w:name="heading 2" w:semiHidden="1" w:uiPriority="9" w:unhideWhenUsed="1" w:qFormat="1"/>
@@ -2833,11 +2831,8 @@
     <w:lsdException w:name="Table 3D effects 3" w:semiHidden="1" w:unhideWhenUsed="1"/>
     <w:lsdException w:name="Table Contemporary" w:semiHidden="1" w:unhideWhenUsed="1"/>
     <w:lsdException w:name="Table Elegant" w:semiHidden="1" w:unhideWhenUsed="1"/>
-    <w:lsdException w:name="Table Professional" w:semiHidden="1" w:unhideWhenUsed="1"/>
     <w:lsdException w:name="Table Subtle 1" w:semiHidden="1" w:unhideWhenUsed="1"/>
     <w:lsdException w:name="Table Subtle 2" w:semiHidden="1" w:unhideWhenUsed="1"/>
-    <w:lsdException w:name="Table Web 1" w:semiHidden="1" w:unhideWhenUsed="1"/>
-    <w:lsdException w:name="Table Web 2" w:semiHidden="1" w:unhideWhenUsed="1"/>
     <w:lsdException w:name="Table Web 3" w:semiHidden="1" w:unhideWhenUsed="1"/>
     <w:lsdException w:name="Balloon Text" w:semiHidden="1" w:unhideWhenUsed="1"/>
     <w:lsdException w:name="Table Grid" w:uiPriority="39"/>
@@ -3057,6 +3052,12 @@
     <w:lsdException w:name="List Table 5 Dark Accent 6" w:uiPriority="50"/>
     <w:lsdException w:name="List Table 6 Colorful Accent 6" w:uiPriority="51"/>
     <w:lsdException w:name="List Table 7 Colorful Accent 6" w:uiPriority="52"/>
+    <w:lsdException w:name="Mention" w:semiHidden="1" w:unhideWhenUsed="1"/>
+    <w:lsdException w:name="Smart Hyperlink" w:semiHidden="1" w:unhideWhenUsed="1"/>
+    <w:lsdException w:name="Hashtag" w:semiHidden="1" w:unhideWhenUsed="1"/>
+    <w:lsdException w:name="Unresolved Mention" w:semiHidden="1" w:unhideWhenUsed="1"/>
+    <w:lsdException w:name="Smart Link" w:semiHidden="1" w:unhideWhenUsed="1"/>
+    <w:lsdException w:name="Smart Link Error" w:semiHidden="1" w:unhideWhenUsed="1"/>
   </w:latentStyles>
   <w:style w:type="paragraph" w:default="1" w:styleId="Normal">
     <w:name w:val="Normal"/>
@@ -3698,7 +3699,7 @@
 </file>
 
 <file path=customXml/itemProps1.xml><?xml version="1.0" encoding="utf-8"?>
-<ds:datastoreItem xmlns:ds="http://schemas.openxmlformats.org/officeDocument/2006/customXml" ds:itemID="{4863A6DB-DB16-42AD-B09F-7725D3A40E80}">
+<ds:datastoreItem xmlns:ds="http://schemas.openxmlformats.org/officeDocument/2006/customXml" ds:itemID="{48AEF584-C355-4F7C-95D4-5F0FD294BD6C}">
   <ds:schemaRefs>
     <ds:schemaRef ds:uri="http://schemas.openxmlformats.org/officeDocument/2006/bibliography"/>
   </ds:schemaRefs>
